--- a/template/Template Docx.docx
+++ b/template/Template Docx.docx
@@ -4,14 +4,6 @@
   <w:body>
     <w:p>
       <w:pPr>
-        <w:spacing w:line="259" w:lineRule="auto"/>
-        <w:jc w:val="left"/>
-      </w:pPr>
-    </w:p>
-    <w:p>
-      <w:pPr>
-        <w:spacing w:line="259" w:lineRule="auto"/>
-        <w:jc w:val="left"/>
         <w:sectPr>
           <w:headerReference w:type="even" r:id="rId7"/>
           <w:headerReference w:type="default" r:id="rId8"/>
@@ -28,19 +20,2237 @@
         <w:rPr>
           <w:noProof/>
         </w:rPr>
+        <mc:AlternateContent>
+          <mc:Choice Requires="wps">
+            <w:drawing>
+              <wp:anchor distT="0" distB="0" distL="114300" distR="114300" simplePos="0" relativeHeight="251723776" behindDoc="0" locked="0" layoutInCell="1" allowOverlap="1" wp14:anchorId="061534C0" wp14:editId="0758B089">
+                <wp:simplePos x="0" y="0"/>
+                <wp:positionH relativeFrom="column">
+                  <wp:posOffset>-465986</wp:posOffset>
+                </wp:positionH>
+                <wp:positionV relativeFrom="paragraph">
+                  <wp:posOffset>2648623</wp:posOffset>
+                </wp:positionV>
+                <wp:extent cx="6411301" cy="3599815"/>
+                <wp:effectExtent l="0" t="0" r="8890" b="635"/>
+                <wp:wrapNone/>
+                <wp:docPr id="1440476148" name="Retângulo: Cantos Arredondados 3"/>
+                <wp:cNvGraphicFramePr/>
+                <a:graphic xmlns:a="http://schemas.openxmlformats.org/drawingml/2006/main">
+                  <a:graphicData uri="http://schemas.microsoft.com/office/word/2010/wordprocessingShape">
+                    <wps:wsp>
+                      <wps:cNvSpPr/>
+                      <wps:spPr>
+                        <a:xfrm>
+                          <a:off x="0" y="0"/>
+                          <a:ext cx="6411301" cy="3599815"/>
+                        </a:xfrm>
+                        <a:prstGeom prst="roundRect">
+                          <a:avLst>
+                            <a:gd name="adj" fmla="val 1679"/>
+                          </a:avLst>
+                        </a:prstGeom>
+                        <a:solidFill>
+                          <a:srgbClr val="164194"/>
+                        </a:solidFill>
+                        <a:ln>
+                          <a:noFill/>
+                        </a:ln>
+                      </wps:spPr>
+                      <wps:style>
+                        <a:lnRef idx="2">
+                          <a:schemeClr val="accent1">
+                            <a:shade val="15000"/>
+                          </a:schemeClr>
+                        </a:lnRef>
+                        <a:fillRef idx="1">
+                          <a:schemeClr val="accent1"/>
+                        </a:fillRef>
+                        <a:effectRef idx="0">
+                          <a:schemeClr val="accent1"/>
+                        </a:effectRef>
+                        <a:fontRef idx="minor">
+                          <a:schemeClr val="lt1"/>
+                        </a:fontRef>
+                      </wps:style>
+                      <wps:txbx>
+                        <w:txbxContent>
+                          <w:p>
+                            <w:pPr>
+                              <w:pStyle w:val="TtulodaApostila"/>
+                              <w:jc w:val="left"/>
+                            </w:pPr>
+                            <w:sdt>
+                              <w:sdtPr>
+                                <w:alias w:val="Título"/>
+                                <w:tag w:val=""/>
+                                <w:id w:val="1876028876"/>
+                                <w:placeholder>
+                                  <w:docPart w:val="AB01B34F6A4047FEB1BB61CE37FF059F"/>
+                                </w:placeholder>
+                                <w:dataBinding w:prefixMappings="xmlns:ns0='http://purl.org/dc/elements/1.1/' xmlns:ns1='http://schemas.openxmlformats.org/package/2006/metadata/core-properties' " w:xpath="/ns1:coreProperties[1]/ns0:title[1]" w:storeItemID="{6C3C8BC8-F283-45AE-878A-BAB7291924A1}"/>
+                                <w:text/>
+                              </w:sdtPr>
+                              <w:sdtContent>
+                                <w:r>
+                                  <w:t>TEMPLATE DOCX</w:t>
+                                </w:r>
+                              </w:sdtContent>
+                            </w:sdt>
+                            <w:r>
+                              <w:rPr>
+                                <w:b w:val="0"/>
+                              </w:rPr>
+                              <w:t xml:space="preserve"> </w:t>
+                            </w:r>
+                          </w:p>
+                        </w:txbxContent>
+                      </wps:txbx>
+                      <wps:bodyPr rot="0" spcFirstLastPara="0" vertOverflow="overflow" horzOverflow="overflow" vert="horz" wrap="square" lIns="91440" tIns="45720" rIns="91440" bIns="45720" numCol="1" spcCol="0" rtlCol="0" fromWordArt="0" anchor="ctr" anchorCtr="0" forceAA="0" compatLnSpc="1">
+                        <a:prstTxWarp prst="textNoShape">
+                          <a:avLst/>
+                        </a:prstTxWarp>
+                        <a:noAutofit/>
+                      </wps:bodyPr>
+                    </wps:wsp>
+                  </a:graphicData>
+                </a:graphic>
+                <wp14:sizeRelH relativeFrom="margin">
+                  <wp14:pctWidth>0</wp14:pctWidth>
+                </wp14:sizeRelH>
+                <wp14:sizeRelV relativeFrom="margin">
+                  <wp14:pctHeight>0</wp14:pctHeight>
+                </wp14:sizeRelV>
+              </wp:anchor>
+            </w:drawing>
+          </mc:Choice>
+          <mc:Fallback>
+            <w:pict>
+              <v:roundrect w14:anchorId="061534C0" id="Retângulo: Cantos Arredondados 3" o:spid="_x0000_s1026" style="position:absolute;left:0;text-align:left;margin-left:-36.7pt;margin-top:208.55pt;width:504.85pt;height:283.45pt;z-index:251723776;visibility:visible;mso-wrap-style:square;mso-width-percent:0;mso-height-percent:0;mso-wrap-distance-left:9pt;mso-wrap-distance-top:0;mso-wrap-distance-right:9pt;mso-wrap-distance-bottom:0;mso-position-horizontal:absolute;mso-position-horizontal-relative:text;mso-position-vertical:absolute;mso-position-vertical-relative:text;mso-width-percent:0;mso-height-percent:0;mso-width-relative:margin;mso-height-relative:margin;v-text-anchor:middle" arcsize="1101f" o:gfxdata="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" fillcolor="#164194" stroked="f" strokeweight="1pt">
+                <v:stroke joinstyle="miter"/>
+                <v:textbox>
+                  <w:txbxContent>
+                    <w:p>
+                      <w:pPr>
+                        <w:pStyle w:val="TtulodaApostila"/>
+                        <w:jc w:val="left"/>
+                      </w:pPr>
+                      <w:sdt>
+                        <w:sdtPr>
+                          <w:alias w:val="Título"/>
+                          <w:tag w:val=""/>
+                          <w:id w:val="1876028876"/>
+                          <w:placeholder>
+                            <w:docPart w:val="AB01B34F6A4047FEB1BB61CE37FF059F"/>
+                          </w:placeholder>
+                          <w:dataBinding w:prefixMappings="xmlns:ns0='http://purl.org/dc/elements/1.1/' xmlns:ns1='http://schemas.openxmlformats.org/package/2006/metadata/core-properties' " w:xpath="/ns1:coreProperties[1]/ns0:title[1]" w:storeItemID="{6C3C8BC8-F283-45AE-878A-BAB7291924A1}"/>
+                          <w:text/>
+                        </w:sdtPr>
+                        <w:sdtContent>
+                          <w:r>
+                            <w:t>TEMPLATE DOCX</w:t>
+                          </w:r>
+                        </w:sdtContent>
+                      </w:sdt>
+                      <w:r>
+                        <w:rPr>
+                          <w:b w:val="0"/>
+                        </w:rPr>
+                        <w:t xml:space="preserve"> </w:t>
+                      </w:r>
+                    </w:p>
+                  </w:txbxContent>
+                </v:textbox>
+              </v:roundrect>
+            </w:pict>
+          </mc:Fallback>
+        </mc:AlternateContent>
+      </w:r>
+      <w:r>
+        <w:rPr>
+          <w:noProof/>
+        </w:rPr>
+        <mc:AlternateContent>
+          <mc:Choice Requires="wpg">
+            <w:drawing>
+              <wp:anchor distT="0" distB="0" distL="114300" distR="114300" simplePos="0" relativeHeight="251720704" behindDoc="1" locked="0" layoutInCell="1" allowOverlap="1" wp14:anchorId="5C87C11B" wp14:editId="44051F38">
+                <wp:simplePos x="0" y="0"/>
+                <wp:positionH relativeFrom="column">
+                  <wp:posOffset>-1744980</wp:posOffset>
+                </wp:positionH>
+                <wp:positionV relativeFrom="paragraph">
+                  <wp:posOffset>-2635723</wp:posOffset>
+                </wp:positionV>
+                <wp:extent cx="10838815" cy="13856970"/>
+                <wp:effectExtent l="38100" t="19050" r="57785" b="30480"/>
+                <wp:wrapNone/>
+                <wp:docPr id="31" name="Agrupar 30">
+                  <a:extLst xmlns:a="http://schemas.openxmlformats.org/drawingml/2006/main">
+                    <a:ext uri="{FF2B5EF4-FFF2-40B4-BE49-F238E27FC236}">
+                      <a16:creationId xmlns:a16="http://schemas.microsoft.com/office/drawing/2014/main" id="{8CD10834-FF07-2B57-96C8-674431D954B4}"/>
+                    </a:ext>
+                  </a:extLst>
+                </wp:docPr>
+                <wp:cNvGraphicFramePr/>
+                <a:graphic xmlns:a="http://schemas.openxmlformats.org/drawingml/2006/main">
+                  <a:graphicData uri="http://schemas.microsoft.com/office/word/2010/wordprocessingGroup">
+                    <wpg:wgp>
+                      <wpg:cNvGrpSpPr/>
+                      <wpg:grpSpPr>
+                        <a:xfrm>
+                          <a:off x="0" y="0"/>
+                          <a:ext cx="10838815" cy="13856970"/>
+                          <a:chOff x="0" y="0"/>
+                          <a:chExt cx="10839222" cy="13856970"/>
+                        </a:xfrm>
+                        <a:gradFill flip="none" rotWithShape="1">
+                          <a:gsLst>
+                            <a:gs pos="15000">
+                              <a:srgbClr val="E84910">
+                                <a:alpha val="85000"/>
+                              </a:srgbClr>
+                            </a:gs>
+                            <a:gs pos="74000">
+                              <a:srgbClr val="008BD2">
+                                <a:alpha val="85000"/>
+                              </a:srgbClr>
+                            </a:gs>
+                            <a:gs pos="83000">
+                              <a:srgbClr val="008BD2">
+                                <a:alpha val="85000"/>
+                              </a:srgbClr>
+                            </a:gs>
+                            <a:gs pos="100000">
+                              <a:srgbClr val="164194">
+                                <a:alpha val="85000"/>
+                              </a:srgbClr>
+                            </a:gs>
+                          </a:gsLst>
+                          <a:lin ang="13500000" scaled="1"/>
+                          <a:tileRect/>
+                        </a:gradFill>
+                      </wpg:grpSpPr>
+                      <wps:wsp>
+                        <wps:cNvPr id="1834757598" name="Hexágono 1834757598">
+                          <a:extLst>
+                            <a:ext uri="{FF2B5EF4-FFF2-40B4-BE49-F238E27FC236}">
+                              <a16:creationId xmlns:a16="http://schemas.microsoft.com/office/drawing/2014/main" id="{C400E49A-72A0-AA7A-7751-5A49A8024DA4}"/>
+                            </a:ext>
+                          </a:extLst>
+                        </wps:cNvPr>
+                        <wps:cNvSpPr/>
+                        <wps:spPr>
+                          <a:xfrm>
+                            <a:off x="4177551" y="5855074"/>
+                            <a:ext cx="2484120" cy="2141220"/>
+                          </a:xfrm>
+                          <a:prstGeom prst="hexagon">
+                            <a:avLst/>
+                          </a:prstGeom>
+                          <a:grpFill/>
+                          <a:ln w="63500">
+                            <a:gradFill>
+                              <a:gsLst>
+                                <a:gs pos="0">
+                                  <a:srgbClr val="E84910">
+                                    <a:alpha val="75000"/>
+                                  </a:srgbClr>
+                                </a:gs>
+                                <a:gs pos="74000">
+                                  <a:srgbClr val="008BD2">
+                                    <a:alpha val="75000"/>
+                                  </a:srgbClr>
+                                </a:gs>
+                                <a:gs pos="83000">
+                                  <a:srgbClr val="008BD2">
+                                    <a:alpha val="75000"/>
+                                  </a:srgbClr>
+                                </a:gs>
+                                <a:gs pos="100000">
+                                  <a:srgbClr val="164194">
+                                    <a:alpha val="75000"/>
+                                  </a:srgbClr>
+                                </a:gs>
+                              </a:gsLst>
+                              <a:lin ang="5400000" scaled="1"/>
+                            </a:gradFill>
+                          </a:ln>
+                        </wps:spPr>
+                        <wps:style>
+                          <a:lnRef idx="2">
+                            <a:schemeClr val="accent1">
+                              <a:shade val="15000"/>
+                            </a:schemeClr>
+                          </a:lnRef>
+                          <a:fillRef idx="1">
+                            <a:schemeClr val="accent1"/>
+                          </a:fillRef>
+                          <a:effectRef idx="0">
+                            <a:schemeClr val="accent1"/>
+                          </a:effectRef>
+                          <a:fontRef idx="minor">
+                            <a:schemeClr val="lt1"/>
+                          </a:fontRef>
+                        </wps:style>
+                        <wps:bodyPr rot="0" spcFirstLastPara="0" vert="horz" wrap="square" lIns="91440" tIns="45720" rIns="91440" bIns="45720" numCol="1" spcCol="0" rtlCol="0" fromWordArt="0" anchor="ctr" anchorCtr="0" forceAA="0" compatLnSpc="1">
+                          <a:prstTxWarp prst="textNoShape">
+                            <a:avLst/>
+                          </a:prstTxWarp>
+                          <a:noAutofit/>
+                        </wps:bodyPr>
+                      </wps:wsp>
+                      <wps:wsp>
+                        <wps:cNvPr id="1453890969" name="Hexágono 1453890969">
+                          <a:extLst>
+                            <a:ext uri="{FF2B5EF4-FFF2-40B4-BE49-F238E27FC236}">
+                              <a16:creationId xmlns:a16="http://schemas.microsoft.com/office/drawing/2014/main" id="{7D111B1A-BB89-1DCC-745E-A03F1F7C9E4E}"/>
+                            </a:ext>
+                          </a:extLst>
+                        </wps:cNvPr>
+                        <wps:cNvSpPr/>
+                        <wps:spPr>
+                          <a:xfrm>
+                            <a:off x="4177551" y="3511924"/>
+                            <a:ext cx="2484120" cy="2141220"/>
+                          </a:xfrm>
+                          <a:prstGeom prst="hexagon">
+                            <a:avLst/>
+                          </a:prstGeom>
+                          <a:grpFill/>
+                          <a:ln w="63500">
+                            <a:gradFill>
+                              <a:gsLst>
+                                <a:gs pos="0">
+                                  <a:srgbClr val="E84910">
+                                    <a:alpha val="75000"/>
+                                  </a:srgbClr>
+                                </a:gs>
+                                <a:gs pos="74000">
+                                  <a:srgbClr val="008BD2">
+                                    <a:alpha val="75000"/>
+                                  </a:srgbClr>
+                                </a:gs>
+                                <a:gs pos="83000">
+                                  <a:srgbClr val="008BD2">
+                                    <a:alpha val="75000"/>
+                                  </a:srgbClr>
+                                </a:gs>
+                                <a:gs pos="100000">
+                                  <a:srgbClr val="164194">
+                                    <a:alpha val="75000"/>
+                                  </a:srgbClr>
+                                </a:gs>
+                              </a:gsLst>
+                              <a:lin ang="5400000" scaled="1"/>
+                            </a:gradFill>
+                          </a:ln>
+                        </wps:spPr>
+                        <wps:style>
+                          <a:lnRef idx="2">
+                            <a:schemeClr val="accent1">
+                              <a:shade val="15000"/>
+                            </a:schemeClr>
+                          </a:lnRef>
+                          <a:fillRef idx="1">
+                            <a:schemeClr val="accent1"/>
+                          </a:fillRef>
+                          <a:effectRef idx="0">
+                            <a:schemeClr val="accent1"/>
+                          </a:effectRef>
+                          <a:fontRef idx="minor">
+                            <a:schemeClr val="lt1"/>
+                          </a:fontRef>
+                        </wps:style>
+                        <wps:bodyPr rot="0" spcFirstLastPara="0" vert="horz" wrap="square" lIns="91440" tIns="45720" rIns="91440" bIns="45720" numCol="1" spcCol="0" rtlCol="0" fromWordArt="0" anchor="ctr" anchorCtr="0" forceAA="0" compatLnSpc="1">
+                          <a:prstTxWarp prst="textNoShape">
+                            <a:avLst/>
+                          </a:prstTxWarp>
+                          <a:noAutofit/>
+                        </wps:bodyPr>
+                      </wps:wsp>
+                      <wps:wsp>
+                        <wps:cNvPr id="1374152301" name="Hexágono 1374152301">
+                          <a:extLst>
+                            <a:ext uri="{FF2B5EF4-FFF2-40B4-BE49-F238E27FC236}">
+                              <a16:creationId xmlns:a16="http://schemas.microsoft.com/office/drawing/2014/main" id="{33CFA1C1-B858-3EF3-96EB-8CF5B892DDFF}"/>
+                            </a:ext>
+                          </a:extLst>
+                        </wps:cNvPr>
+                        <wps:cNvSpPr/>
+                        <wps:spPr>
+                          <a:xfrm>
+                            <a:off x="4177551" y="10541374"/>
+                            <a:ext cx="2484120" cy="2141220"/>
+                          </a:xfrm>
+                          <a:prstGeom prst="hexagon">
+                            <a:avLst/>
+                          </a:prstGeom>
+                          <a:grpFill/>
+                          <a:ln w="63500">
+                            <a:gradFill>
+                              <a:gsLst>
+                                <a:gs pos="0">
+                                  <a:srgbClr val="E84910">
+                                    <a:alpha val="75000"/>
+                                  </a:srgbClr>
+                                </a:gs>
+                                <a:gs pos="74000">
+                                  <a:srgbClr val="008BD2">
+                                    <a:alpha val="75000"/>
+                                  </a:srgbClr>
+                                </a:gs>
+                                <a:gs pos="83000">
+                                  <a:srgbClr val="008BD2">
+                                    <a:alpha val="75000"/>
+                                  </a:srgbClr>
+                                </a:gs>
+                                <a:gs pos="100000">
+                                  <a:srgbClr val="164194">
+                                    <a:alpha val="75000"/>
+                                  </a:srgbClr>
+                                </a:gs>
+                              </a:gsLst>
+                              <a:lin ang="5400000" scaled="1"/>
+                            </a:gradFill>
+                          </a:ln>
+                        </wps:spPr>
+                        <wps:style>
+                          <a:lnRef idx="2">
+                            <a:schemeClr val="accent1">
+                              <a:shade val="15000"/>
+                            </a:schemeClr>
+                          </a:lnRef>
+                          <a:fillRef idx="1">
+                            <a:schemeClr val="accent1"/>
+                          </a:fillRef>
+                          <a:effectRef idx="0">
+                            <a:schemeClr val="accent1"/>
+                          </a:effectRef>
+                          <a:fontRef idx="minor">
+                            <a:schemeClr val="lt1"/>
+                          </a:fontRef>
+                        </wps:style>
+                        <wps:bodyPr rot="0" spcFirstLastPara="0" vert="horz" wrap="square" lIns="91440" tIns="45720" rIns="91440" bIns="45720" numCol="1" spcCol="0" rtlCol="0" fromWordArt="0" anchor="ctr" anchorCtr="0" forceAA="0" compatLnSpc="1">
+                          <a:prstTxWarp prst="textNoShape">
+                            <a:avLst/>
+                          </a:prstTxWarp>
+                          <a:noAutofit/>
+                        </wps:bodyPr>
+                      </wps:wsp>
+                      <wps:wsp>
+                        <wps:cNvPr id="2001065828" name="Hexágono 2001065828">
+                          <a:extLst>
+                            <a:ext uri="{FF2B5EF4-FFF2-40B4-BE49-F238E27FC236}">
+                              <a16:creationId xmlns:a16="http://schemas.microsoft.com/office/drawing/2014/main" id="{92FF256A-2684-2EA6-194D-B3653D1B4642}"/>
+                            </a:ext>
+                          </a:extLst>
+                        </wps:cNvPr>
+                        <wps:cNvSpPr/>
+                        <wps:spPr>
+                          <a:xfrm>
+                            <a:off x="4177551" y="8198224"/>
+                            <a:ext cx="2484120" cy="2141220"/>
+                          </a:xfrm>
+                          <a:prstGeom prst="hexagon">
+                            <a:avLst/>
+                          </a:prstGeom>
+                          <a:grpFill/>
+                          <a:ln w="63500">
+                            <a:gradFill>
+                              <a:gsLst>
+                                <a:gs pos="0">
+                                  <a:srgbClr val="E84910">
+                                    <a:alpha val="75000"/>
+                                  </a:srgbClr>
+                                </a:gs>
+                                <a:gs pos="74000">
+                                  <a:srgbClr val="008BD2">
+                                    <a:alpha val="75000"/>
+                                  </a:srgbClr>
+                                </a:gs>
+                                <a:gs pos="83000">
+                                  <a:srgbClr val="008BD2">
+                                    <a:alpha val="75000"/>
+                                  </a:srgbClr>
+                                </a:gs>
+                                <a:gs pos="100000">
+                                  <a:srgbClr val="164194">
+                                    <a:alpha val="75000"/>
+                                  </a:srgbClr>
+                                </a:gs>
+                              </a:gsLst>
+                              <a:lin ang="5400000" scaled="1"/>
+                            </a:gradFill>
+                          </a:ln>
+                        </wps:spPr>
+                        <wps:style>
+                          <a:lnRef idx="2">
+                            <a:schemeClr val="accent1">
+                              <a:shade val="15000"/>
+                            </a:schemeClr>
+                          </a:lnRef>
+                          <a:fillRef idx="1">
+                            <a:schemeClr val="accent1"/>
+                          </a:fillRef>
+                          <a:effectRef idx="0">
+                            <a:schemeClr val="accent1"/>
+                          </a:effectRef>
+                          <a:fontRef idx="minor">
+                            <a:schemeClr val="lt1"/>
+                          </a:fontRef>
+                        </wps:style>
+                        <wps:bodyPr rot="0" spcFirstLastPara="0" vert="horz" wrap="square" lIns="91440" tIns="45720" rIns="91440" bIns="45720" numCol="1" spcCol="0" rtlCol="0" fromWordArt="0" anchor="ctr" anchorCtr="0" forceAA="0" compatLnSpc="1">
+                          <a:prstTxWarp prst="textNoShape">
+                            <a:avLst/>
+                          </a:prstTxWarp>
+                          <a:noAutofit/>
+                        </wps:bodyPr>
+                      </wps:wsp>
+                      <wps:wsp>
+                        <wps:cNvPr id="1029599908" name="Hexágono 1029599908">
+                          <a:extLst>
+                            <a:ext uri="{FF2B5EF4-FFF2-40B4-BE49-F238E27FC236}">
+                              <a16:creationId xmlns:a16="http://schemas.microsoft.com/office/drawing/2014/main" id="{12277644-C254-1C11-2304-0C8008FA79FB}"/>
+                            </a:ext>
+                          </a:extLst>
+                        </wps:cNvPr>
+                        <wps:cNvSpPr/>
+                        <wps:spPr>
+                          <a:xfrm>
+                            <a:off x="4177551" y="1168774"/>
+                            <a:ext cx="2484120" cy="2141220"/>
+                          </a:xfrm>
+                          <a:prstGeom prst="hexagon">
+                            <a:avLst/>
+                          </a:prstGeom>
+                          <a:grpFill/>
+                          <a:ln w="63500">
+                            <a:gradFill>
+                              <a:gsLst>
+                                <a:gs pos="0">
+                                  <a:srgbClr val="E84910">
+                                    <a:alpha val="75000"/>
+                                  </a:srgbClr>
+                                </a:gs>
+                                <a:gs pos="74000">
+                                  <a:srgbClr val="008BD2">
+                                    <a:alpha val="75000"/>
+                                  </a:srgbClr>
+                                </a:gs>
+                                <a:gs pos="83000">
+                                  <a:srgbClr val="008BD2">
+                                    <a:alpha val="75000"/>
+                                  </a:srgbClr>
+                                </a:gs>
+                                <a:gs pos="100000">
+                                  <a:srgbClr val="164194">
+                                    <a:alpha val="75000"/>
+                                  </a:srgbClr>
+                                </a:gs>
+                              </a:gsLst>
+                              <a:lin ang="5400000" scaled="1"/>
+                            </a:gradFill>
+                          </a:ln>
+                        </wps:spPr>
+                        <wps:style>
+                          <a:lnRef idx="2">
+                            <a:schemeClr val="accent1">
+                              <a:shade val="15000"/>
+                            </a:schemeClr>
+                          </a:lnRef>
+                          <a:fillRef idx="1">
+                            <a:schemeClr val="accent1"/>
+                          </a:fillRef>
+                          <a:effectRef idx="0">
+                            <a:schemeClr val="accent1"/>
+                          </a:effectRef>
+                          <a:fontRef idx="minor">
+                            <a:schemeClr val="lt1"/>
+                          </a:fontRef>
+                        </wps:style>
+                        <wps:bodyPr rot="0" spcFirstLastPara="0" vert="horz" wrap="square" lIns="91440" tIns="45720" rIns="91440" bIns="45720" numCol="1" spcCol="0" rtlCol="0" fromWordArt="0" anchor="ctr" anchorCtr="0" forceAA="0" compatLnSpc="1">
+                          <a:prstTxWarp prst="textNoShape">
+                            <a:avLst/>
+                          </a:prstTxWarp>
+                          <a:noAutofit/>
+                        </wps:bodyPr>
+                      </wps:wsp>
+                      <wps:wsp>
+                        <wps:cNvPr id="1889788990" name="Hexágono 1889788990">
+                          <a:extLst>
+                            <a:ext uri="{FF2B5EF4-FFF2-40B4-BE49-F238E27FC236}">
+                              <a16:creationId xmlns:a16="http://schemas.microsoft.com/office/drawing/2014/main" id="{922349D9-D3C6-98D4-224C-7A79DB943FE7}"/>
+                            </a:ext>
+                          </a:extLst>
+                        </wps:cNvPr>
+                        <wps:cNvSpPr/>
+                        <wps:spPr>
+                          <a:xfrm>
+                            <a:off x="6266327" y="7029450"/>
+                            <a:ext cx="2484120" cy="2141220"/>
+                          </a:xfrm>
+                          <a:prstGeom prst="hexagon">
+                            <a:avLst/>
+                          </a:prstGeom>
+                          <a:grpFill/>
+                          <a:ln w="63500">
+                            <a:gradFill>
+                              <a:gsLst>
+                                <a:gs pos="0">
+                                  <a:srgbClr val="E84910">
+                                    <a:alpha val="75000"/>
+                                  </a:srgbClr>
+                                </a:gs>
+                                <a:gs pos="74000">
+                                  <a:srgbClr val="008BD2">
+                                    <a:alpha val="75000"/>
+                                  </a:srgbClr>
+                                </a:gs>
+                                <a:gs pos="83000">
+                                  <a:srgbClr val="008BD2">
+                                    <a:alpha val="75000"/>
+                                  </a:srgbClr>
+                                </a:gs>
+                                <a:gs pos="100000">
+                                  <a:srgbClr val="164194">
+                                    <a:alpha val="75000"/>
+                                  </a:srgbClr>
+                                </a:gs>
+                              </a:gsLst>
+                              <a:lin ang="5400000" scaled="1"/>
+                            </a:gradFill>
+                          </a:ln>
+                        </wps:spPr>
+                        <wps:style>
+                          <a:lnRef idx="2">
+                            <a:schemeClr val="accent1">
+                              <a:shade val="15000"/>
+                            </a:schemeClr>
+                          </a:lnRef>
+                          <a:fillRef idx="1">
+                            <a:schemeClr val="accent1"/>
+                          </a:fillRef>
+                          <a:effectRef idx="0">
+                            <a:schemeClr val="accent1"/>
+                          </a:effectRef>
+                          <a:fontRef idx="minor">
+                            <a:schemeClr val="lt1"/>
+                          </a:fontRef>
+                        </wps:style>
+                        <wps:bodyPr rot="0" spcFirstLastPara="0" vert="horz" wrap="square" lIns="91440" tIns="45720" rIns="91440" bIns="45720" numCol="1" spcCol="0" rtlCol="0" fromWordArt="0" anchor="ctr" anchorCtr="0" forceAA="0" compatLnSpc="1">
+                          <a:prstTxWarp prst="textNoShape">
+                            <a:avLst/>
+                          </a:prstTxWarp>
+                          <a:noAutofit/>
+                        </wps:bodyPr>
+                      </wps:wsp>
+                      <wps:wsp>
+                        <wps:cNvPr id="593081510" name="Hexágono 593081510">
+                          <a:extLst>
+                            <a:ext uri="{FF2B5EF4-FFF2-40B4-BE49-F238E27FC236}">
+                              <a16:creationId xmlns:a16="http://schemas.microsoft.com/office/drawing/2014/main" id="{766C6149-D823-861E-2E8C-F6BFF79AC84A}"/>
+                            </a:ext>
+                          </a:extLst>
+                        </wps:cNvPr>
+                        <wps:cNvSpPr/>
+                        <wps:spPr>
+                          <a:xfrm>
+                            <a:off x="6266327" y="4686300"/>
+                            <a:ext cx="2484120" cy="2141220"/>
+                          </a:xfrm>
+                          <a:prstGeom prst="hexagon">
+                            <a:avLst/>
+                          </a:prstGeom>
+                          <a:grpFill/>
+                          <a:ln w="63500">
+                            <a:gradFill>
+                              <a:gsLst>
+                                <a:gs pos="0">
+                                  <a:srgbClr val="E84910">
+                                    <a:alpha val="75000"/>
+                                  </a:srgbClr>
+                                </a:gs>
+                                <a:gs pos="74000">
+                                  <a:srgbClr val="008BD2">
+                                    <a:alpha val="75000"/>
+                                  </a:srgbClr>
+                                </a:gs>
+                                <a:gs pos="83000">
+                                  <a:srgbClr val="008BD2">
+                                    <a:alpha val="75000"/>
+                                  </a:srgbClr>
+                                </a:gs>
+                                <a:gs pos="100000">
+                                  <a:srgbClr val="164194">
+                                    <a:alpha val="75000"/>
+                                  </a:srgbClr>
+                                </a:gs>
+                              </a:gsLst>
+                              <a:lin ang="5400000" scaled="1"/>
+                            </a:gradFill>
+                          </a:ln>
+                        </wps:spPr>
+                        <wps:style>
+                          <a:lnRef idx="2">
+                            <a:schemeClr val="accent1">
+                              <a:shade val="15000"/>
+                            </a:schemeClr>
+                          </a:lnRef>
+                          <a:fillRef idx="1">
+                            <a:schemeClr val="accent1"/>
+                          </a:fillRef>
+                          <a:effectRef idx="0">
+                            <a:schemeClr val="accent1"/>
+                          </a:effectRef>
+                          <a:fontRef idx="minor">
+                            <a:schemeClr val="lt1"/>
+                          </a:fontRef>
+                        </wps:style>
+                        <wps:bodyPr rot="0" spcFirstLastPara="0" vert="horz" wrap="square" lIns="91440" tIns="45720" rIns="91440" bIns="45720" numCol="1" spcCol="0" rtlCol="0" fromWordArt="0" anchor="ctr" anchorCtr="0" forceAA="0" compatLnSpc="1">
+                          <a:prstTxWarp prst="textNoShape">
+                            <a:avLst/>
+                          </a:prstTxWarp>
+                          <a:noAutofit/>
+                        </wps:bodyPr>
+                      </wps:wsp>
+                      <wps:wsp>
+                        <wps:cNvPr id="864313015" name="Hexágono 864313015">
+                          <a:extLst>
+                            <a:ext uri="{FF2B5EF4-FFF2-40B4-BE49-F238E27FC236}">
+                              <a16:creationId xmlns:a16="http://schemas.microsoft.com/office/drawing/2014/main" id="{4B41C05D-626A-FC20-4F3A-51C407977E18}"/>
+                            </a:ext>
+                          </a:extLst>
+                        </wps:cNvPr>
+                        <wps:cNvSpPr/>
+                        <wps:spPr>
+                          <a:xfrm>
+                            <a:off x="6266327" y="11715750"/>
+                            <a:ext cx="2484120" cy="2141220"/>
+                          </a:xfrm>
+                          <a:prstGeom prst="hexagon">
+                            <a:avLst/>
+                          </a:prstGeom>
+                          <a:grpFill/>
+                          <a:ln w="63500">
+                            <a:gradFill>
+                              <a:gsLst>
+                                <a:gs pos="0">
+                                  <a:srgbClr val="E84910">
+                                    <a:alpha val="75000"/>
+                                  </a:srgbClr>
+                                </a:gs>
+                                <a:gs pos="74000">
+                                  <a:srgbClr val="008BD2">
+                                    <a:alpha val="75000"/>
+                                  </a:srgbClr>
+                                </a:gs>
+                                <a:gs pos="83000">
+                                  <a:srgbClr val="008BD2">
+                                    <a:alpha val="75000"/>
+                                  </a:srgbClr>
+                                </a:gs>
+                                <a:gs pos="100000">
+                                  <a:srgbClr val="164194">
+                                    <a:alpha val="75000"/>
+                                  </a:srgbClr>
+                                </a:gs>
+                              </a:gsLst>
+                              <a:lin ang="5400000" scaled="1"/>
+                            </a:gradFill>
+                          </a:ln>
+                        </wps:spPr>
+                        <wps:style>
+                          <a:lnRef idx="2">
+                            <a:schemeClr val="accent1">
+                              <a:shade val="15000"/>
+                            </a:schemeClr>
+                          </a:lnRef>
+                          <a:fillRef idx="1">
+                            <a:schemeClr val="accent1"/>
+                          </a:fillRef>
+                          <a:effectRef idx="0">
+                            <a:schemeClr val="accent1"/>
+                          </a:effectRef>
+                          <a:fontRef idx="minor">
+                            <a:schemeClr val="lt1"/>
+                          </a:fontRef>
+                        </wps:style>
+                        <wps:bodyPr rot="0" spcFirstLastPara="0" vert="horz" wrap="square" lIns="91440" tIns="45720" rIns="91440" bIns="45720" numCol="1" spcCol="0" rtlCol="0" fromWordArt="0" anchor="ctr" anchorCtr="0" forceAA="0" compatLnSpc="1">
+                          <a:prstTxWarp prst="textNoShape">
+                            <a:avLst/>
+                          </a:prstTxWarp>
+                          <a:noAutofit/>
+                        </wps:bodyPr>
+                      </wps:wsp>
+                      <wps:wsp>
+                        <wps:cNvPr id="1842799837" name="Hexágono 1842799837">
+                          <a:extLst>
+                            <a:ext uri="{FF2B5EF4-FFF2-40B4-BE49-F238E27FC236}">
+                              <a16:creationId xmlns:a16="http://schemas.microsoft.com/office/drawing/2014/main" id="{B45604C3-E8E2-F0F5-E314-C39D084F622C}"/>
+                            </a:ext>
+                          </a:extLst>
+                        </wps:cNvPr>
+                        <wps:cNvSpPr/>
+                        <wps:spPr>
+                          <a:xfrm>
+                            <a:off x="6266327" y="9372600"/>
+                            <a:ext cx="2484120" cy="2141220"/>
+                          </a:xfrm>
+                          <a:prstGeom prst="hexagon">
+                            <a:avLst/>
+                          </a:prstGeom>
+                          <a:grpFill/>
+                          <a:ln w="63500">
+                            <a:gradFill>
+                              <a:gsLst>
+                                <a:gs pos="0">
+                                  <a:srgbClr val="E84910">
+                                    <a:alpha val="75000"/>
+                                  </a:srgbClr>
+                                </a:gs>
+                                <a:gs pos="74000">
+                                  <a:srgbClr val="008BD2">
+                                    <a:alpha val="75000"/>
+                                  </a:srgbClr>
+                                </a:gs>
+                                <a:gs pos="83000">
+                                  <a:srgbClr val="008BD2">
+                                    <a:alpha val="75000"/>
+                                  </a:srgbClr>
+                                </a:gs>
+                                <a:gs pos="100000">
+                                  <a:srgbClr val="164194">
+                                    <a:alpha val="75000"/>
+                                  </a:srgbClr>
+                                </a:gs>
+                              </a:gsLst>
+                              <a:lin ang="5400000" scaled="1"/>
+                            </a:gradFill>
+                          </a:ln>
+                        </wps:spPr>
+                        <wps:style>
+                          <a:lnRef idx="2">
+                            <a:schemeClr val="accent1">
+                              <a:shade val="15000"/>
+                            </a:schemeClr>
+                          </a:lnRef>
+                          <a:fillRef idx="1">
+                            <a:schemeClr val="accent1"/>
+                          </a:fillRef>
+                          <a:effectRef idx="0">
+                            <a:schemeClr val="accent1"/>
+                          </a:effectRef>
+                          <a:fontRef idx="minor">
+                            <a:schemeClr val="lt1"/>
+                          </a:fontRef>
+                        </wps:style>
+                        <wps:bodyPr rot="0" spcFirstLastPara="0" vert="horz" wrap="square" lIns="91440" tIns="45720" rIns="91440" bIns="45720" numCol="1" spcCol="0" rtlCol="0" fromWordArt="0" anchor="ctr" anchorCtr="0" forceAA="0" compatLnSpc="1">
+                          <a:prstTxWarp prst="textNoShape">
+                            <a:avLst/>
+                          </a:prstTxWarp>
+                          <a:noAutofit/>
+                        </wps:bodyPr>
+                      </wps:wsp>
+                      <wps:wsp>
+                        <wps:cNvPr id="1507802843" name="Hexágono 1507802843">
+                          <a:extLst>
+                            <a:ext uri="{FF2B5EF4-FFF2-40B4-BE49-F238E27FC236}">
+                              <a16:creationId xmlns:a16="http://schemas.microsoft.com/office/drawing/2014/main" id="{BDD63071-7D7D-9BFD-5073-1DA03788CB3F}"/>
+                            </a:ext>
+                          </a:extLst>
+                        </wps:cNvPr>
+                        <wps:cNvSpPr/>
+                        <wps:spPr>
+                          <a:xfrm>
+                            <a:off x="6266327" y="2343150"/>
+                            <a:ext cx="2484120" cy="2141220"/>
+                          </a:xfrm>
+                          <a:prstGeom prst="hexagon">
+                            <a:avLst/>
+                          </a:prstGeom>
+                          <a:grpFill/>
+                          <a:ln w="63500">
+                            <a:gradFill>
+                              <a:gsLst>
+                                <a:gs pos="0">
+                                  <a:srgbClr val="E84910">
+                                    <a:alpha val="75000"/>
+                                  </a:srgbClr>
+                                </a:gs>
+                                <a:gs pos="74000">
+                                  <a:srgbClr val="008BD2">
+                                    <a:alpha val="75000"/>
+                                  </a:srgbClr>
+                                </a:gs>
+                                <a:gs pos="83000">
+                                  <a:srgbClr val="008BD2">
+                                    <a:alpha val="75000"/>
+                                  </a:srgbClr>
+                                </a:gs>
+                                <a:gs pos="100000">
+                                  <a:srgbClr val="164194">
+                                    <a:alpha val="75000"/>
+                                  </a:srgbClr>
+                                </a:gs>
+                              </a:gsLst>
+                              <a:lin ang="5400000" scaled="1"/>
+                            </a:gradFill>
+                          </a:ln>
+                        </wps:spPr>
+                        <wps:style>
+                          <a:lnRef idx="2">
+                            <a:schemeClr val="accent1">
+                              <a:shade val="15000"/>
+                            </a:schemeClr>
+                          </a:lnRef>
+                          <a:fillRef idx="1">
+                            <a:schemeClr val="accent1"/>
+                          </a:fillRef>
+                          <a:effectRef idx="0">
+                            <a:schemeClr val="accent1"/>
+                          </a:effectRef>
+                          <a:fontRef idx="minor">
+                            <a:schemeClr val="lt1"/>
+                          </a:fontRef>
+                        </wps:style>
+                        <wps:bodyPr rot="0" spcFirstLastPara="0" vert="horz" wrap="square" lIns="91440" tIns="45720" rIns="91440" bIns="45720" numCol="1" spcCol="0" rtlCol="0" fromWordArt="0" anchor="ctr" anchorCtr="0" forceAA="0" compatLnSpc="1">
+                          <a:prstTxWarp prst="textNoShape">
+                            <a:avLst/>
+                          </a:prstTxWarp>
+                          <a:noAutofit/>
+                        </wps:bodyPr>
+                      </wps:wsp>
+                      <wps:wsp>
+                        <wps:cNvPr id="804529060" name="Hexágono 804529060">
+                          <a:extLst>
+                            <a:ext uri="{FF2B5EF4-FFF2-40B4-BE49-F238E27FC236}">
+                              <a16:creationId xmlns:a16="http://schemas.microsoft.com/office/drawing/2014/main" id="{6B78A9F8-9737-0710-2252-3CE4E5F35CA2}"/>
+                            </a:ext>
+                          </a:extLst>
+                        </wps:cNvPr>
+                        <wps:cNvSpPr/>
+                        <wps:spPr>
+                          <a:xfrm>
+                            <a:off x="2088776" y="7029450"/>
+                            <a:ext cx="2484120" cy="2141220"/>
+                          </a:xfrm>
+                          <a:prstGeom prst="hexagon">
+                            <a:avLst/>
+                          </a:prstGeom>
+                          <a:grpFill/>
+                          <a:ln w="63500">
+                            <a:gradFill>
+                              <a:gsLst>
+                                <a:gs pos="0">
+                                  <a:srgbClr val="E84910">
+                                    <a:alpha val="75000"/>
+                                  </a:srgbClr>
+                                </a:gs>
+                                <a:gs pos="74000">
+                                  <a:srgbClr val="008BD2">
+                                    <a:alpha val="75000"/>
+                                  </a:srgbClr>
+                                </a:gs>
+                                <a:gs pos="83000">
+                                  <a:srgbClr val="008BD2">
+                                    <a:alpha val="75000"/>
+                                  </a:srgbClr>
+                                </a:gs>
+                                <a:gs pos="100000">
+                                  <a:srgbClr val="164194">
+                                    <a:alpha val="75000"/>
+                                  </a:srgbClr>
+                                </a:gs>
+                              </a:gsLst>
+                              <a:lin ang="5400000" scaled="1"/>
+                            </a:gradFill>
+                          </a:ln>
+                        </wps:spPr>
+                        <wps:style>
+                          <a:lnRef idx="2">
+                            <a:schemeClr val="accent1">
+                              <a:shade val="15000"/>
+                            </a:schemeClr>
+                          </a:lnRef>
+                          <a:fillRef idx="1">
+                            <a:schemeClr val="accent1"/>
+                          </a:fillRef>
+                          <a:effectRef idx="0">
+                            <a:schemeClr val="accent1"/>
+                          </a:effectRef>
+                          <a:fontRef idx="minor">
+                            <a:schemeClr val="lt1"/>
+                          </a:fontRef>
+                        </wps:style>
+                        <wps:bodyPr rot="0" spcFirstLastPara="0" vert="horz" wrap="square" lIns="91440" tIns="45720" rIns="91440" bIns="45720" numCol="1" spcCol="0" rtlCol="0" fromWordArt="0" anchor="ctr" anchorCtr="0" forceAA="0" compatLnSpc="1">
+                          <a:prstTxWarp prst="textNoShape">
+                            <a:avLst/>
+                          </a:prstTxWarp>
+                          <a:noAutofit/>
+                        </wps:bodyPr>
+                      </wps:wsp>
+                      <wps:wsp>
+                        <wps:cNvPr id="1669972389" name="Hexágono 1669972389">
+                          <a:extLst>
+                            <a:ext uri="{FF2B5EF4-FFF2-40B4-BE49-F238E27FC236}">
+                              <a16:creationId xmlns:a16="http://schemas.microsoft.com/office/drawing/2014/main" id="{97A7BC45-9D4E-0D7D-8805-0F4F1F47110A}"/>
+                            </a:ext>
+                          </a:extLst>
+                        </wps:cNvPr>
+                        <wps:cNvSpPr/>
+                        <wps:spPr>
+                          <a:xfrm>
+                            <a:off x="2088776" y="4686300"/>
+                            <a:ext cx="2484120" cy="2141220"/>
+                          </a:xfrm>
+                          <a:prstGeom prst="hexagon">
+                            <a:avLst/>
+                          </a:prstGeom>
+                          <a:grpFill/>
+                          <a:ln w="63500">
+                            <a:gradFill>
+                              <a:gsLst>
+                                <a:gs pos="0">
+                                  <a:srgbClr val="E84910">
+                                    <a:alpha val="75000"/>
+                                  </a:srgbClr>
+                                </a:gs>
+                                <a:gs pos="74000">
+                                  <a:srgbClr val="008BD2">
+                                    <a:alpha val="75000"/>
+                                  </a:srgbClr>
+                                </a:gs>
+                                <a:gs pos="83000">
+                                  <a:srgbClr val="008BD2">
+                                    <a:alpha val="75000"/>
+                                  </a:srgbClr>
+                                </a:gs>
+                                <a:gs pos="100000">
+                                  <a:srgbClr val="164194">
+                                    <a:alpha val="75000"/>
+                                  </a:srgbClr>
+                                </a:gs>
+                              </a:gsLst>
+                              <a:lin ang="5400000" scaled="1"/>
+                            </a:gradFill>
+                          </a:ln>
+                        </wps:spPr>
+                        <wps:style>
+                          <a:lnRef idx="2">
+                            <a:schemeClr val="accent1">
+                              <a:shade val="15000"/>
+                            </a:schemeClr>
+                          </a:lnRef>
+                          <a:fillRef idx="1">
+                            <a:schemeClr val="accent1"/>
+                          </a:fillRef>
+                          <a:effectRef idx="0">
+                            <a:schemeClr val="accent1"/>
+                          </a:effectRef>
+                          <a:fontRef idx="minor">
+                            <a:schemeClr val="lt1"/>
+                          </a:fontRef>
+                        </wps:style>
+                        <wps:bodyPr rot="0" spcFirstLastPara="0" vert="horz" wrap="square" lIns="91440" tIns="45720" rIns="91440" bIns="45720" numCol="1" spcCol="0" rtlCol="0" fromWordArt="0" anchor="ctr" anchorCtr="0" forceAA="0" compatLnSpc="1">
+                          <a:prstTxWarp prst="textNoShape">
+                            <a:avLst/>
+                          </a:prstTxWarp>
+                          <a:noAutofit/>
+                        </wps:bodyPr>
+                      </wps:wsp>
+                      <wps:wsp>
+                        <wps:cNvPr id="223857602" name="Hexágono 223857602">
+                          <a:extLst>
+                            <a:ext uri="{FF2B5EF4-FFF2-40B4-BE49-F238E27FC236}">
+                              <a16:creationId xmlns:a16="http://schemas.microsoft.com/office/drawing/2014/main" id="{27951C72-D3ED-8092-DB41-A7F46C4FF84B}"/>
+                            </a:ext>
+                          </a:extLst>
+                        </wps:cNvPr>
+                        <wps:cNvSpPr/>
+                        <wps:spPr>
+                          <a:xfrm>
+                            <a:off x="2088776" y="11715750"/>
+                            <a:ext cx="2484120" cy="2141220"/>
+                          </a:xfrm>
+                          <a:prstGeom prst="hexagon">
+                            <a:avLst/>
+                          </a:prstGeom>
+                          <a:grpFill/>
+                          <a:ln w="63500">
+                            <a:gradFill>
+                              <a:gsLst>
+                                <a:gs pos="0">
+                                  <a:srgbClr val="E84910">
+                                    <a:alpha val="75000"/>
+                                  </a:srgbClr>
+                                </a:gs>
+                                <a:gs pos="74000">
+                                  <a:srgbClr val="008BD2">
+                                    <a:alpha val="75000"/>
+                                  </a:srgbClr>
+                                </a:gs>
+                                <a:gs pos="83000">
+                                  <a:srgbClr val="008BD2">
+                                    <a:alpha val="75000"/>
+                                  </a:srgbClr>
+                                </a:gs>
+                                <a:gs pos="100000">
+                                  <a:srgbClr val="164194">
+                                    <a:alpha val="75000"/>
+                                  </a:srgbClr>
+                                </a:gs>
+                              </a:gsLst>
+                              <a:lin ang="5400000" scaled="1"/>
+                            </a:gradFill>
+                          </a:ln>
+                        </wps:spPr>
+                        <wps:style>
+                          <a:lnRef idx="2">
+                            <a:schemeClr val="accent1">
+                              <a:shade val="15000"/>
+                            </a:schemeClr>
+                          </a:lnRef>
+                          <a:fillRef idx="1">
+                            <a:schemeClr val="accent1"/>
+                          </a:fillRef>
+                          <a:effectRef idx="0">
+                            <a:schemeClr val="accent1"/>
+                          </a:effectRef>
+                          <a:fontRef idx="minor">
+                            <a:schemeClr val="lt1"/>
+                          </a:fontRef>
+                        </wps:style>
+                        <wps:bodyPr rot="0" spcFirstLastPara="0" vert="horz" wrap="square" lIns="91440" tIns="45720" rIns="91440" bIns="45720" numCol="1" spcCol="0" rtlCol="0" fromWordArt="0" anchor="ctr" anchorCtr="0" forceAA="0" compatLnSpc="1">
+                          <a:prstTxWarp prst="textNoShape">
+                            <a:avLst/>
+                          </a:prstTxWarp>
+                          <a:noAutofit/>
+                        </wps:bodyPr>
+                      </wps:wsp>
+                      <wps:wsp>
+                        <wps:cNvPr id="1643383438" name="Hexágono 1643383438">
+                          <a:extLst>
+                            <a:ext uri="{FF2B5EF4-FFF2-40B4-BE49-F238E27FC236}">
+                              <a16:creationId xmlns:a16="http://schemas.microsoft.com/office/drawing/2014/main" id="{390DE279-20F7-D337-4ED6-ED8598871993}"/>
+                            </a:ext>
+                          </a:extLst>
+                        </wps:cNvPr>
+                        <wps:cNvSpPr/>
+                        <wps:spPr>
+                          <a:xfrm>
+                            <a:off x="2088776" y="9372600"/>
+                            <a:ext cx="2484120" cy="2141220"/>
+                          </a:xfrm>
+                          <a:prstGeom prst="hexagon">
+                            <a:avLst/>
+                          </a:prstGeom>
+                          <a:grpFill/>
+                          <a:ln w="63500">
+                            <a:gradFill>
+                              <a:gsLst>
+                                <a:gs pos="0">
+                                  <a:srgbClr val="E84910">
+                                    <a:alpha val="75000"/>
+                                  </a:srgbClr>
+                                </a:gs>
+                                <a:gs pos="74000">
+                                  <a:srgbClr val="008BD2">
+                                    <a:alpha val="75000"/>
+                                  </a:srgbClr>
+                                </a:gs>
+                                <a:gs pos="83000">
+                                  <a:srgbClr val="008BD2">
+                                    <a:alpha val="75000"/>
+                                  </a:srgbClr>
+                                </a:gs>
+                                <a:gs pos="100000">
+                                  <a:srgbClr val="164194">
+                                    <a:alpha val="75000"/>
+                                  </a:srgbClr>
+                                </a:gs>
+                              </a:gsLst>
+                              <a:lin ang="5400000" scaled="1"/>
+                            </a:gradFill>
+                          </a:ln>
+                        </wps:spPr>
+                        <wps:style>
+                          <a:lnRef idx="2">
+                            <a:schemeClr val="accent1">
+                              <a:shade val="15000"/>
+                            </a:schemeClr>
+                          </a:lnRef>
+                          <a:fillRef idx="1">
+                            <a:schemeClr val="accent1"/>
+                          </a:fillRef>
+                          <a:effectRef idx="0">
+                            <a:schemeClr val="accent1"/>
+                          </a:effectRef>
+                          <a:fontRef idx="minor">
+                            <a:schemeClr val="lt1"/>
+                          </a:fontRef>
+                        </wps:style>
+                        <wps:bodyPr rot="0" spcFirstLastPara="0" vert="horz" wrap="square" lIns="91440" tIns="45720" rIns="91440" bIns="45720" numCol="1" spcCol="0" rtlCol="0" fromWordArt="0" anchor="ctr" anchorCtr="0" forceAA="0" compatLnSpc="1">
+                          <a:prstTxWarp prst="textNoShape">
+                            <a:avLst/>
+                          </a:prstTxWarp>
+                          <a:noAutofit/>
+                        </wps:bodyPr>
+                      </wps:wsp>
+                      <wps:wsp>
+                        <wps:cNvPr id="1722819649" name="Hexágono 1722819649">
+                          <a:extLst>
+                            <a:ext uri="{FF2B5EF4-FFF2-40B4-BE49-F238E27FC236}">
+                              <a16:creationId xmlns:a16="http://schemas.microsoft.com/office/drawing/2014/main" id="{C38F28C5-AB29-F113-5905-A7AB4CC1D682}"/>
+                            </a:ext>
+                          </a:extLst>
+                        </wps:cNvPr>
+                        <wps:cNvSpPr/>
+                        <wps:spPr>
+                          <a:xfrm>
+                            <a:off x="2088776" y="2343150"/>
+                            <a:ext cx="2484120" cy="2141220"/>
+                          </a:xfrm>
+                          <a:prstGeom prst="hexagon">
+                            <a:avLst/>
+                          </a:prstGeom>
+                          <a:grpFill/>
+                          <a:ln w="63500">
+                            <a:gradFill>
+                              <a:gsLst>
+                                <a:gs pos="0">
+                                  <a:srgbClr val="E84910">
+                                    <a:alpha val="75000"/>
+                                  </a:srgbClr>
+                                </a:gs>
+                                <a:gs pos="74000">
+                                  <a:srgbClr val="008BD2">
+                                    <a:alpha val="75000"/>
+                                  </a:srgbClr>
+                                </a:gs>
+                                <a:gs pos="83000">
+                                  <a:srgbClr val="008BD2">
+                                    <a:alpha val="75000"/>
+                                  </a:srgbClr>
+                                </a:gs>
+                                <a:gs pos="100000">
+                                  <a:srgbClr val="164194">
+                                    <a:alpha val="75000"/>
+                                  </a:srgbClr>
+                                </a:gs>
+                              </a:gsLst>
+                              <a:lin ang="5400000" scaled="1"/>
+                            </a:gradFill>
+                          </a:ln>
+                        </wps:spPr>
+                        <wps:style>
+                          <a:lnRef idx="2">
+                            <a:schemeClr val="accent1">
+                              <a:shade val="15000"/>
+                            </a:schemeClr>
+                          </a:lnRef>
+                          <a:fillRef idx="1">
+                            <a:schemeClr val="accent1"/>
+                          </a:fillRef>
+                          <a:effectRef idx="0">
+                            <a:schemeClr val="accent1"/>
+                          </a:effectRef>
+                          <a:fontRef idx="minor">
+                            <a:schemeClr val="lt1"/>
+                          </a:fontRef>
+                        </wps:style>
+                        <wps:bodyPr rot="0" spcFirstLastPara="0" vert="horz" wrap="square" lIns="91440" tIns="45720" rIns="91440" bIns="45720" numCol="1" spcCol="0" rtlCol="0" fromWordArt="0" anchor="ctr" anchorCtr="0" forceAA="0" compatLnSpc="1">
+                          <a:prstTxWarp prst="textNoShape">
+                            <a:avLst/>
+                          </a:prstTxWarp>
+                          <a:noAutofit/>
+                        </wps:bodyPr>
+                      </wps:wsp>
+                      <wps:wsp>
+                        <wps:cNvPr id="2029558839" name="Hexágono 2029558839">
+                          <a:extLst>
+                            <a:ext uri="{FF2B5EF4-FFF2-40B4-BE49-F238E27FC236}">
+                              <a16:creationId xmlns:a16="http://schemas.microsoft.com/office/drawing/2014/main" id="{2CC33FD1-34C8-58FA-0A08-44A71ECFC4E8}"/>
+                            </a:ext>
+                          </a:extLst>
+                        </wps:cNvPr>
+                        <wps:cNvSpPr/>
+                        <wps:spPr>
+                          <a:xfrm>
+                            <a:off x="8355102" y="8198224"/>
+                            <a:ext cx="2484120" cy="2141220"/>
+                          </a:xfrm>
+                          <a:prstGeom prst="hexagon">
+                            <a:avLst/>
+                          </a:prstGeom>
+                          <a:grpFill/>
+                          <a:ln w="63500">
+                            <a:gradFill>
+                              <a:gsLst>
+                                <a:gs pos="0">
+                                  <a:srgbClr val="E84910">
+                                    <a:alpha val="75000"/>
+                                  </a:srgbClr>
+                                </a:gs>
+                                <a:gs pos="74000">
+                                  <a:srgbClr val="008BD2">
+                                    <a:alpha val="75000"/>
+                                  </a:srgbClr>
+                                </a:gs>
+                                <a:gs pos="83000">
+                                  <a:srgbClr val="008BD2">
+                                    <a:alpha val="75000"/>
+                                  </a:srgbClr>
+                                </a:gs>
+                                <a:gs pos="100000">
+                                  <a:srgbClr val="164194">
+                                    <a:alpha val="75000"/>
+                                  </a:srgbClr>
+                                </a:gs>
+                              </a:gsLst>
+                              <a:lin ang="5400000" scaled="1"/>
+                            </a:gradFill>
+                          </a:ln>
+                        </wps:spPr>
+                        <wps:style>
+                          <a:lnRef idx="2">
+                            <a:schemeClr val="accent1">
+                              <a:shade val="15000"/>
+                            </a:schemeClr>
+                          </a:lnRef>
+                          <a:fillRef idx="1">
+                            <a:schemeClr val="accent1"/>
+                          </a:fillRef>
+                          <a:effectRef idx="0">
+                            <a:schemeClr val="accent1"/>
+                          </a:effectRef>
+                          <a:fontRef idx="minor">
+                            <a:schemeClr val="lt1"/>
+                          </a:fontRef>
+                        </wps:style>
+                        <wps:bodyPr rot="0" spcFirstLastPara="0" vert="horz" wrap="square" lIns="91440" tIns="45720" rIns="91440" bIns="45720" numCol="1" spcCol="0" rtlCol="0" fromWordArt="0" anchor="ctr" anchorCtr="0" forceAA="0" compatLnSpc="1">
+                          <a:prstTxWarp prst="textNoShape">
+                            <a:avLst/>
+                          </a:prstTxWarp>
+                          <a:noAutofit/>
+                        </wps:bodyPr>
+                      </wps:wsp>
+                      <wps:wsp>
+                        <wps:cNvPr id="1584160140" name="Hexágono 1584160140">
+                          <a:extLst>
+                            <a:ext uri="{FF2B5EF4-FFF2-40B4-BE49-F238E27FC236}">
+                              <a16:creationId xmlns:a16="http://schemas.microsoft.com/office/drawing/2014/main" id="{7BBA0E0B-B368-B3DD-A2D1-10BDEA48AB03}"/>
+                            </a:ext>
+                          </a:extLst>
+                        </wps:cNvPr>
+                        <wps:cNvSpPr/>
+                        <wps:spPr>
+                          <a:xfrm>
+                            <a:off x="8355102" y="5855074"/>
+                            <a:ext cx="2484120" cy="2141220"/>
+                          </a:xfrm>
+                          <a:prstGeom prst="hexagon">
+                            <a:avLst/>
+                          </a:prstGeom>
+                          <a:grpFill/>
+                          <a:ln w="63500">
+                            <a:gradFill>
+                              <a:gsLst>
+                                <a:gs pos="0">
+                                  <a:srgbClr val="E84910">
+                                    <a:alpha val="75000"/>
+                                  </a:srgbClr>
+                                </a:gs>
+                                <a:gs pos="74000">
+                                  <a:srgbClr val="008BD2">
+                                    <a:alpha val="75000"/>
+                                  </a:srgbClr>
+                                </a:gs>
+                                <a:gs pos="83000">
+                                  <a:srgbClr val="008BD2">
+                                    <a:alpha val="75000"/>
+                                  </a:srgbClr>
+                                </a:gs>
+                                <a:gs pos="100000">
+                                  <a:srgbClr val="164194">
+                                    <a:alpha val="75000"/>
+                                  </a:srgbClr>
+                                </a:gs>
+                              </a:gsLst>
+                              <a:lin ang="5400000" scaled="1"/>
+                            </a:gradFill>
+                          </a:ln>
+                        </wps:spPr>
+                        <wps:style>
+                          <a:lnRef idx="2">
+                            <a:schemeClr val="accent1">
+                              <a:shade val="15000"/>
+                            </a:schemeClr>
+                          </a:lnRef>
+                          <a:fillRef idx="1">
+                            <a:schemeClr val="accent1"/>
+                          </a:fillRef>
+                          <a:effectRef idx="0">
+                            <a:schemeClr val="accent1"/>
+                          </a:effectRef>
+                          <a:fontRef idx="minor">
+                            <a:schemeClr val="lt1"/>
+                          </a:fontRef>
+                        </wps:style>
+                        <wps:bodyPr rot="0" spcFirstLastPara="0" vert="horz" wrap="square" lIns="91440" tIns="45720" rIns="91440" bIns="45720" numCol="1" spcCol="0" rtlCol="0" fromWordArt="0" anchor="ctr" anchorCtr="0" forceAA="0" compatLnSpc="1">
+                          <a:prstTxWarp prst="textNoShape">
+                            <a:avLst/>
+                          </a:prstTxWarp>
+                          <a:noAutofit/>
+                        </wps:bodyPr>
+                      </wps:wsp>
+                      <wps:wsp>
+                        <wps:cNvPr id="1369750087" name="Hexágono 1369750087">
+                          <a:extLst>
+                            <a:ext uri="{FF2B5EF4-FFF2-40B4-BE49-F238E27FC236}">
+                              <a16:creationId xmlns:a16="http://schemas.microsoft.com/office/drawing/2014/main" id="{3A4D0B44-56B0-19BE-8842-F2EADA23B3CE}"/>
+                            </a:ext>
+                          </a:extLst>
+                        </wps:cNvPr>
+                        <wps:cNvSpPr/>
+                        <wps:spPr>
+                          <a:xfrm>
+                            <a:off x="8355102" y="1168774"/>
+                            <a:ext cx="2484120" cy="2141220"/>
+                          </a:xfrm>
+                          <a:prstGeom prst="hexagon">
+                            <a:avLst/>
+                          </a:prstGeom>
+                          <a:grpFill/>
+                          <a:ln w="63500">
+                            <a:gradFill>
+                              <a:gsLst>
+                                <a:gs pos="0">
+                                  <a:srgbClr val="E84910">
+                                    <a:alpha val="75000"/>
+                                  </a:srgbClr>
+                                </a:gs>
+                                <a:gs pos="74000">
+                                  <a:srgbClr val="008BD2">
+                                    <a:alpha val="75000"/>
+                                  </a:srgbClr>
+                                </a:gs>
+                                <a:gs pos="83000">
+                                  <a:srgbClr val="008BD2">
+                                    <a:alpha val="75000"/>
+                                  </a:srgbClr>
+                                </a:gs>
+                                <a:gs pos="100000">
+                                  <a:srgbClr val="164194">
+                                    <a:alpha val="75000"/>
+                                  </a:srgbClr>
+                                </a:gs>
+                              </a:gsLst>
+                              <a:lin ang="5400000" scaled="1"/>
+                            </a:gradFill>
+                          </a:ln>
+                        </wps:spPr>
+                        <wps:style>
+                          <a:lnRef idx="2">
+                            <a:schemeClr val="accent1">
+                              <a:shade val="15000"/>
+                            </a:schemeClr>
+                          </a:lnRef>
+                          <a:fillRef idx="1">
+                            <a:schemeClr val="accent1"/>
+                          </a:fillRef>
+                          <a:effectRef idx="0">
+                            <a:schemeClr val="accent1"/>
+                          </a:effectRef>
+                          <a:fontRef idx="minor">
+                            <a:schemeClr val="lt1"/>
+                          </a:fontRef>
+                        </wps:style>
+                        <wps:bodyPr rot="0" spcFirstLastPara="0" vert="horz" wrap="square" lIns="91440" tIns="45720" rIns="91440" bIns="45720" numCol="1" spcCol="0" rtlCol="0" fromWordArt="0" anchor="ctr" anchorCtr="0" forceAA="0" compatLnSpc="1">
+                          <a:prstTxWarp prst="textNoShape">
+                            <a:avLst/>
+                          </a:prstTxWarp>
+                          <a:noAutofit/>
+                        </wps:bodyPr>
+                      </wps:wsp>
+                      <wps:wsp>
+                        <wps:cNvPr id="1645145418" name="Hexágono 1645145418">
+                          <a:extLst>
+                            <a:ext uri="{FF2B5EF4-FFF2-40B4-BE49-F238E27FC236}">
+                              <a16:creationId xmlns:a16="http://schemas.microsoft.com/office/drawing/2014/main" id="{244FEA50-B37D-328B-B2EA-D72E41E7FF4C}"/>
+                            </a:ext>
+                          </a:extLst>
+                        </wps:cNvPr>
+                        <wps:cNvSpPr/>
+                        <wps:spPr>
+                          <a:xfrm>
+                            <a:off x="8355102" y="10541374"/>
+                            <a:ext cx="2484120" cy="2141220"/>
+                          </a:xfrm>
+                          <a:prstGeom prst="hexagon">
+                            <a:avLst/>
+                          </a:prstGeom>
+                          <a:grpFill/>
+                          <a:ln w="63500">
+                            <a:gradFill>
+                              <a:gsLst>
+                                <a:gs pos="0">
+                                  <a:srgbClr val="E84910">
+                                    <a:alpha val="75000"/>
+                                  </a:srgbClr>
+                                </a:gs>
+                                <a:gs pos="74000">
+                                  <a:srgbClr val="008BD2">
+                                    <a:alpha val="75000"/>
+                                  </a:srgbClr>
+                                </a:gs>
+                                <a:gs pos="83000">
+                                  <a:srgbClr val="008BD2">
+                                    <a:alpha val="75000"/>
+                                  </a:srgbClr>
+                                </a:gs>
+                                <a:gs pos="100000">
+                                  <a:srgbClr val="164194">
+                                    <a:alpha val="75000"/>
+                                  </a:srgbClr>
+                                </a:gs>
+                              </a:gsLst>
+                              <a:lin ang="5400000" scaled="1"/>
+                            </a:gradFill>
+                          </a:ln>
+                        </wps:spPr>
+                        <wps:style>
+                          <a:lnRef idx="2">
+                            <a:schemeClr val="accent1">
+                              <a:shade val="15000"/>
+                            </a:schemeClr>
+                          </a:lnRef>
+                          <a:fillRef idx="1">
+                            <a:schemeClr val="accent1"/>
+                          </a:fillRef>
+                          <a:effectRef idx="0">
+                            <a:schemeClr val="accent1"/>
+                          </a:effectRef>
+                          <a:fontRef idx="minor">
+                            <a:schemeClr val="lt1"/>
+                          </a:fontRef>
+                        </wps:style>
+                        <wps:bodyPr rot="0" spcFirstLastPara="0" vert="horz" wrap="square" lIns="91440" tIns="45720" rIns="91440" bIns="45720" numCol="1" spcCol="0" rtlCol="0" fromWordArt="0" anchor="ctr" anchorCtr="0" forceAA="0" compatLnSpc="1">
+                          <a:prstTxWarp prst="textNoShape">
+                            <a:avLst/>
+                          </a:prstTxWarp>
+                          <a:noAutofit/>
+                        </wps:bodyPr>
+                      </wps:wsp>
+                      <wps:wsp>
+                        <wps:cNvPr id="354552065" name="Hexágono 354552065">
+                          <a:extLst>
+                            <a:ext uri="{FF2B5EF4-FFF2-40B4-BE49-F238E27FC236}">
+                              <a16:creationId xmlns:a16="http://schemas.microsoft.com/office/drawing/2014/main" id="{AA0A8EAA-8E01-069E-6CE5-110472E74E9F}"/>
+                            </a:ext>
+                          </a:extLst>
+                        </wps:cNvPr>
+                        <wps:cNvSpPr/>
+                        <wps:spPr>
+                          <a:xfrm>
+                            <a:off x="8355102" y="3511924"/>
+                            <a:ext cx="2484120" cy="2141220"/>
+                          </a:xfrm>
+                          <a:prstGeom prst="hexagon">
+                            <a:avLst/>
+                          </a:prstGeom>
+                          <a:grpFill/>
+                          <a:ln w="63500">
+                            <a:gradFill>
+                              <a:gsLst>
+                                <a:gs pos="0">
+                                  <a:srgbClr val="E84910">
+                                    <a:alpha val="75000"/>
+                                  </a:srgbClr>
+                                </a:gs>
+                                <a:gs pos="74000">
+                                  <a:srgbClr val="008BD2">
+                                    <a:alpha val="75000"/>
+                                  </a:srgbClr>
+                                </a:gs>
+                                <a:gs pos="83000">
+                                  <a:srgbClr val="008BD2">
+                                    <a:alpha val="75000"/>
+                                  </a:srgbClr>
+                                </a:gs>
+                                <a:gs pos="100000">
+                                  <a:srgbClr val="164194">
+                                    <a:alpha val="75000"/>
+                                  </a:srgbClr>
+                                </a:gs>
+                              </a:gsLst>
+                              <a:lin ang="5400000" scaled="1"/>
+                            </a:gradFill>
+                          </a:ln>
+                        </wps:spPr>
+                        <wps:style>
+                          <a:lnRef idx="2">
+                            <a:schemeClr val="accent1">
+                              <a:shade val="15000"/>
+                            </a:schemeClr>
+                          </a:lnRef>
+                          <a:fillRef idx="1">
+                            <a:schemeClr val="accent1"/>
+                          </a:fillRef>
+                          <a:effectRef idx="0">
+                            <a:schemeClr val="accent1"/>
+                          </a:effectRef>
+                          <a:fontRef idx="minor">
+                            <a:schemeClr val="lt1"/>
+                          </a:fontRef>
+                        </wps:style>
+                        <wps:bodyPr rot="0" spcFirstLastPara="0" vert="horz" wrap="square" lIns="91440" tIns="45720" rIns="91440" bIns="45720" numCol="1" spcCol="0" rtlCol="0" fromWordArt="0" anchor="ctr" anchorCtr="0" forceAA="0" compatLnSpc="1">
+                          <a:prstTxWarp prst="textNoShape">
+                            <a:avLst/>
+                          </a:prstTxWarp>
+                          <a:noAutofit/>
+                        </wps:bodyPr>
+                      </wps:wsp>
+                      <wps:wsp>
+                        <wps:cNvPr id="1803596264" name="Hexágono 1803596264">
+                          <a:extLst>
+                            <a:ext uri="{FF2B5EF4-FFF2-40B4-BE49-F238E27FC236}">
+                              <a16:creationId xmlns:a16="http://schemas.microsoft.com/office/drawing/2014/main" id="{0222BE9F-6AEC-549C-E9E0-28AB3EBA34B1}"/>
+                            </a:ext>
+                          </a:extLst>
+                        </wps:cNvPr>
+                        <wps:cNvSpPr/>
+                        <wps:spPr>
+                          <a:xfrm>
+                            <a:off x="6266326" y="0"/>
+                            <a:ext cx="2484120" cy="2141220"/>
+                          </a:xfrm>
+                          <a:prstGeom prst="hexagon">
+                            <a:avLst/>
+                          </a:prstGeom>
+                          <a:grpFill/>
+                          <a:ln w="63500">
+                            <a:gradFill>
+                              <a:gsLst>
+                                <a:gs pos="0">
+                                  <a:srgbClr val="E84910">
+                                    <a:alpha val="75000"/>
+                                  </a:srgbClr>
+                                </a:gs>
+                                <a:gs pos="74000">
+                                  <a:srgbClr val="008BD2">
+                                    <a:alpha val="75000"/>
+                                  </a:srgbClr>
+                                </a:gs>
+                                <a:gs pos="83000">
+                                  <a:srgbClr val="008BD2">
+                                    <a:alpha val="75000"/>
+                                  </a:srgbClr>
+                                </a:gs>
+                                <a:gs pos="100000">
+                                  <a:srgbClr val="164194">
+                                    <a:alpha val="75000"/>
+                                  </a:srgbClr>
+                                </a:gs>
+                              </a:gsLst>
+                              <a:lin ang="5400000" scaled="1"/>
+                            </a:gradFill>
+                          </a:ln>
+                        </wps:spPr>
+                        <wps:style>
+                          <a:lnRef idx="2">
+                            <a:schemeClr val="accent1">
+                              <a:shade val="15000"/>
+                            </a:schemeClr>
+                          </a:lnRef>
+                          <a:fillRef idx="1">
+                            <a:schemeClr val="accent1"/>
+                          </a:fillRef>
+                          <a:effectRef idx="0">
+                            <a:schemeClr val="accent1"/>
+                          </a:effectRef>
+                          <a:fontRef idx="minor">
+                            <a:schemeClr val="lt1"/>
+                          </a:fontRef>
+                        </wps:style>
+                        <wps:bodyPr rot="0" spcFirstLastPara="0" vert="horz" wrap="square" lIns="91440" tIns="45720" rIns="91440" bIns="45720" numCol="1" spcCol="0" rtlCol="0" fromWordArt="0" anchor="ctr" anchorCtr="0" forceAA="0" compatLnSpc="1">
+                          <a:prstTxWarp prst="textNoShape">
+                            <a:avLst/>
+                          </a:prstTxWarp>
+                          <a:noAutofit/>
+                        </wps:bodyPr>
+                      </wps:wsp>
+                      <wps:wsp>
+                        <wps:cNvPr id="1785089154" name="Hexágono 1785089154">
+                          <a:extLst>
+                            <a:ext uri="{FF2B5EF4-FFF2-40B4-BE49-F238E27FC236}">
+                              <a16:creationId xmlns:a16="http://schemas.microsoft.com/office/drawing/2014/main" id="{81C00595-021C-35B7-0465-49026E0DBB1B}"/>
+                            </a:ext>
+                          </a:extLst>
+                        </wps:cNvPr>
+                        <wps:cNvSpPr/>
+                        <wps:spPr>
+                          <a:xfrm>
+                            <a:off x="2088776" y="0"/>
+                            <a:ext cx="2484120" cy="2141220"/>
+                          </a:xfrm>
+                          <a:prstGeom prst="hexagon">
+                            <a:avLst/>
+                          </a:prstGeom>
+                          <a:grpFill/>
+                          <a:ln w="63500">
+                            <a:gradFill>
+                              <a:gsLst>
+                                <a:gs pos="0">
+                                  <a:srgbClr val="E84910">
+                                    <a:alpha val="75000"/>
+                                  </a:srgbClr>
+                                </a:gs>
+                                <a:gs pos="74000">
+                                  <a:srgbClr val="008BD2">
+                                    <a:alpha val="75000"/>
+                                  </a:srgbClr>
+                                </a:gs>
+                                <a:gs pos="83000">
+                                  <a:srgbClr val="008BD2">
+                                    <a:alpha val="75000"/>
+                                  </a:srgbClr>
+                                </a:gs>
+                                <a:gs pos="100000">
+                                  <a:srgbClr val="164194">
+                                    <a:alpha val="75000"/>
+                                  </a:srgbClr>
+                                </a:gs>
+                              </a:gsLst>
+                              <a:lin ang="5400000" scaled="1"/>
+                            </a:gradFill>
+                          </a:ln>
+                        </wps:spPr>
+                        <wps:style>
+                          <a:lnRef idx="2">
+                            <a:schemeClr val="accent1">
+                              <a:shade val="15000"/>
+                            </a:schemeClr>
+                          </a:lnRef>
+                          <a:fillRef idx="1">
+                            <a:schemeClr val="accent1"/>
+                          </a:fillRef>
+                          <a:effectRef idx="0">
+                            <a:schemeClr val="accent1"/>
+                          </a:effectRef>
+                          <a:fontRef idx="minor">
+                            <a:schemeClr val="lt1"/>
+                          </a:fontRef>
+                        </wps:style>
+                        <wps:bodyPr rot="0" spcFirstLastPara="0" vert="horz" wrap="square" lIns="91440" tIns="45720" rIns="91440" bIns="45720" numCol="1" spcCol="0" rtlCol="0" fromWordArt="0" anchor="ctr" anchorCtr="0" forceAA="0" compatLnSpc="1">
+                          <a:prstTxWarp prst="textNoShape">
+                            <a:avLst/>
+                          </a:prstTxWarp>
+                          <a:noAutofit/>
+                        </wps:bodyPr>
+                      </wps:wsp>
+                      <wps:wsp>
+                        <wps:cNvPr id="2026657131" name="Hexágono 2026657131">
+                          <a:extLst>
+                            <a:ext uri="{FF2B5EF4-FFF2-40B4-BE49-F238E27FC236}">
+                              <a16:creationId xmlns:a16="http://schemas.microsoft.com/office/drawing/2014/main" id="{79AB11A0-49D2-8595-BE92-EEDADD5EB8EC}"/>
+                            </a:ext>
+                          </a:extLst>
+                        </wps:cNvPr>
+                        <wps:cNvSpPr/>
+                        <wps:spPr>
+                          <a:xfrm>
+                            <a:off x="0" y="8198224"/>
+                            <a:ext cx="2484120" cy="2141220"/>
+                          </a:xfrm>
+                          <a:prstGeom prst="hexagon">
+                            <a:avLst/>
+                          </a:prstGeom>
+                          <a:grpFill/>
+                          <a:ln w="63500">
+                            <a:gradFill>
+                              <a:gsLst>
+                                <a:gs pos="0">
+                                  <a:srgbClr val="E84910">
+                                    <a:alpha val="75000"/>
+                                  </a:srgbClr>
+                                </a:gs>
+                                <a:gs pos="74000">
+                                  <a:srgbClr val="008BD2">
+                                    <a:alpha val="75000"/>
+                                  </a:srgbClr>
+                                </a:gs>
+                                <a:gs pos="83000">
+                                  <a:srgbClr val="008BD2">
+                                    <a:alpha val="75000"/>
+                                  </a:srgbClr>
+                                </a:gs>
+                                <a:gs pos="100000">
+                                  <a:srgbClr val="164194">
+                                    <a:alpha val="75000"/>
+                                  </a:srgbClr>
+                                </a:gs>
+                              </a:gsLst>
+                              <a:lin ang="5400000" scaled="1"/>
+                            </a:gradFill>
+                          </a:ln>
+                        </wps:spPr>
+                        <wps:style>
+                          <a:lnRef idx="2">
+                            <a:schemeClr val="accent1">
+                              <a:shade val="15000"/>
+                            </a:schemeClr>
+                          </a:lnRef>
+                          <a:fillRef idx="1">
+                            <a:schemeClr val="accent1"/>
+                          </a:fillRef>
+                          <a:effectRef idx="0">
+                            <a:schemeClr val="accent1"/>
+                          </a:effectRef>
+                          <a:fontRef idx="minor">
+                            <a:schemeClr val="lt1"/>
+                          </a:fontRef>
+                        </wps:style>
+                        <wps:bodyPr rot="0" spcFirstLastPara="0" vert="horz" wrap="square" lIns="91440" tIns="45720" rIns="91440" bIns="45720" numCol="1" spcCol="0" rtlCol="0" fromWordArt="0" anchor="ctr" anchorCtr="0" forceAA="0" compatLnSpc="1">
+                          <a:prstTxWarp prst="textNoShape">
+                            <a:avLst/>
+                          </a:prstTxWarp>
+                          <a:noAutofit/>
+                        </wps:bodyPr>
+                      </wps:wsp>
+                      <wps:wsp>
+                        <wps:cNvPr id="1779449394" name="Hexágono 1779449394">
+                          <a:extLst>
+                            <a:ext uri="{FF2B5EF4-FFF2-40B4-BE49-F238E27FC236}">
+                              <a16:creationId xmlns:a16="http://schemas.microsoft.com/office/drawing/2014/main" id="{D1DEC1BA-EF48-AEDD-C663-D446542AAA0D}"/>
+                            </a:ext>
+                          </a:extLst>
+                        </wps:cNvPr>
+                        <wps:cNvSpPr/>
+                        <wps:spPr>
+                          <a:xfrm>
+                            <a:off x="0" y="5855074"/>
+                            <a:ext cx="2484120" cy="2141220"/>
+                          </a:xfrm>
+                          <a:prstGeom prst="hexagon">
+                            <a:avLst/>
+                          </a:prstGeom>
+                          <a:grpFill/>
+                          <a:ln w="63500">
+                            <a:gradFill>
+                              <a:gsLst>
+                                <a:gs pos="0">
+                                  <a:srgbClr val="E84910">
+                                    <a:alpha val="75000"/>
+                                  </a:srgbClr>
+                                </a:gs>
+                                <a:gs pos="74000">
+                                  <a:srgbClr val="008BD2">
+                                    <a:alpha val="75000"/>
+                                  </a:srgbClr>
+                                </a:gs>
+                                <a:gs pos="83000">
+                                  <a:srgbClr val="008BD2">
+                                    <a:alpha val="75000"/>
+                                  </a:srgbClr>
+                                </a:gs>
+                                <a:gs pos="100000">
+                                  <a:srgbClr val="164194">
+                                    <a:alpha val="75000"/>
+                                  </a:srgbClr>
+                                </a:gs>
+                              </a:gsLst>
+                              <a:lin ang="5400000" scaled="1"/>
+                            </a:gradFill>
+                          </a:ln>
+                        </wps:spPr>
+                        <wps:style>
+                          <a:lnRef idx="2">
+                            <a:schemeClr val="accent1">
+                              <a:shade val="15000"/>
+                            </a:schemeClr>
+                          </a:lnRef>
+                          <a:fillRef idx="1">
+                            <a:schemeClr val="accent1"/>
+                          </a:fillRef>
+                          <a:effectRef idx="0">
+                            <a:schemeClr val="accent1"/>
+                          </a:effectRef>
+                          <a:fontRef idx="minor">
+                            <a:schemeClr val="lt1"/>
+                          </a:fontRef>
+                        </wps:style>
+                        <wps:bodyPr rot="0" spcFirstLastPara="0" vert="horz" wrap="square" lIns="91440" tIns="45720" rIns="91440" bIns="45720" numCol="1" spcCol="0" rtlCol="0" fromWordArt="0" anchor="ctr" anchorCtr="0" forceAA="0" compatLnSpc="1">
+                          <a:prstTxWarp prst="textNoShape">
+                            <a:avLst/>
+                          </a:prstTxWarp>
+                          <a:noAutofit/>
+                        </wps:bodyPr>
+                      </wps:wsp>
+                      <wps:wsp>
+                        <wps:cNvPr id="469624291" name="Hexágono 469624291">
+                          <a:extLst>
+                            <a:ext uri="{FF2B5EF4-FFF2-40B4-BE49-F238E27FC236}">
+                              <a16:creationId xmlns:a16="http://schemas.microsoft.com/office/drawing/2014/main" id="{FC7E12F2-BC97-3D6A-FA06-5B404A497A6F}"/>
+                            </a:ext>
+                          </a:extLst>
+                        </wps:cNvPr>
+                        <wps:cNvSpPr/>
+                        <wps:spPr>
+                          <a:xfrm>
+                            <a:off x="0" y="1168774"/>
+                            <a:ext cx="2484120" cy="2141220"/>
+                          </a:xfrm>
+                          <a:prstGeom prst="hexagon">
+                            <a:avLst/>
+                          </a:prstGeom>
+                          <a:grpFill/>
+                          <a:ln w="63500">
+                            <a:gradFill>
+                              <a:gsLst>
+                                <a:gs pos="0">
+                                  <a:srgbClr val="E84910">
+                                    <a:alpha val="75000"/>
+                                  </a:srgbClr>
+                                </a:gs>
+                                <a:gs pos="74000">
+                                  <a:srgbClr val="008BD2">
+                                    <a:alpha val="75000"/>
+                                  </a:srgbClr>
+                                </a:gs>
+                                <a:gs pos="83000">
+                                  <a:srgbClr val="008BD2">
+                                    <a:alpha val="75000"/>
+                                  </a:srgbClr>
+                                </a:gs>
+                                <a:gs pos="100000">
+                                  <a:srgbClr val="164194">
+                                    <a:alpha val="75000"/>
+                                  </a:srgbClr>
+                                </a:gs>
+                              </a:gsLst>
+                              <a:lin ang="5400000" scaled="1"/>
+                            </a:gradFill>
+                          </a:ln>
+                        </wps:spPr>
+                        <wps:style>
+                          <a:lnRef idx="2">
+                            <a:schemeClr val="accent1">
+                              <a:shade val="15000"/>
+                            </a:schemeClr>
+                          </a:lnRef>
+                          <a:fillRef idx="1">
+                            <a:schemeClr val="accent1"/>
+                          </a:fillRef>
+                          <a:effectRef idx="0">
+                            <a:schemeClr val="accent1"/>
+                          </a:effectRef>
+                          <a:fontRef idx="minor">
+                            <a:schemeClr val="lt1"/>
+                          </a:fontRef>
+                        </wps:style>
+                        <wps:bodyPr rot="0" spcFirstLastPara="0" vert="horz" wrap="square" lIns="91440" tIns="45720" rIns="91440" bIns="45720" numCol="1" spcCol="0" rtlCol="0" fromWordArt="0" anchor="ctr" anchorCtr="0" forceAA="0" compatLnSpc="1">
+                          <a:prstTxWarp prst="textNoShape">
+                            <a:avLst/>
+                          </a:prstTxWarp>
+                          <a:noAutofit/>
+                        </wps:bodyPr>
+                      </wps:wsp>
+                      <wps:wsp>
+                        <wps:cNvPr id="1820898006" name="Hexágono 1820898006">
+                          <a:extLst>
+                            <a:ext uri="{FF2B5EF4-FFF2-40B4-BE49-F238E27FC236}">
+                              <a16:creationId xmlns:a16="http://schemas.microsoft.com/office/drawing/2014/main" id="{5A6D3475-044F-5AAD-72C0-6C7F0C35E43D}"/>
+                            </a:ext>
+                          </a:extLst>
+                        </wps:cNvPr>
+                        <wps:cNvSpPr/>
+                        <wps:spPr>
+                          <a:xfrm>
+                            <a:off x="0" y="10541374"/>
+                            <a:ext cx="2484120" cy="2141220"/>
+                          </a:xfrm>
+                          <a:prstGeom prst="hexagon">
+                            <a:avLst/>
+                          </a:prstGeom>
+                          <a:grpFill/>
+                          <a:ln w="63500">
+                            <a:gradFill>
+                              <a:gsLst>
+                                <a:gs pos="0">
+                                  <a:srgbClr val="E84910">
+                                    <a:alpha val="75000"/>
+                                  </a:srgbClr>
+                                </a:gs>
+                                <a:gs pos="74000">
+                                  <a:srgbClr val="008BD2">
+                                    <a:alpha val="75000"/>
+                                  </a:srgbClr>
+                                </a:gs>
+                                <a:gs pos="83000">
+                                  <a:srgbClr val="008BD2">
+                                    <a:alpha val="75000"/>
+                                  </a:srgbClr>
+                                </a:gs>
+                                <a:gs pos="100000">
+                                  <a:srgbClr val="164194">
+                                    <a:alpha val="75000"/>
+                                  </a:srgbClr>
+                                </a:gs>
+                              </a:gsLst>
+                              <a:lin ang="5400000" scaled="1"/>
+                            </a:gradFill>
+                          </a:ln>
+                        </wps:spPr>
+                        <wps:style>
+                          <a:lnRef idx="2">
+                            <a:schemeClr val="accent1">
+                              <a:shade val="15000"/>
+                            </a:schemeClr>
+                          </a:lnRef>
+                          <a:fillRef idx="1">
+                            <a:schemeClr val="accent1"/>
+                          </a:fillRef>
+                          <a:effectRef idx="0">
+                            <a:schemeClr val="accent1"/>
+                          </a:effectRef>
+                          <a:fontRef idx="minor">
+                            <a:schemeClr val="lt1"/>
+                          </a:fontRef>
+                        </wps:style>
+                        <wps:bodyPr rot="0" spcFirstLastPara="0" vert="horz" wrap="square" lIns="91440" tIns="45720" rIns="91440" bIns="45720" numCol="1" spcCol="0" rtlCol="0" fromWordArt="0" anchor="ctr" anchorCtr="0" forceAA="0" compatLnSpc="1">
+                          <a:prstTxWarp prst="textNoShape">
+                            <a:avLst/>
+                          </a:prstTxWarp>
+                          <a:noAutofit/>
+                        </wps:bodyPr>
+                      </wps:wsp>
+                      <wps:wsp>
+                        <wps:cNvPr id="200694189" name="Hexágono 200694189">
+                          <a:extLst>
+                            <a:ext uri="{FF2B5EF4-FFF2-40B4-BE49-F238E27FC236}">
+                              <a16:creationId xmlns:a16="http://schemas.microsoft.com/office/drawing/2014/main" id="{9BB78CC1-4F26-AF80-AD1B-DDC247BC85A3}"/>
+                            </a:ext>
+                          </a:extLst>
+                        </wps:cNvPr>
+                        <wps:cNvSpPr/>
+                        <wps:spPr>
+                          <a:xfrm>
+                            <a:off x="0" y="3511924"/>
+                            <a:ext cx="2484120" cy="2141220"/>
+                          </a:xfrm>
+                          <a:prstGeom prst="hexagon">
+                            <a:avLst/>
+                          </a:prstGeom>
+                          <a:grpFill/>
+                          <a:ln w="63500">
+                            <a:gradFill>
+                              <a:gsLst>
+                                <a:gs pos="0">
+                                  <a:srgbClr val="E84910">
+                                    <a:alpha val="75000"/>
+                                  </a:srgbClr>
+                                </a:gs>
+                                <a:gs pos="74000">
+                                  <a:srgbClr val="008BD2">
+                                    <a:alpha val="75000"/>
+                                  </a:srgbClr>
+                                </a:gs>
+                                <a:gs pos="83000">
+                                  <a:srgbClr val="008BD2">
+                                    <a:alpha val="75000"/>
+                                  </a:srgbClr>
+                                </a:gs>
+                                <a:gs pos="100000">
+                                  <a:srgbClr val="164194">
+                                    <a:alpha val="75000"/>
+                                  </a:srgbClr>
+                                </a:gs>
+                              </a:gsLst>
+                              <a:lin ang="5400000" scaled="1"/>
+                            </a:gradFill>
+                          </a:ln>
+                        </wps:spPr>
+                        <wps:style>
+                          <a:lnRef idx="2">
+                            <a:schemeClr val="accent1">
+                              <a:shade val="15000"/>
+                            </a:schemeClr>
+                          </a:lnRef>
+                          <a:fillRef idx="1">
+                            <a:schemeClr val="accent1"/>
+                          </a:fillRef>
+                          <a:effectRef idx="0">
+                            <a:schemeClr val="accent1"/>
+                          </a:effectRef>
+                          <a:fontRef idx="minor">
+                            <a:schemeClr val="lt1"/>
+                          </a:fontRef>
+                        </wps:style>
+                        <wps:bodyPr rot="0" spcFirstLastPara="0" vert="horz" wrap="square" lIns="91440" tIns="45720" rIns="91440" bIns="45720" numCol="1" spcCol="0" rtlCol="0" fromWordArt="0" anchor="ctr" anchorCtr="0" forceAA="0" compatLnSpc="1">
+                          <a:prstTxWarp prst="textNoShape">
+                            <a:avLst/>
+                          </a:prstTxWarp>
+                          <a:noAutofit/>
+                        </wps:bodyPr>
+                      </wps:wsp>
+                    </wpg:wgp>
+                  </a:graphicData>
+                </a:graphic>
+              </wp:anchor>
+            </w:drawing>
+          </mc:Choice>
+          <mc:Fallback>
+            <w:pict>
+              <v:group w14:anchorId="1B96CEBE" id="Agrupar 30" o:spid="_x0000_s1026" style="position:absolute;margin-left:-137.4pt;margin-top:-207.55pt;width:853.45pt;height:1091.1pt;z-index:-251595776" coordsize="108392,138569" o:gfxdata="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">
+                <v:shapetype id="_x0000_t9" coordsize="21600,21600" o:spt="9" adj="5400" path="m@0,l,10800@0,21600@1,21600,21600,10800@1,xe">
+                  <v:stroke joinstyle="miter"/>
+                  <v:formulas>
+                    <v:f eqn="val #0"/>
+                    <v:f eqn="sum width 0 #0"/>
+                    <v:f eqn="sum height 0 #0"/>
+                    <v:f eqn="prod @0 2929 10000"/>
+                    <v:f eqn="sum width 0 @3"/>
+                    <v:f eqn="sum height 0 @3"/>
+                  </v:formulas>
+                  <v:path gradientshapeok="t" o:connecttype="rect" textboxrect="1800,1800,19800,19800;3600,3600,18000,18000;6300,6300,15300,15300"/>
+                  <v:handles>
+                    <v:h position="#0,topLeft" xrange="0,10800"/>
+                  </v:handles>
+                </v:shapetype>
+                <v:shape id="Hexágono 1834757598" o:spid="_x0000_s1027" type="#_x0000_t9" style="position:absolute;left:41775;top:58550;width:24841;height:21412;visibility:visible;mso-wrap-style:square;v-text-anchor:middle" o:gfxdata="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" adj="4655" filled="f" strokeweight="5pt"/>
+                <v:shape id="Hexágono 1453890969" o:spid="_x0000_s1028" type="#_x0000_t9" style="position:absolute;left:41775;top:35119;width:24841;height:21412;visibility:visible;mso-wrap-style:square;v-text-anchor:middle" o:gfxdata="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" adj="4655" filled="f" strokeweight="5pt"/>
+                <v:shape id="Hexágono 1374152301" o:spid="_x0000_s1029" type="#_x0000_t9" style="position:absolute;left:41775;top:105413;width:24841;height:21412;visibility:visible;mso-wrap-style:square;v-text-anchor:middle" o:gfxdata="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" adj="4655" filled="f" strokeweight="5pt"/>
+                <v:shape id="Hexágono 2001065828" o:spid="_x0000_s1030" type="#_x0000_t9" style="position:absolute;left:41775;top:81982;width:24841;height:21412;visibility:visible;mso-wrap-style:square;v-text-anchor:middle" o:gfxdata="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" adj="4655" filled="f" strokeweight="5pt"/>
+                <v:shape id="Hexágono 1029599908" o:spid="_x0000_s1031" type="#_x0000_t9" style="position:absolute;left:41775;top:11687;width:24841;height:21412;visibility:visible;mso-wrap-style:square;v-text-anchor:middle" o:gfxdata="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" adj="4655" filled="f" strokeweight="5pt"/>
+                <v:shape id="Hexágono 1889788990" o:spid="_x0000_s1032" type="#_x0000_t9" style="position:absolute;left:62663;top:70294;width:24841;height:21412;visibility:visible;mso-wrap-style:square;v-text-anchor:middle" o:gfxdata="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" adj="4655" filled="f" strokeweight="5pt"/>
+                <v:shape id="Hexágono 593081510" o:spid="_x0000_s1033" type="#_x0000_t9" style="position:absolute;left:62663;top:46863;width:24841;height:21412;visibility:visible;mso-wrap-style:square;v-text-anchor:middle" o:gfxdata="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" adj="4655" filled="f" strokeweight="5pt"/>
+                <v:shape id="Hexágono 864313015" o:spid="_x0000_s1034" type="#_x0000_t9" style="position:absolute;left:62663;top:117157;width:24841;height:21412;visibility:visible;mso-wrap-style:square;v-text-anchor:middle" o:gfxdata="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" adj="4655" filled="f" strokeweight="5pt"/>
+                <v:shape id="Hexágono 1842799837" o:spid="_x0000_s1035" type="#_x0000_t9" style="position:absolute;left:62663;top:93726;width:24841;height:21412;visibility:visible;mso-wrap-style:square;v-text-anchor:middle" o:gfxdata="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" adj="4655" filled="f" strokeweight="5pt"/>
+                <v:shape id="Hexágono 1507802843" o:spid="_x0000_s1036" type="#_x0000_t9" style="position:absolute;left:62663;top:23431;width:24841;height:21412;visibility:visible;mso-wrap-style:square;v-text-anchor:middle" o:gfxdata="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" adj="4655" filled="f" strokeweight="5pt"/>
+                <v:shape id="Hexágono 804529060" o:spid="_x0000_s1037" type="#_x0000_t9" style="position:absolute;left:20887;top:70294;width:24841;height:21412;visibility:visible;mso-wrap-style:square;v-text-anchor:middle" o:gfxdata="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" adj="4655" filled="f" strokeweight="5pt"/>
+                <v:shape id="Hexágono 1669972389" o:spid="_x0000_s1038" type="#_x0000_t9" style="position:absolute;left:20887;top:46863;width:24841;height:21412;visibility:visible;mso-wrap-style:square;v-text-anchor:middle" o:gfxdata="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" adj="4655" filled="f" strokeweight="5pt"/>
+                <v:shape id="Hexágono 223857602" o:spid="_x0000_s1039" type="#_x0000_t9" style="position:absolute;left:20887;top:117157;width:24841;height:21412;visibility:visible;mso-wrap-style:square;v-text-anchor:middle" o:gfxdata="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" adj="4655" filled="f" strokeweight="5pt"/>
+                <v:shape id="Hexágono 1643383438" o:spid="_x0000_s1040" type="#_x0000_t9" style="position:absolute;left:20887;top:93726;width:24841;height:21412;visibility:visible;mso-wrap-style:square;v-text-anchor:middle" o:gfxdata="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" adj="4655" filled="f" strokeweight="5pt"/>
+                <v:shape id="Hexágono 1722819649" o:spid="_x0000_s1041" type="#_x0000_t9" style="position:absolute;left:20887;top:23431;width:24841;height:21412;visibility:visible;mso-wrap-style:square;v-text-anchor:middle" o:gfxdata="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" adj="4655" filled="f" strokeweight="5pt"/>
+                <v:shape id="Hexágono 2029558839" o:spid="_x0000_s1042" type="#_x0000_t9" style="position:absolute;left:83551;top:81982;width:24841;height:21412;visibility:visible;mso-wrap-style:square;v-text-anchor:middle" o:gfxdata="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" adj="4655" filled="f" strokeweight="5pt"/>
+                <v:shape id="Hexágono 1584160140" o:spid="_x0000_s1043" type="#_x0000_t9" style="position:absolute;left:83551;top:58550;width:24841;height:21412;visibility:visible;mso-wrap-style:square;v-text-anchor:middle" o:gfxdata="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" adj="4655" filled="f" strokeweight="5pt"/>
+                <v:shape id="Hexágono 1369750087" o:spid="_x0000_s1044" type="#_x0000_t9" style="position:absolute;left:83551;top:11687;width:24841;height:21412;visibility:visible;mso-wrap-style:square;v-text-anchor:middle" o:gfxdata="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" adj="4655" filled="f" strokeweight="5pt"/>
+                <v:shape id="Hexágono 1645145418" o:spid="_x0000_s1045" type="#_x0000_t9" style="position:absolute;left:83551;top:105413;width:24841;height:21412;visibility:visible;mso-wrap-style:square;v-text-anchor:middle" o:gfxdata="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" adj="4655" filled="f" strokeweight="5pt"/>
+                <v:shape id="Hexágono 354552065" o:spid="_x0000_s1046" type="#_x0000_t9" style="position:absolute;left:83551;top:35119;width:24841;height:21412;visibility:visible;mso-wrap-style:square;v-text-anchor:middle" o:gfxdata="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" adj="4655" filled="f" strokeweight="5pt"/>
+                <v:shape id="Hexágono 1803596264" o:spid="_x0000_s1047" type="#_x0000_t9" style="position:absolute;left:62663;width:24841;height:21412;visibility:visible;mso-wrap-style:square;v-text-anchor:middle" o:gfxdata="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" adj="4655" filled="f" strokeweight="5pt"/>
+                <v:shape id="Hexágono 1785089154" o:spid="_x0000_s1048" type="#_x0000_t9" style="position:absolute;left:20887;width:24841;height:21412;visibility:visible;mso-wrap-style:square;v-text-anchor:middle" o:gfxdata="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" adj="4655" filled="f" strokeweight="5pt"/>
+                <v:shape id="Hexágono 2026657131" o:spid="_x0000_s1049" type="#_x0000_t9" style="position:absolute;top:81982;width:24841;height:21412;visibility:visible;mso-wrap-style:square;v-text-anchor:middle" o:gfxdata="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" adj="4655" filled="f" strokeweight="5pt"/>
+                <v:shape id="Hexágono 1779449394" o:spid="_x0000_s1050" type="#_x0000_t9" style="position:absolute;top:58550;width:24841;height:21412;visibility:visible;mso-wrap-style:square;v-text-anchor:middle" o:gfxdata="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" adj="4655" filled="f" strokeweight="5pt"/>
+                <v:shape id="Hexágono 469624291" o:spid="_x0000_s1051" type="#_x0000_t9" style="position:absolute;top:11687;width:24841;height:21412;visibility:visible;mso-wrap-style:square;v-text-anchor:middle" o:gfxdata="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" adj="4655" filled="f" strokeweight="5pt"/>
+                <v:shape id="Hexágono 1820898006" o:spid="_x0000_s1052" type="#_x0000_t9" style="position:absolute;top:105413;width:24841;height:21412;visibility:visible;mso-wrap-style:square;v-text-anchor:middle" o:gfxdata="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" adj="4655" filled="f" strokeweight="5pt"/>
+                <v:shape id="Hexágono 200694189" o:spid="_x0000_s1053" type="#_x0000_t9" style="position:absolute;top:35119;width:24841;height:21412;visibility:visible;mso-wrap-style:square;v-text-anchor:middle" o:gfxdata="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" adj="4655" filled="f" strokeweight="5pt"/>
+              </v:group>
+            </w:pict>
+          </mc:Fallback>
+        </mc:AlternateContent>
+      </w:r>
+      <w:r>
+        <w:rPr>
+          <w:noProof/>
+        </w:rPr>
+        <mc:AlternateContent>
+          <mc:Choice Requires="wps">
+            <w:drawing>
+              <wp:anchor distT="0" distB="0" distL="114300" distR="114300" simplePos="0" relativeHeight="251722752" behindDoc="0" locked="0" layoutInCell="1" allowOverlap="1" wp14:anchorId="5AE59EA7" wp14:editId="358AAC79">
+                <wp:simplePos x="0" y="0"/>
+                <wp:positionH relativeFrom="column">
+                  <wp:align>center</wp:align>
+                </wp:positionH>
+                <wp:positionV relativeFrom="page">
+                  <wp:align>center</wp:align>
+                </wp:positionV>
+                <wp:extent cx="6479540" cy="3599815"/>
+                <wp:effectExtent l="0" t="0" r="0" b="635"/>
+                <wp:wrapNone/>
+                <wp:docPr id="919947303" name="Retângulo: Cantos Arredondados 2"/>
+                <wp:cNvGraphicFramePr/>
+                <a:graphic xmlns:a="http://schemas.openxmlformats.org/drawingml/2006/main">
+                  <a:graphicData uri="http://schemas.microsoft.com/office/word/2010/wordprocessingShape">
+                    <wps:wsp>
+                      <wps:cNvSpPr/>
+                      <wps:spPr>
+                        <a:xfrm>
+                          <a:off x="538542" y="3545404"/>
+                          <a:ext cx="6479540" cy="3599815"/>
+                        </a:xfrm>
+                        <a:prstGeom prst="roundRect">
+                          <a:avLst>
+                            <a:gd name="adj" fmla="val 4691"/>
+                          </a:avLst>
+                        </a:prstGeom>
+                        <a:solidFill>
+                          <a:srgbClr val="FF6B35"/>
+                        </a:solidFill>
+                        <a:ln>
+                          <a:noFill/>
+                        </a:ln>
+                      </wps:spPr>
+                      <wps:style>
+                        <a:lnRef idx="2">
+                          <a:schemeClr val="accent1">
+                            <a:shade val="15000"/>
+                          </a:schemeClr>
+                        </a:lnRef>
+                        <a:fillRef idx="1">
+                          <a:schemeClr val="accent1"/>
+                        </a:fillRef>
+                        <a:effectRef idx="0">
+                          <a:schemeClr val="accent1"/>
+                        </a:effectRef>
+                        <a:fontRef idx="minor">
+                          <a:schemeClr val="lt1"/>
+                        </a:fontRef>
+                      </wps:style>
+                      <wps:bodyPr rot="0" spcFirstLastPara="0" vertOverflow="overflow" horzOverflow="overflow" vert="horz" wrap="square" lIns="91440" tIns="45720" rIns="91440" bIns="45720" numCol="1" spcCol="0" rtlCol="0" fromWordArt="0" anchor="ctr" anchorCtr="0" forceAA="0" compatLnSpc="1">
+                        <a:prstTxWarp prst="textNoShape">
+                          <a:avLst/>
+                        </a:prstTxWarp>
+                        <a:noAutofit/>
+                      </wps:bodyPr>
+                    </wps:wsp>
+                  </a:graphicData>
+                </a:graphic>
+                <wp14:sizeRelH relativeFrom="margin">
+                  <wp14:pctWidth>0</wp14:pctWidth>
+                </wp14:sizeRelH>
+                <wp14:sizeRelV relativeFrom="margin">
+                  <wp14:pctHeight>0</wp14:pctHeight>
+                </wp14:sizeRelV>
+              </wp:anchor>
+            </w:drawing>
+          </mc:Choice>
+          <mc:Fallback>
+            <w:pict>
+              <v:roundrect w14:anchorId="51172B6B" id="Retângulo: Cantos Arredondados 2" o:spid="_x0000_s1026" style="position:absolute;margin-left:0;margin-top:0;width:510.2pt;height:283.45pt;z-index:251722752;visibility:visible;mso-wrap-style:square;mso-width-percent:0;mso-height-percent:0;mso-wrap-distance-left:9pt;mso-wrap-distance-top:0;mso-wrap-distance-right:9pt;mso-wrap-distance-bottom:0;mso-position-horizontal:center;mso-position-horizontal-relative:text;mso-position-vertical:center;mso-position-vertical-relative:page;mso-width-percent:0;mso-height-percent:0;mso-width-relative:margin;mso-height-relative:margin;v-text-anchor:middle" arcsize="3073f" o:gfxdata="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" fillcolor="#ff6b35" stroked="f" strokeweight="1pt">
+                <v:stroke joinstyle="miter"/>
+                <w10:wrap anchory="page"/>
+              </v:roundrect>
+            </w:pict>
+          </mc:Fallback>
+        </mc:AlternateContent>
+      </w:r>
+      <w:r>
+        <w:rPr>
+          <w:noProof/>
+        </w:rPr>
         <w:drawing>
-          <wp:anchor distT="0" distB="0" distL="114300" distR="114300" simplePos="0" relativeHeight="251718656" behindDoc="0" locked="0" layoutInCell="1" allowOverlap="1" wp14:anchorId="6F093633" wp14:editId="1FB2952E">
+          <wp:anchor distT="0" distB="0" distL="114300" distR="114300" simplePos="0" relativeHeight="251721728" behindDoc="0" locked="0" layoutInCell="1" allowOverlap="1" wp14:anchorId="522F2268" wp14:editId="7547CB1E">
             <wp:simplePos x="0" y="0"/>
             <wp:positionH relativeFrom="column">
-              <wp:posOffset>3732047</wp:posOffset>
+              <wp:posOffset>4699635</wp:posOffset>
             </wp:positionH>
             <wp:positionV relativeFrom="paragraph">
-              <wp:posOffset>8729610</wp:posOffset>
+              <wp:posOffset>9154795</wp:posOffset>
             </wp:positionV>
             <wp:extent cx="2073600" cy="522000"/>
             <wp:effectExtent l="0" t="0" r="0" b="0"/>
             <wp:wrapNone/>
-            <wp:docPr id="835924102" name="Imagem 11" descr="Logotipo&#10;&#10;O conteúdo gerado por IA pode estar incorreto."/>
+            <wp:docPr id="790498132" name="Imagem 11" descr="Logotipo&#10;&#10;O conteúdo gerado por IA pode estar incorreto."/>
             <wp:cNvGraphicFramePr>
               <a:graphicFrameLocks xmlns:a="http://schemas.openxmlformats.org/drawingml/2006/main" noChangeAspect="1"/>
             </wp:cNvGraphicFramePr>
@@ -92,2186 +2302,27 @@
         </w:drawing>
       </w:r>
       <w:r>
-        <w:rPr>
-          <w:noProof/>
-        </w:rPr>
-        <mc:AlternateContent>
-          <mc:Choice Requires="wps">
-            <w:drawing>
-              <wp:anchor distT="0" distB="0" distL="114300" distR="114300" simplePos="0" relativeHeight="251717632" behindDoc="0" locked="0" layoutInCell="1" allowOverlap="1" wp14:anchorId="75553473" wp14:editId="721CF842">
-                <wp:simplePos x="0" y="0"/>
-                <wp:positionH relativeFrom="column">
-                  <wp:posOffset>-408699</wp:posOffset>
-                </wp:positionH>
-                <wp:positionV relativeFrom="paragraph">
-                  <wp:posOffset>2800249</wp:posOffset>
-                </wp:positionV>
-                <wp:extent cx="6120000" cy="2880000"/>
-                <wp:effectExtent l="57150" t="57150" r="71755" b="73025"/>
-                <wp:wrapNone/>
-                <wp:docPr id="1567583089" name="Retângulo 9"/>
-                <wp:cNvGraphicFramePr/>
-                <a:graphic xmlns:a="http://schemas.openxmlformats.org/drawingml/2006/main">
-                  <a:graphicData uri="http://schemas.microsoft.com/office/word/2010/wordprocessingShape">
-                    <wps:wsp>
-                      <wps:cNvSpPr/>
-                      <wps:spPr>
-                        <a:xfrm>
-                          <a:off x="0" y="0"/>
-                          <a:ext cx="6120000" cy="2880000"/>
-                        </a:xfrm>
-                        <a:prstGeom prst="rect">
-                          <a:avLst/>
-                        </a:prstGeom>
-                        <a:solidFill>
-                          <a:srgbClr val="164194"/>
-                        </a:solidFill>
-                        <a:ln w="127000">
-                          <a:gradFill flip="none" rotWithShape="1">
-                            <a:gsLst>
-                              <a:gs pos="0">
-                                <a:srgbClr val="164194"/>
-                              </a:gs>
-                              <a:gs pos="74000">
-                                <a:schemeClr val="accent1">
-                                  <a:lumMod val="45000"/>
-                                  <a:lumOff val="55000"/>
-                                </a:schemeClr>
-                              </a:gs>
-                              <a:gs pos="83000">
-                                <a:schemeClr val="accent1">
-                                  <a:lumMod val="45000"/>
-                                  <a:lumOff val="55000"/>
-                                </a:schemeClr>
-                              </a:gs>
-                              <a:gs pos="100000">
-                                <a:srgbClr val="E84910"/>
-                              </a:gs>
-                            </a:gsLst>
-                            <a:path path="rect">
-                              <a:fillToRect r="100000" b="100000"/>
-                            </a:path>
-                            <a:tileRect l="-100000" t="-100000"/>
-                          </a:gradFill>
-                        </a:ln>
-                      </wps:spPr>
-                      <wps:style>
-                        <a:lnRef idx="2">
-                          <a:schemeClr val="accent1">
-                            <a:shade val="15000"/>
-                          </a:schemeClr>
-                        </a:lnRef>
-                        <a:fillRef idx="1">
-                          <a:schemeClr val="accent1"/>
-                        </a:fillRef>
-                        <a:effectRef idx="0">
-                          <a:schemeClr val="accent1"/>
-                        </a:effectRef>
-                        <a:fontRef idx="minor">
-                          <a:schemeClr val="lt1"/>
-                        </a:fontRef>
-                      </wps:style>
-                      <wps:txbx>
-                        <w:txbxContent>
-                          <w:p>
-                            <w:pPr>
-                              <w:pStyle w:val="TtulodaApostila"/>
-                              <w:rPr>
-                                <w14:textOutline w14:w="9525" w14:cap="rnd" w14:cmpd="sng" w14:algn="ctr">
-                                  <w14:noFill/>
-                                  <w14:prstDash w14:val="solid"/>
-                                  <w14:bevel/>
-                                </w14:textOutline>
-                              </w:rPr>
-                            </w:pPr>
-                            <w:sdt>
-                              <w:sdtPr>
-                                <w:alias w:val="Título"/>
-                                <w:tag w:val=""/>
-                                <w:id w:val="1588034710"/>
-                                <w:placeholder>
-                                  <w:docPart w:val="4CAF888D7FA74207B828EFD2607DB83E"/>
-                                </w:placeholder>
-                                <w:dataBinding w:prefixMappings="xmlns:ns0='http://purl.org/dc/elements/1.1/' xmlns:ns1='http://schemas.openxmlformats.org/package/2006/metadata/core-properties' " w:xpath="/ns1:coreProperties[1]/ns0:title[1]" w:storeItemID="{6C3C8BC8-F283-45AE-878A-BAB7291924A1}"/>
-                                <w:text/>
-                              </w:sdtPr>
-                              <w:sdtContent>
-                                <w:r>
-                                  <w:t>TEMPLATE DOCX</w:t>
-                                </w:r>
-                              </w:sdtContent>
-                            </w:sdt>
-                          </w:p>
-                        </w:txbxContent>
-                      </wps:txbx>
-                      <wps:bodyPr rot="0" spcFirstLastPara="0" vertOverflow="overflow" horzOverflow="overflow" vert="horz" wrap="square" lIns="91440" tIns="45720" rIns="91440" bIns="45720" numCol="1" spcCol="0" rtlCol="0" fromWordArt="0" anchor="ctr" anchorCtr="0" forceAA="0" compatLnSpc="1">
-                        <a:prstTxWarp prst="textNoShape">
-                          <a:avLst/>
-                        </a:prstTxWarp>
-                        <a:noAutofit/>
-                      </wps:bodyPr>
-                    </wps:wsp>
-                  </a:graphicData>
-                </a:graphic>
-                <wp14:sizeRelH relativeFrom="margin">
-                  <wp14:pctWidth>0</wp14:pctWidth>
-                </wp14:sizeRelH>
-                <wp14:sizeRelV relativeFrom="margin">
-                  <wp14:pctHeight>0</wp14:pctHeight>
-                </wp14:sizeRelV>
-              </wp:anchor>
-            </w:drawing>
-          </mc:Choice>
-          <mc:Fallback>
-            <w:pict>
-              <v:rect w14:anchorId="75553473" id="Retângulo 9" o:spid="_x0000_s1026" style="position:absolute;margin-left:-32.2pt;margin-top:220.5pt;width:481.9pt;height:226.75pt;z-index:251717632;visibility:visible;mso-wrap-style:square;mso-width-percent:0;mso-height-percent:0;mso-wrap-distance-left:9pt;mso-wrap-distance-top:0;mso-wrap-distance-right:9pt;mso-wrap-distance-bottom:0;mso-position-horizontal:absolute;mso-position-horizontal-relative:text;mso-position-vertical:absolute;mso-position-vertical-relative:text;mso-width-percent:0;mso-height-percent:0;mso-width-relative:margin;mso-height-relative:margin;v-text-anchor:middle" o:gfxdata="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" fillcolor="#164194" strokeweight="10pt">
-                <v:textbox>
-                  <w:txbxContent>
-                    <w:p>
-                      <w:pPr>
-                        <w:pStyle w:val="TtulodaApostila"/>
-                        <w:rPr>
-                          <w14:textOutline w14:w="9525" w14:cap="rnd" w14:cmpd="sng" w14:algn="ctr">
-                            <w14:noFill/>
-                            <w14:prstDash w14:val="solid"/>
-                            <w14:bevel/>
-                          </w14:textOutline>
-                        </w:rPr>
-                      </w:pPr>
-                      <w:sdt>
-                        <w:sdtPr>
-                          <w:alias w:val="Título"/>
-                          <w:tag w:val=""/>
-                          <w:id w:val="1588034710"/>
-                          <w:placeholder>
-                            <w:docPart w:val="4CAF888D7FA74207B828EFD2607DB83E"/>
-                          </w:placeholder>
-                          <w:dataBinding w:prefixMappings="xmlns:ns0='http://purl.org/dc/elements/1.1/' xmlns:ns1='http://schemas.openxmlformats.org/package/2006/metadata/core-properties' " w:xpath="/ns1:coreProperties[1]/ns0:title[1]" w:storeItemID="{6C3C8BC8-F283-45AE-878A-BAB7291924A1}"/>
-                          <w:text/>
-                        </w:sdtPr>
-                        <w:sdtContent>
-                          <w:r>
-                            <w:t>TEMPLATE DOCX</w:t>
-                          </w:r>
-                        </w:sdtContent>
-                      </w:sdt>
-                    </w:p>
-                  </w:txbxContent>
-                </v:textbox>
-              </v:rect>
-            </w:pict>
-          </mc:Fallback>
-        </mc:AlternateContent>
+        <w:br w:type="page"/>
       </w:r>
+    </w:p>
+    <w:p>
       <w:r>
-        <w:rPr>
-          <w:noProof/>
-        </w:rPr>
-        <mc:AlternateContent>
-          <mc:Choice Requires="wpg">
-            <w:drawing>
-              <wp:anchor distT="0" distB="0" distL="114300" distR="114300" simplePos="0" relativeHeight="251716608" behindDoc="1" locked="0" layoutInCell="1" allowOverlap="1" wp14:anchorId="4CF005EA" wp14:editId="5A11A621">
-                <wp:simplePos x="0" y="0"/>
-                <wp:positionH relativeFrom="column">
-                  <wp:posOffset>-2760476</wp:posOffset>
-                </wp:positionH>
-                <wp:positionV relativeFrom="paragraph">
-                  <wp:posOffset>-2961793</wp:posOffset>
-                </wp:positionV>
-                <wp:extent cx="10862161" cy="14794379"/>
-                <wp:effectExtent l="38100" t="19050" r="53975" b="45720"/>
-                <wp:wrapNone/>
-                <wp:docPr id="1924594828" name="Agrupar 8"/>
-                <wp:cNvGraphicFramePr/>
-                <a:graphic xmlns:a="http://schemas.openxmlformats.org/drawingml/2006/main">
-                  <a:graphicData uri="http://schemas.microsoft.com/office/word/2010/wordprocessingGroup">
-                    <wpg:wgp>
-                      <wpg:cNvGrpSpPr/>
-                      <wpg:grpSpPr>
-                        <a:xfrm>
-                          <a:off x="0" y="0"/>
-                          <a:ext cx="10862161" cy="14794379"/>
-                          <a:chOff x="0" y="0"/>
-                          <a:chExt cx="10862161" cy="14794379"/>
-                        </a:xfrm>
-                        <a:gradFill flip="none" rotWithShape="1">
-                          <a:gsLst>
-                            <a:gs pos="25000">
-                              <a:srgbClr val="E84910">
-                                <a:alpha val="75000"/>
-                              </a:srgbClr>
-                            </a:gs>
-                            <a:gs pos="74000">
-                              <a:srgbClr val="008BD2">
-                                <a:alpha val="75000"/>
-                              </a:srgbClr>
-                            </a:gs>
-                            <a:gs pos="83000">
-                              <a:srgbClr val="008BD2">
-                                <a:alpha val="75000"/>
-                              </a:srgbClr>
-                            </a:gs>
-                            <a:gs pos="100000">
-                              <a:srgbClr val="164194">
-                                <a:alpha val="75000"/>
-                              </a:srgbClr>
-                            </a:gs>
-                          </a:gsLst>
-                          <a:lin ang="13500000" scaled="1"/>
-                          <a:tileRect/>
-                        </a:gradFill>
-                      </wpg:grpSpPr>
-                      <wps:wsp>
-                        <wps:cNvPr id="109697994" name="Hexágono 6"/>
-                        <wps:cNvSpPr/>
-                        <wps:spPr>
-                          <a:xfrm>
-                            <a:off x="2113807" y="4536374"/>
-                            <a:ext cx="2484280" cy="2141621"/>
-                          </a:xfrm>
-                          <a:prstGeom prst="hexagon">
-                            <a:avLst/>
-                          </a:prstGeom>
-                          <a:grpFill/>
-                          <a:ln w="63500">
-                            <a:gradFill>
-                              <a:gsLst>
-                                <a:gs pos="0">
-                                  <a:srgbClr val="E84910">
-                                    <a:alpha val="75000"/>
-                                  </a:srgbClr>
-                                </a:gs>
-                                <a:gs pos="74000">
-                                  <a:srgbClr val="008BD2">
-                                    <a:alpha val="75000"/>
-                                  </a:srgbClr>
-                                </a:gs>
-                                <a:gs pos="83000">
-                                  <a:srgbClr val="008BD2">
-                                    <a:alpha val="75000"/>
-                                  </a:srgbClr>
-                                </a:gs>
-                                <a:gs pos="100000">
-                                  <a:srgbClr val="164194">
-                                    <a:alpha val="75000"/>
-                                  </a:srgbClr>
-                                </a:gs>
-                              </a:gsLst>
-                              <a:lin ang="5400000" scaled="1"/>
-                            </a:gradFill>
-                          </a:ln>
-                        </wps:spPr>
-                        <wps:style>
-                          <a:lnRef idx="2">
-                            <a:schemeClr val="accent1">
-                              <a:shade val="15000"/>
-                            </a:schemeClr>
-                          </a:lnRef>
-                          <a:fillRef idx="1">
-                            <a:schemeClr val="accent1"/>
-                          </a:fillRef>
-                          <a:effectRef idx="0">
-                            <a:schemeClr val="accent1"/>
-                          </a:effectRef>
-                          <a:fontRef idx="minor">
-                            <a:schemeClr val="lt1"/>
-                          </a:fontRef>
-                        </wps:style>
-                        <wps:bodyPr rot="0" spcFirstLastPara="0" vertOverflow="overflow" horzOverflow="overflow" vert="horz" wrap="square" lIns="91440" tIns="45720" rIns="91440" bIns="45720" numCol="1" spcCol="0" rtlCol="0" fromWordArt="0" anchor="ctr" anchorCtr="0" forceAA="0" compatLnSpc="1">
-                          <a:prstTxWarp prst="textNoShape">
-                            <a:avLst/>
-                          </a:prstTxWarp>
-                          <a:noAutofit/>
-                        </wps:bodyPr>
-                      </wps:wsp>
-                      <wps:wsp>
-                        <wps:cNvPr id="1674321087" name="Hexágono 6"/>
-                        <wps:cNvSpPr/>
-                        <wps:spPr>
-                          <a:xfrm>
-                            <a:off x="4203865" y="3396343"/>
-                            <a:ext cx="2484280" cy="2141621"/>
-                          </a:xfrm>
-                          <a:prstGeom prst="hexagon">
-                            <a:avLst/>
-                          </a:prstGeom>
-                          <a:grpFill/>
-                          <a:ln w="63500">
-                            <a:gradFill>
-                              <a:gsLst>
-                                <a:gs pos="0">
-                                  <a:srgbClr val="E84910">
-                                    <a:alpha val="75000"/>
-                                  </a:srgbClr>
-                                </a:gs>
-                                <a:gs pos="74000">
-                                  <a:srgbClr val="008BD2">
-                                    <a:alpha val="75000"/>
-                                  </a:srgbClr>
-                                </a:gs>
-                                <a:gs pos="83000">
-                                  <a:srgbClr val="008BD2">
-                                    <a:alpha val="75000"/>
-                                  </a:srgbClr>
-                                </a:gs>
-                                <a:gs pos="100000">
-                                  <a:srgbClr val="164194">
-                                    <a:alpha val="75000"/>
-                                  </a:srgbClr>
-                                </a:gs>
-                              </a:gsLst>
-                              <a:lin ang="5400000" scaled="1"/>
-                            </a:gradFill>
-                          </a:ln>
-                        </wps:spPr>
-                        <wps:style>
-                          <a:lnRef idx="2">
-                            <a:schemeClr val="accent1">
-                              <a:shade val="15000"/>
-                            </a:schemeClr>
-                          </a:lnRef>
-                          <a:fillRef idx="1">
-                            <a:schemeClr val="accent1"/>
-                          </a:fillRef>
-                          <a:effectRef idx="0">
-                            <a:schemeClr val="accent1"/>
-                          </a:effectRef>
-                          <a:fontRef idx="minor">
-                            <a:schemeClr val="lt1"/>
-                          </a:fontRef>
-                        </wps:style>
-                        <wps:bodyPr rot="0" spcFirstLastPara="0" vertOverflow="overflow" horzOverflow="overflow" vert="horz" wrap="square" lIns="91440" tIns="45720" rIns="91440" bIns="45720" numCol="1" spcCol="0" rtlCol="0" fromWordArt="0" anchor="ctr" anchorCtr="0" forceAA="0" compatLnSpc="1">
-                          <a:prstTxWarp prst="textNoShape">
-                            <a:avLst/>
-                          </a:prstTxWarp>
-                          <a:noAutofit/>
-                        </wps:bodyPr>
-                      </wps:wsp>
-                      <wps:wsp>
-                        <wps:cNvPr id="657433566" name="Hexágono 6"/>
-                        <wps:cNvSpPr/>
-                        <wps:spPr>
-                          <a:xfrm>
-                            <a:off x="4203865" y="5700156"/>
-                            <a:ext cx="2484280" cy="2141621"/>
-                          </a:xfrm>
-                          <a:prstGeom prst="hexagon">
-                            <a:avLst/>
-                          </a:prstGeom>
-                          <a:grpFill/>
-                          <a:ln w="63500">
-                            <a:gradFill>
-                              <a:gsLst>
-                                <a:gs pos="0">
-                                  <a:srgbClr val="E84910">
-                                    <a:alpha val="75000"/>
-                                  </a:srgbClr>
-                                </a:gs>
-                                <a:gs pos="74000">
-                                  <a:srgbClr val="008BD2">
-                                    <a:alpha val="75000"/>
-                                  </a:srgbClr>
-                                </a:gs>
-                                <a:gs pos="83000">
-                                  <a:srgbClr val="008BD2">
-                                    <a:alpha val="75000"/>
-                                  </a:srgbClr>
-                                </a:gs>
-                                <a:gs pos="100000">
-                                  <a:srgbClr val="164194">
-                                    <a:alpha val="75000"/>
-                                  </a:srgbClr>
-                                </a:gs>
-                              </a:gsLst>
-                              <a:lin ang="5400000" scaled="1"/>
-                            </a:gradFill>
-                          </a:ln>
-                        </wps:spPr>
-                        <wps:style>
-                          <a:lnRef idx="2">
-                            <a:schemeClr val="accent1">
-                              <a:shade val="15000"/>
-                            </a:schemeClr>
-                          </a:lnRef>
-                          <a:fillRef idx="1">
-                            <a:schemeClr val="accent1"/>
-                          </a:fillRef>
-                          <a:effectRef idx="0">
-                            <a:schemeClr val="accent1"/>
-                          </a:effectRef>
-                          <a:fontRef idx="minor">
-                            <a:schemeClr val="lt1"/>
-                          </a:fontRef>
-                        </wps:style>
-                        <wps:bodyPr rot="0" spcFirstLastPara="0" vertOverflow="overflow" horzOverflow="overflow" vert="horz" wrap="square" lIns="91440" tIns="45720" rIns="91440" bIns="45720" numCol="1" spcCol="0" rtlCol="0" fromWordArt="0" anchor="ctr" anchorCtr="0" forceAA="0" compatLnSpc="1">
-                          <a:prstTxWarp prst="textNoShape">
-                            <a:avLst/>
-                          </a:prstTxWarp>
-                          <a:noAutofit/>
-                        </wps:bodyPr>
-                      </wps:wsp>
-                      <wps:wsp>
-                        <wps:cNvPr id="728788361" name="Hexágono 6"/>
-                        <wps:cNvSpPr/>
-                        <wps:spPr>
-                          <a:xfrm>
-                            <a:off x="6282046" y="2256312"/>
-                            <a:ext cx="2484280" cy="2141621"/>
-                          </a:xfrm>
-                          <a:prstGeom prst="hexagon">
-                            <a:avLst/>
-                          </a:prstGeom>
-                          <a:grpFill/>
-                          <a:ln w="63500">
-                            <a:gradFill>
-                              <a:gsLst>
-                                <a:gs pos="0">
-                                  <a:srgbClr val="E84910">
-                                    <a:alpha val="75000"/>
-                                  </a:srgbClr>
-                                </a:gs>
-                                <a:gs pos="74000">
-                                  <a:srgbClr val="008BD2">
-                                    <a:alpha val="75000"/>
-                                  </a:srgbClr>
-                                </a:gs>
-                                <a:gs pos="83000">
-                                  <a:srgbClr val="008BD2">
-                                    <a:alpha val="75000"/>
-                                  </a:srgbClr>
-                                </a:gs>
-                                <a:gs pos="100000">
-                                  <a:srgbClr val="164194">
-                                    <a:alpha val="75000"/>
-                                  </a:srgbClr>
-                                </a:gs>
-                              </a:gsLst>
-                              <a:lin ang="5400000" scaled="1"/>
-                            </a:gradFill>
-                          </a:ln>
-                        </wps:spPr>
-                        <wps:style>
-                          <a:lnRef idx="2">
-                            <a:schemeClr val="accent1">
-                              <a:shade val="15000"/>
-                            </a:schemeClr>
-                          </a:lnRef>
-                          <a:fillRef idx="1">
-                            <a:schemeClr val="accent1"/>
-                          </a:fillRef>
-                          <a:effectRef idx="0">
-                            <a:schemeClr val="accent1"/>
-                          </a:effectRef>
-                          <a:fontRef idx="minor">
-                            <a:schemeClr val="lt1"/>
-                          </a:fontRef>
-                        </wps:style>
-                        <wps:bodyPr rot="0" spcFirstLastPara="0" vertOverflow="overflow" horzOverflow="overflow" vert="horz" wrap="square" lIns="91440" tIns="45720" rIns="91440" bIns="45720" numCol="1" spcCol="0" rtlCol="0" fromWordArt="0" anchor="ctr" anchorCtr="0" forceAA="0" compatLnSpc="1">
-                          <a:prstTxWarp prst="textNoShape">
-                            <a:avLst/>
-                          </a:prstTxWarp>
-                          <a:noAutofit/>
-                        </wps:bodyPr>
-                      </wps:wsp>
-                      <wps:wsp>
-                        <wps:cNvPr id="655971813" name="Hexágono 6"/>
-                        <wps:cNvSpPr/>
-                        <wps:spPr>
-                          <a:xfrm>
-                            <a:off x="6282046" y="4524499"/>
-                            <a:ext cx="2484280" cy="2141621"/>
-                          </a:xfrm>
-                          <a:prstGeom prst="hexagon">
-                            <a:avLst/>
-                          </a:prstGeom>
-                          <a:grpFill/>
-                          <a:ln w="63500">
-                            <a:gradFill>
-                              <a:gsLst>
-                                <a:gs pos="0">
-                                  <a:srgbClr val="E84910">
-                                    <a:alpha val="75000"/>
-                                  </a:srgbClr>
-                                </a:gs>
-                                <a:gs pos="74000">
-                                  <a:srgbClr val="008BD2">
-                                    <a:alpha val="75000"/>
-                                  </a:srgbClr>
-                                </a:gs>
-                                <a:gs pos="83000">
-                                  <a:srgbClr val="008BD2">
-                                    <a:alpha val="75000"/>
-                                  </a:srgbClr>
-                                </a:gs>
-                                <a:gs pos="100000">
-                                  <a:srgbClr val="164194">
-                                    <a:alpha val="75000"/>
-                                  </a:srgbClr>
-                                </a:gs>
-                              </a:gsLst>
-                              <a:lin ang="5400000" scaled="1"/>
-                            </a:gradFill>
-                          </a:ln>
-                        </wps:spPr>
-                        <wps:style>
-                          <a:lnRef idx="2">
-                            <a:schemeClr val="accent1">
-                              <a:shade val="15000"/>
-                            </a:schemeClr>
-                          </a:lnRef>
-                          <a:fillRef idx="1">
-                            <a:schemeClr val="accent1"/>
-                          </a:fillRef>
-                          <a:effectRef idx="0">
-                            <a:schemeClr val="accent1"/>
-                          </a:effectRef>
-                          <a:fontRef idx="minor">
-                            <a:schemeClr val="lt1"/>
-                          </a:fontRef>
-                        </wps:style>
-                        <wps:bodyPr rot="0" spcFirstLastPara="0" vertOverflow="overflow" horzOverflow="overflow" vert="horz" wrap="square" lIns="91440" tIns="45720" rIns="91440" bIns="45720" numCol="1" spcCol="0" rtlCol="0" fromWordArt="0" anchor="ctr" anchorCtr="0" forceAA="0" compatLnSpc="1">
-                          <a:prstTxWarp prst="textNoShape">
-                            <a:avLst/>
-                          </a:prstTxWarp>
-                          <a:noAutofit/>
-                        </wps:bodyPr>
-                      </wps:wsp>
-                      <wps:wsp>
-                        <wps:cNvPr id="1939942985" name="Hexágono 6"/>
-                        <wps:cNvSpPr/>
-                        <wps:spPr>
-                          <a:xfrm>
-                            <a:off x="4203865" y="1128156"/>
-                            <a:ext cx="2484280" cy="2141621"/>
-                          </a:xfrm>
-                          <a:prstGeom prst="hexagon">
-                            <a:avLst/>
-                          </a:prstGeom>
-                          <a:grpFill/>
-                          <a:ln w="63500">
-                            <a:gradFill>
-                              <a:gsLst>
-                                <a:gs pos="0">
-                                  <a:srgbClr val="E84910">
-                                    <a:alpha val="75000"/>
-                                  </a:srgbClr>
-                                </a:gs>
-                                <a:gs pos="74000">
-                                  <a:srgbClr val="008BD2">
-                                    <a:alpha val="75000"/>
-                                  </a:srgbClr>
-                                </a:gs>
-                                <a:gs pos="83000">
-                                  <a:srgbClr val="008BD2">
-                                    <a:alpha val="75000"/>
-                                  </a:srgbClr>
-                                </a:gs>
-                                <a:gs pos="100000">
-                                  <a:srgbClr val="164194">
-                                    <a:alpha val="75000"/>
-                                  </a:srgbClr>
-                                </a:gs>
-                              </a:gsLst>
-                              <a:lin ang="5400000" scaled="1"/>
-                            </a:gradFill>
-                          </a:ln>
-                        </wps:spPr>
-                        <wps:style>
-                          <a:lnRef idx="2">
-                            <a:schemeClr val="accent1">
-                              <a:shade val="15000"/>
-                            </a:schemeClr>
-                          </a:lnRef>
-                          <a:fillRef idx="1">
-                            <a:schemeClr val="accent1"/>
-                          </a:fillRef>
-                          <a:effectRef idx="0">
-                            <a:schemeClr val="accent1"/>
-                          </a:effectRef>
-                          <a:fontRef idx="minor">
-                            <a:schemeClr val="lt1"/>
-                          </a:fontRef>
-                        </wps:style>
-                        <wps:bodyPr rot="0" spcFirstLastPara="0" vertOverflow="overflow" horzOverflow="overflow" vert="horz" wrap="square" lIns="91440" tIns="45720" rIns="91440" bIns="45720" numCol="1" spcCol="0" rtlCol="0" fromWordArt="0" anchor="ctr" anchorCtr="0" forceAA="0" compatLnSpc="1">
-                          <a:prstTxWarp prst="textNoShape">
-                            <a:avLst/>
-                          </a:prstTxWarp>
-                          <a:noAutofit/>
-                        </wps:bodyPr>
-                      </wps:wsp>
-                      <wps:wsp>
-                        <wps:cNvPr id="1377658500" name="Hexágono 6"/>
-                        <wps:cNvSpPr/>
-                        <wps:spPr>
-                          <a:xfrm>
-                            <a:off x="2113807" y="2256312"/>
-                            <a:ext cx="2484280" cy="2141621"/>
-                          </a:xfrm>
-                          <a:prstGeom prst="hexagon">
-                            <a:avLst/>
-                          </a:prstGeom>
-                          <a:grpFill/>
-                          <a:ln w="63500">
-                            <a:gradFill>
-                              <a:gsLst>
-                                <a:gs pos="0">
-                                  <a:srgbClr val="E84910">
-                                    <a:alpha val="75000"/>
-                                  </a:srgbClr>
-                                </a:gs>
-                                <a:gs pos="74000">
-                                  <a:srgbClr val="008BD2">
-                                    <a:alpha val="75000"/>
-                                  </a:srgbClr>
-                                </a:gs>
-                                <a:gs pos="83000">
-                                  <a:srgbClr val="008BD2">
-                                    <a:alpha val="75000"/>
-                                  </a:srgbClr>
-                                </a:gs>
-                                <a:gs pos="100000">
-                                  <a:srgbClr val="164194">
-                                    <a:alpha val="75000"/>
-                                  </a:srgbClr>
-                                </a:gs>
-                              </a:gsLst>
-                              <a:lin ang="5400000" scaled="1"/>
-                            </a:gradFill>
-                          </a:ln>
-                        </wps:spPr>
-                        <wps:style>
-                          <a:lnRef idx="2">
-                            <a:schemeClr val="accent1">
-                              <a:shade val="15000"/>
-                            </a:schemeClr>
-                          </a:lnRef>
-                          <a:fillRef idx="1">
-                            <a:schemeClr val="accent1"/>
-                          </a:fillRef>
-                          <a:effectRef idx="0">
-                            <a:schemeClr val="accent1"/>
-                          </a:effectRef>
-                          <a:fontRef idx="minor">
-                            <a:schemeClr val="lt1"/>
-                          </a:fontRef>
-                        </wps:style>
-                        <wps:bodyPr rot="0" spcFirstLastPara="0" vertOverflow="overflow" horzOverflow="overflow" vert="horz" wrap="square" lIns="91440" tIns="45720" rIns="91440" bIns="45720" numCol="1" spcCol="0" rtlCol="0" fromWordArt="0" anchor="ctr" anchorCtr="0" forceAA="0" compatLnSpc="1">
-                          <a:prstTxWarp prst="textNoShape">
-                            <a:avLst/>
-                          </a:prstTxWarp>
-                          <a:noAutofit/>
-                        </wps:bodyPr>
-                      </wps:wsp>
-                      <wps:wsp>
-                        <wps:cNvPr id="1216265224" name="Hexágono 6"/>
-                        <wps:cNvSpPr/>
-                        <wps:spPr>
-                          <a:xfrm>
-                            <a:off x="2125683" y="6852063"/>
-                            <a:ext cx="2484280" cy="2141621"/>
-                          </a:xfrm>
-                          <a:prstGeom prst="hexagon">
-                            <a:avLst/>
-                          </a:prstGeom>
-                          <a:grpFill/>
-                          <a:ln w="63500">
-                            <a:gradFill>
-                              <a:gsLst>
-                                <a:gs pos="0">
-                                  <a:srgbClr val="E84910">
-                                    <a:alpha val="75000"/>
-                                  </a:srgbClr>
-                                </a:gs>
-                                <a:gs pos="74000">
-                                  <a:srgbClr val="008BD2">
-                                    <a:alpha val="75000"/>
-                                  </a:srgbClr>
-                                </a:gs>
-                                <a:gs pos="83000">
-                                  <a:srgbClr val="008BD2">
-                                    <a:alpha val="75000"/>
-                                  </a:srgbClr>
-                                </a:gs>
-                                <a:gs pos="100000">
-                                  <a:srgbClr val="164194">
-                                    <a:alpha val="75000"/>
-                                  </a:srgbClr>
-                                </a:gs>
-                              </a:gsLst>
-                              <a:lin ang="5400000" scaled="1"/>
-                            </a:gradFill>
-                          </a:ln>
-                        </wps:spPr>
-                        <wps:style>
-                          <a:lnRef idx="2">
-                            <a:schemeClr val="accent1">
-                              <a:shade val="15000"/>
-                            </a:schemeClr>
-                          </a:lnRef>
-                          <a:fillRef idx="1">
-                            <a:schemeClr val="accent1"/>
-                          </a:fillRef>
-                          <a:effectRef idx="0">
-                            <a:schemeClr val="accent1"/>
-                          </a:effectRef>
-                          <a:fontRef idx="minor">
-                            <a:schemeClr val="lt1"/>
-                          </a:fontRef>
-                        </wps:style>
-                        <wps:bodyPr rot="0" spcFirstLastPara="0" vertOverflow="overflow" horzOverflow="overflow" vert="horz" wrap="square" lIns="91440" tIns="45720" rIns="91440" bIns="45720" numCol="1" spcCol="0" rtlCol="0" fromWordArt="0" anchor="ctr" anchorCtr="0" forceAA="0" compatLnSpc="1">
-                          <a:prstTxWarp prst="textNoShape">
-                            <a:avLst/>
-                          </a:prstTxWarp>
-                          <a:noAutofit/>
-                        </wps:bodyPr>
-                      </wps:wsp>
-                      <wps:wsp>
-                        <wps:cNvPr id="1085447322" name="Hexágono 6"/>
-                        <wps:cNvSpPr/>
-                        <wps:spPr>
-                          <a:xfrm>
-                            <a:off x="4203865" y="8003969"/>
-                            <a:ext cx="2484280" cy="2141621"/>
-                          </a:xfrm>
-                          <a:prstGeom prst="hexagon">
-                            <a:avLst/>
-                          </a:prstGeom>
-                          <a:grpFill/>
-                          <a:ln w="63500">
-                            <a:gradFill>
-                              <a:gsLst>
-                                <a:gs pos="0">
-                                  <a:srgbClr val="E84910">
-                                    <a:alpha val="75000"/>
-                                  </a:srgbClr>
-                                </a:gs>
-                                <a:gs pos="74000">
-                                  <a:srgbClr val="008BD2">
-                                    <a:alpha val="75000"/>
-                                  </a:srgbClr>
-                                </a:gs>
-                                <a:gs pos="83000">
-                                  <a:srgbClr val="008BD2">
-                                    <a:alpha val="75000"/>
-                                  </a:srgbClr>
-                                </a:gs>
-                                <a:gs pos="100000">
-                                  <a:srgbClr val="164194">
-                                    <a:alpha val="75000"/>
-                                  </a:srgbClr>
-                                </a:gs>
-                              </a:gsLst>
-                              <a:lin ang="5400000" scaled="1"/>
-                            </a:gradFill>
-                          </a:ln>
-                        </wps:spPr>
-                        <wps:style>
-                          <a:lnRef idx="2">
-                            <a:schemeClr val="accent1">
-                              <a:shade val="15000"/>
-                            </a:schemeClr>
-                          </a:lnRef>
-                          <a:fillRef idx="1">
-                            <a:schemeClr val="accent1"/>
-                          </a:fillRef>
-                          <a:effectRef idx="0">
-                            <a:schemeClr val="accent1"/>
-                          </a:effectRef>
-                          <a:fontRef idx="minor">
-                            <a:schemeClr val="lt1"/>
-                          </a:fontRef>
-                        </wps:style>
-                        <wps:bodyPr rot="0" spcFirstLastPara="0" vertOverflow="overflow" horzOverflow="overflow" vert="horz" wrap="square" lIns="91440" tIns="45720" rIns="91440" bIns="45720" numCol="1" spcCol="0" rtlCol="0" fromWordArt="0" anchor="ctr" anchorCtr="0" forceAA="0" compatLnSpc="1">
-                          <a:prstTxWarp prst="textNoShape">
-                            <a:avLst/>
-                          </a:prstTxWarp>
-                          <a:noAutofit/>
-                        </wps:bodyPr>
-                      </wps:wsp>
-                      <wps:wsp>
-                        <wps:cNvPr id="1251873805" name="Hexágono 6"/>
-                        <wps:cNvSpPr/>
-                        <wps:spPr>
-                          <a:xfrm>
-                            <a:off x="6282046" y="6840187"/>
-                            <a:ext cx="2484280" cy="2141621"/>
-                          </a:xfrm>
-                          <a:prstGeom prst="hexagon">
-                            <a:avLst/>
-                          </a:prstGeom>
-                          <a:grpFill/>
-                          <a:ln w="63500">
-                            <a:gradFill>
-                              <a:gsLst>
-                                <a:gs pos="0">
-                                  <a:srgbClr val="E84910">
-                                    <a:alpha val="75000"/>
-                                  </a:srgbClr>
-                                </a:gs>
-                                <a:gs pos="74000">
-                                  <a:srgbClr val="008BD2">
-                                    <a:alpha val="75000"/>
-                                  </a:srgbClr>
-                                </a:gs>
-                                <a:gs pos="83000">
-                                  <a:srgbClr val="008BD2">
-                                    <a:alpha val="75000"/>
-                                  </a:srgbClr>
-                                </a:gs>
-                                <a:gs pos="100000">
-                                  <a:srgbClr val="164194">
-                                    <a:alpha val="75000"/>
-                                  </a:srgbClr>
-                                </a:gs>
-                              </a:gsLst>
-                              <a:lin ang="5400000" scaled="1"/>
-                            </a:gradFill>
-                          </a:ln>
-                        </wps:spPr>
-                        <wps:style>
-                          <a:lnRef idx="2">
-                            <a:schemeClr val="accent1">
-                              <a:shade val="15000"/>
-                            </a:schemeClr>
-                          </a:lnRef>
-                          <a:fillRef idx="1">
-                            <a:schemeClr val="accent1"/>
-                          </a:fillRef>
-                          <a:effectRef idx="0">
-                            <a:schemeClr val="accent1"/>
-                          </a:effectRef>
-                          <a:fontRef idx="minor">
-                            <a:schemeClr val="lt1"/>
-                          </a:fontRef>
-                        </wps:style>
-                        <wps:bodyPr rot="0" spcFirstLastPara="0" vertOverflow="overflow" horzOverflow="overflow" vert="horz" wrap="square" lIns="91440" tIns="45720" rIns="91440" bIns="45720" numCol="1" spcCol="0" rtlCol="0" fromWordArt="0" anchor="ctr" anchorCtr="0" forceAA="0" compatLnSpc="1">
-                          <a:prstTxWarp prst="textNoShape">
-                            <a:avLst/>
-                          </a:prstTxWarp>
-                          <a:noAutofit/>
-                        </wps:bodyPr>
-                      </wps:wsp>
-                      <wps:wsp>
-                        <wps:cNvPr id="1612765751" name="Hexágono 6"/>
-                        <wps:cNvSpPr/>
-                        <wps:spPr>
-                          <a:xfrm>
-                            <a:off x="47501" y="1140031"/>
-                            <a:ext cx="2484280" cy="2141621"/>
-                          </a:xfrm>
-                          <a:prstGeom prst="hexagon">
-                            <a:avLst/>
-                          </a:prstGeom>
-                          <a:grpFill/>
-                          <a:ln w="63500">
-                            <a:gradFill>
-                              <a:gsLst>
-                                <a:gs pos="0">
-                                  <a:srgbClr val="E84910">
-                                    <a:alpha val="75000"/>
-                                  </a:srgbClr>
-                                </a:gs>
-                                <a:gs pos="74000">
-                                  <a:srgbClr val="008BD2">
-                                    <a:alpha val="75000"/>
-                                  </a:srgbClr>
-                                </a:gs>
-                                <a:gs pos="83000">
-                                  <a:srgbClr val="008BD2">
-                                    <a:alpha val="75000"/>
-                                  </a:srgbClr>
-                                </a:gs>
-                                <a:gs pos="100000">
-                                  <a:srgbClr val="164194">
-                                    <a:alpha val="75000"/>
-                                  </a:srgbClr>
-                                </a:gs>
-                              </a:gsLst>
-                              <a:lin ang="5400000" scaled="1"/>
-                            </a:gradFill>
-                          </a:ln>
-                        </wps:spPr>
-                        <wps:style>
-                          <a:lnRef idx="2">
-                            <a:schemeClr val="accent1">
-                              <a:shade val="15000"/>
-                            </a:schemeClr>
-                          </a:lnRef>
-                          <a:fillRef idx="1">
-                            <a:schemeClr val="accent1"/>
-                          </a:fillRef>
-                          <a:effectRef idx="0">
-                            <a:schemeClr val="accent1"/>
-                          </a:effectRef>
-                          <a:fontRef idx="minor">
-                            <a:schemeClr val="lt1"/>
-                          </a:fontRef>
-                        </wps:style>
-                        <wps:bodyPr rot="0" spcFirstLastPara="0" vertOverflow="overflow" horzOverflow="overflow" vert="horz" wrap="square" lIns="91440" tIns="45720" rIns="91440" bIns="45720" numCol="1" spcCol="0" rtlCol="0" fromWordArt="0" anchor="ctr" anchorCtr="0" forceAA="0" compatLnSpc="1">
-                          <a:prstTxWarp prst="textNoShape">
-                            <a:avLst/>
-                          </a:prstTxWarp>
-                          <a:noAutofit/>
-                        </wps:bodyPr>
-                      </wps:wsp>
-                      <wps:wsp>
-                        <wps:cNvPr id="1036981174" name="Hexágono 6"/>
-                        <wps:cNvSpPr/>
-                        <wps:spPr>
-                          <a:xfrm>
-                            <a:off x="35626" y="3396343"/>
-                            <a:ext cx="2484280" cy="2141621"/>
-                          </a:xfrm>
-                          <a:prstGeom prst="hexagon">
-                            <a:avLst/>
-                          </a:prstGeom>
-                          <a:grpFill/>
-                          <a:ln w="63500">
-                            <a:gradFill>
-                              <a:gsLst>
-                                <a:gs pos="0">
-                                  <a:srgbClr val="E84910">
-                                    <a:alpha val="75000"/>
-                                  </a:srgbClr>
-                                </a:gs>
-                                <a:gs pos="74000">
-                                  <a:srgbClr val="008BD2">
-                                    <a:alpha val="75000"/>
-                                  </a:srgbClr>
-                                </a:gs>
-                                <a:gs pos="83000">
-                                  <a:srgbClr val="008BD2">
-                                    <a:alpha val="75000"/>
-                                  </a:srgbClr>
-                                </a:gs>
-                                <a:gs pos="100000">
-                                  <a:srgbClr val="164194">
-                                    <a:alpha val="75000"/>
-                                  </a:srgbClr>
-                                </a:gs>
-                              </a:gsLst>
-                              <a:lin ang="5400000" scaled="1"/>
-                            </a:gradFill>
-                          </a:ln>
-                        </wps:spPr>
-                        <wps:style>
-                          <a:lnRef idx="2">
-                            <a:schemeClr val="accent1">
-                              <a:shade val="15000"/>
-                            </a:schemeClr>
-                          </a:lnRef>
-                          <a:fillRef idx="1">
-                            <a:schemeClr val="accent1"/>
-                          </a:fillRef>
-                          <a:effectRef idx="0">
-                            <a:schemeClr val="accent1"/>
-                          </a:effectRef>
-                          <a:fontRef idx="minor">
-                            <a:schemeClr val="lt1"/>
-                          </a:fontRef>
-                        </wps:style>
-                        <wps:bodyPr rot="0" spcFirstLastPara="0" vertOverflow="overflow" horzOverflow="overflow" vert="horz" wrap="square" lIns="91440" tIns="45720" rIns="91440" bIns="45720" numCol="1" spcCol="0" rtlCol="0" fromWordArt="0" anchor="ctr" anchorCtr="0" forceAA="0" compatLnSpc="1">
-                          <a:prstTxWarp prst="textNoShape">
-                            <a:avLst/>
-                          </a:prstTxWarp>
-                          <a:noAutofit/>
-                        </wps:bodyPr>
-                      </wps:wsp>
-                      <wps:wsp>
-                        <wps:cNvPr id="1893723665" name="Hexágono 6"/>
-                        <wps:cNvSpPr/>
-                        <wps:spPr>
-                          <a:xfrm>
-                            <a:off x="35626" y="5652655"/>
-                            <a:ext cx="2484280" cy="2141621"/>
-                          </a:xfrm>
-                          <a:prstGeom prst="hexagon">
-                            <a:avLst/>
-                          </a:prstGeom>
-                          <a:grpFill/>
-                          <a:ln w="63500">
-                            <a:gradFill>
-                              <a:gsLst>
-                                <a:gs pos="0">
-                                  <a:srgbClr val="E84910">
-                                    <a:alpha val="75000"/>
-                                  </a:srgbClr>
-                                </a:gs>
-                                <a:gs pos="74000">
-                                  <a:srgbClr val="008BD2">
-                                    <a:alpha val="75000"/>
-                                  </a:srgbClr>
-                                </a:gs>
-                                <a:gs pos="83000">
-                                  <a:srgbClr val="008BD2">
-                                    <a:alpha val="75000"/>
-                                  </a:srgbClr>
-                                </a:gs>
-                                <a:gs pos="100000">
-                                  <a:srgbClr val="164194">
-                                    <a:alpha val="75000"/>
-                                  </a:srgbClr>
-                                </a:gs>
-                              </a:gsLst>
-                              <a:lin ang="5400000" scaled="1"/>
-                            </a:gradFill>
-                          </a:ln>
-                        </wps:spPr>
-                        <wps:style>
-                          <a:lnRef idx="2">
-                            <a:schemeClr val="accent1">
-                              <a:shade val="15000"/>
-                            </a:schemeClr>
-                          </a:lnRef>
-                          <a:fillRef idx="1">
-                            <a:schemeClr val="accent1"/>
-                          </a:fillRef>
-                          <a:effectRef idx="0">
-                            <a:schemeClr val="accent1"/>
-                          </a:effectRef>
-                          <a:fontRef idx="minor">
-                            <a:schemeClr val="lt1"/>
-                          </a:fontRef>
-                        </wps:style>
-                        <wps:bodyPr rot="0" spcFirstLastPara="0" vertOverflow="overflow" horzOverflow="overflow" vert="horz" wrap="square" lIns="91440" tIns="45720" rIns="91440" bIns="45720" numCol="1" spcCol="0" rtlCol="0" fromWordArt="0" anchor="ctr" anchorCtr="0" forceAA="0" compatLnSpc="1">
-                          <a:prstTxWarp prst="textNoShape">
-                            <a:avLst/>
-                          </a:prstTxWarp>
-                          <a:noAutofit/>
-                        </wps:bodyPr>
-                      </wps:wsp>
-                      <wps:wsp>
-                        <wps:cNvPr id="1995201523" name="Hexágono 6"/>
-                        <wps:cNvSpPr/>
-                        <wps:spPr>
-                          <a:xfrm>
-                            <a:off x="8348353" y="3396343"/>
-                            <a:ext cx="2484280" cy="2141621"/>
-                          </a:xfrm>
-                          <a:prstGeom prst="hexagon">
-                            <a:avLst/>
-                          </a:prstGeom>
-                          <a:grpFill/>
-                          <a:ln w="63500">
-                            <a:gradFill>
-                              <a:gsLst>
-                                <a:gs pos="0">
-                                  <a:srgbClr val="E84910">
-                                    <a:alpha val="75000"/>
-                                  </a:srgbClr>
-                                </a:gs>
-                                <a:gs pos="74000">
-                                  <a:srgbClr val="008BD2">
-                                    <a:alpha val="75000"/>
-                                  </a:srgbClr>
-                                </a:gs>
-                                <a:gs pos="83000">
-                                  <a:srgbClr val="008BD2">
-                                    <a:alpha val="75000"/>
-                                  </a:srgbClr>
-                                </a:gs>
-                                <a:gs pos="100000">
-                                  <a:srgbClr val="164194">
-                                    <a:alpha val="75000"/>
-                                  </a:srgbClr>
-                                </a:gs>
-                              </a:gsLst>
-                              <a:lin ang="5400000" scaled="1"/>
-                            </a:gradFill>
-                          </a:ln>
-                        </wps:spPr>
-                        <wps:style>
-                          <a:lnRef idx="2">
-                            <a:schemeClr val="accent1">
-                              <a:shade val="15000"/>
-                            </a:schemeClr>
-                          </a:lnRef>
-                          <a:fillRef idx="1">
-                            <a:schemeClr val="accent1"/>
-                          </a:fillRef>
-                          <a:effectRef idx="0">
-                            <a:schemeClr val="accent1"/>
-                          </a:effectRef>
-                          <a:fontRef idx="minor">
-                            <a:schemeClr val="lt1"/>
-                          </a:fontRef>
-                        </wps:style>
-                        <wps:bodyPr rot="0" spcFirstLastPara="0" vertOverflow="overflow" horzOverflow="overflow" vert="horz" wrap="square" lIns="91440" tIns="45720" rIns="91440" bIns="45720" numCol="1" spcCol="0" rtlCol="0" fromWordArt="0" anchor="ctr" anchorCtr="0" forceAA="0" compatLnSpc="1">
-                          <a:prstTxWarp prst="textNoShape">
-                            <a:avLst/>
-                          </a:prstTxWarp>
-                          <a:noAutofit/>
-                        </wps:bodyPr>
-                      </wps:wsp>
-                      <wps:wsp>
-                        <wps:cNvPr id="603985732" name="Hexágono 6"/>
-                        <wps:cNvSpPr/>
-                        <wps:spPr>
-                          <a:xfrm>
-                            <a:off x="8348353" y="1128156"/>
-                            <a:ext cx="2484280" cy="2141621"/>
-                          </a:xfrm>
-                          <a:prstGeom prst="hexagon">
-                            <a:avLst/>
-                          </a:prstGeom>
-                          <a:grpFill/>
-                          <a:ln w="63500">
-                            <a:gradFill>
-                              <a:gsLst>
-                                <a:gs pos="0">
-                                  <a:srgbClr val="E84910">
-                                    <a:alpha val="75000"/>
-                                  </a:srgbClr>
-                                </a:gs>
-                                <a:gs pos="74000">
-                                  <a:srgbClr val="008BD2">
-                                    <a:alpha val="75000"/>
-                                  </a:srgbClr>
-                                </a:gs>
-                                <a:gs pos="83000">
-                                  <a:srgbClr val="008BD2">
-                                    <a:alpha val="75000"/>
-                                  </a:srgbClr>
-                                </a:gs>
-                                <a:gs pos="100000">
-                                  <a:srgbClr val="164194">
-                                    <a:alpha val="75000"/>
-                                  </a:srgbClr>
-                                </a:gs>
-                              </a:gsLst>
-                              <a:lin ang="5400000" scaled="1"/>
-                            </a:gradFill>
-                          </a:ln>
-                        </wps:spPr>
-                        <wps:style>
-                          <a:lnRef idx="2">
-                            <a:schemeClr val="accent1">
-                              <a:shade val="15000"/>
-                            </a:schemeClr>
-                          </a:lnRef>
-                          <a:fillRef idx="1">
-                            <a:schemeClr val="accent1"/>
-                          </a:fillRef>
-                          <a:effectRef idx="0">
-                            <a:schemeClr val="accent1"/>
-                          </a:effectRef>
-                          <a:fontRef idx="minor">
-                            <a:schemeClr val="lt1"/>
-                          </a:fontRef>
-                        </wps:style>
-                        <wps:bodyPr rot="0" spcFirstLastPara="0" vertOverflow="overflow" horzOverflow="overflow" vert="horz" wrap="square" lIns="91440" tIns="45720" rIns="91440" bIns="45720" numCol="1" spcCol="0" rtlCol="0" fromWordArt="0" anchor="ctr" anchorCtr="0" forceAA="0" compatLnSpc="1">
-                          <a:prstTxWarp prst="textNoShape">
-                            <a:avLst/>
-                          </a:prstTxWarp>
-                          <a:noAutofit/>
-                        </wps:bodyPr>
-                      </wps:wsp>
-                      <wps:wsp>
-                        <wps:cNvPr id="1978395229" name="Hexágono 6"/>
-                        <wps:cNvSpPr/>
-                        <wps:spPr>
-                          <a:xfrm>
-                            <a:off x="6282046" y="0"/>
-                            <a:ext cx="2484280" cy="2141621"/>
-                          </a:xfrm>
-                          <a:prstGeom prst="hexagon">
-                            <a:avLst/>
-                          </a:prstGeom>
-                          <a:grpFill/>
-                          <a:ln w="63500">
-                            <a:gradFill>
-                              <a:gsLst>
-                                <a:gs pos="0">
-                                  <a:srgbClr val="E84910">
-                                    <a:alpha val="75000"/>
-                                  </a:srgbClr>
-                                </a:gs>
-                                <a:gs pos="74000">
-                                  <a:srgbClr val="008BD2">
-                                    <a:alpha val="75000"/>
-                                  </a:srgbClr>
-                                </a:gs>
-                                <a:gs pos="83000">
-                                  <a:srgbClr val="008BD2">
-                                    <a:alpha val="75000"/>
-                                  </a:srgbClr>
-                                </a:gs>
-                                <a:gs pos="100000">
-                                  <a:srgbClr val="164194">
-                                    <a:alpha val="75000"/>
-                                  </a:srgbClr>
-                                </a:gs>
-                              </a:gsLst>
-                              <a:lin ang="5400000" scaled="1"/>
-                            </a:gradFill>
-                          </a:ln>
-                        </wps:spPr>
-                        <wps:style>
-                          <a:lnRef idx="2">
-                            <a:schemeClr val="accent1">
-                              <a:shade val="15000"/>
-                            </a:schemeClr>
-                          </a:lnRef>
-                          <a:fillRef idx="1">
-                            <a:schemeClr val="accent1"/>
-                          </a:fillRef>
-                          <a:effectRef idx="0">
-                            <a:schemeClr val="accent1"/>
-                          </a:effectRef>
-                          <a:fontRef idx="minor">
-                            <a:schemeClr val="lt1"/>
-                          </a:fontRef>
-                        </wps:style>
-                        <wps:bodyPr rot="0" spcFirstLastPara="0" vertOverflow="overflow" horzOverflow="overflow" vert="horz" wrap="square" lIns="91440" tIns="45720" rIns="91440" bIns="45720" numCol="1" spcCol="0" rtlCol="0" fromWordArt="0" anchor="ctr" anchorCtr="0" forceAA="0" compatLnSpc="1">
-                          <a:prstTxWarp prst="textNoShape">
-                            <a:avLst/>
-                          </a:prstTxWarp>
-                          <a:noAutofit/>
-                        </wps:bodyPr>
-                      </wps:wsp>
-                      <wps:wsp>
-                        <wps:cNvPr id="1078780001" name="Hexágono 6"/>
-                        <wps:cNvSpPr/>
-                        <wps:spPr>
-                          <a:xfrm>
-                            <a:off x="2113807" y="0"/>
-                            <a:ext cx="2484280" cy="2141621"/>
-                          </a:xfrm>
-                          <a:prstGeom prst="hexagon">
-                            <a:avLst/>
-                          </a:prstGeom>
-                          <a:grpFill/>
-                          <a:ln w="63500">
-                            <a:gradFill>
-                              <a:gsLst>
-                                <a:gs pos="0">
-                                  <a:srgbClr val="E84910">
-                                    <a:alpha val="75000"/>
-                                  </a:srgbClr>
-                                </a:gs>
-                                <a:gs pos="74000">
-                                  <a:srgbClr val="008BD2">
-                                    <a:alpha val="75000"/>
-                                  </a:srgbClr>
-                                </a:gs>
-                                <a:gs pos="83000">
-                                  <a:srgbClr val="008BD2">
-                                    <a:alpha val="75000"/>
-                                  </a:srgbClr>
-                                </a:gs>
-                                <a:gs pos="100000">
-                                  <a:srgbClr val="164194">
-                                    <a:alpha val="75000"/>
-                                  </a:srgbClr>
-                                </a:gs>
-                              </a:gsLst>
-                              <a:lin ang="5400000" scaled="1"/>
-                            </a:gradFill>
-                          </a:ln>
-                        </wps:spPr>
-                        <wps:style>
-                          <a:lnRef idx="2">
-                            <a:schemeClr val="accent1">
-                              <a:shade val="15000"/>
-                            </a:schemeClr>
-                          </a:lnRef>
-                          <a:fillRef idx="1">
-                            <a:schemeClr val="accent1"/>
-                          </a:fillRef>
-                          <a:effectRef idx="0">
-                            <a:schemeClr val="accent1"/>
-                          </a:effectRef>
-                          <a:fontRef idx="minor">
-                            <a:schemeClr val="lt1"/>
-                          </a:fontRef>
-                        </wps:style>
-                        <wps:bodyPr rot="0" spcFirstLastPara="0" vertOverflow="overflow" horzOverflow="overflow" vert="horz" wrap="square" lIns="91440" tIns="45720" rIns="91440" bIns="45720" numCol="1" spcCol="0" rtlCol="0" fromWordArt="0" anchor="ctr" anchorCtr="0" forceAA="0" compatLnSpc="1">
-                          <a:prstTxWarp prst="textNoShape">
-                            <a:avLst/>
-                          </a:prstTxWarp>
-                          <a:noAutofit/>
-                        </wps:bodyPr>
-                      </wps:wsp>
-                      <wps:wsp>
-                        <wps:cNvPr id="536423120" name="Hexágono 6"/>
-                        <wps:cNvSpPr/>
-                        <wps:spPr>
-                          <a:xfrm>
-                            <a:off x="2113807" y="9179626"/>
-                            <a:ext cx="2484280" cy="2141621"/>
-                          </a:xfrm>
-                          <a:prstGeom prst="hexagon">
-                            <a:avLst/>
-                          </a:prstGeom>
-                          <a:grpFill/>
-                          <a:ln w="63500">
-                            <a:gradFill>
-                              <a:gsLst>
-                                <a:gs pos="0">
-                                  <a:srgbClr val="E84910">
-                                    <a:alpha val="75000"/>
-                                  </a:srgbClr>
-                                </a:gs>
-                                <a:gs pos="74000">
-                                  <a:srgbClr val="008BD2">
-                                    <a:alpha val="75000"/>
-                                  </a:srgbClr>
-                                </a:gs>
-                                <a:gs pos="83000">
-                                  <a:srgbClr val="008BD2">
-                                    <a:alpha val="75000"/>
-                                  </a:srgbClr>
-                                </a:gs>
-                                <a:gs pos="100000">
-                                  <a:srgbClr val="164194">
-                                    <a:alpha val="75000"/>
-                                  </a:srgbClr>
-                                </a:gs>
-                              </a:gsLst>
-                              <a:lin ang="5400000" scaled="1"/>
-                            </a:gradFill>
-                          </a:ln>
-                        </wps:spPr>
-                        <wps:style>
-                          <a:lnRef idx="2">
-                            <a:schemeClr val="accent1">
-                              <a:shade val="15000"/>
-                            </a:schemeClr>
-                          </a:lnRef>
-                          <a:fillRef idx="1">
-                            <a:schemeClr val="accent1"/>
-                          </a:fillRef>
-                          <a:effectRef idx="0">
-                            <a:schemeClr val="accent1"/>
-                          </a:effectRef>
-                          <a:fontRef idx="minor">
-                            <a:schemeClr val="lt1"/>
-                          </a:fontRef>
-                        </wps:style>
-                        <wps:bodyPr rot="0" spcFirstLastPara="0" vertOverflow="overflow" horzOverflow="overflow" vert="horz" wrap="square" lIns="91440" tIns="45720" rIns="91440" bIns="45720" numCol="1" spcCol="0" rtlCol="0" fromWordArt="0" anchor="ctr" anchorCtr="0" forceAA="0" compatLnSpc="1">
-                          <a:prstTxWarp prst="textNoShape">
-                            <a:avLst/>
-                          </a:prstTxWarp>
-                          <a:noAutofit/>
-                        </wps:bodyPr>
-                      </wps:wsp>
-                      <wps:wsp>
-                        <wps:cNvPr id="238894187" name="Hexágono 6"/>
-                        <wps:cNvSpPr/>
-                        <wps:spPr>
-                          <a:xfrm>
-                            <a:off x="4203865" y="10319657"/>
-                            <a:ext cx="2484120" cy="2141220"/>
-                          </a:xfrm>
-                          <a:prstGeom prst="hexagon">
-                            <a:avLst/>
-                          </a:prstGeom>
-                          <a:grpFill/>
-                          <a:ln w="63500">
-                            <a:gradFill>
-                              <a:gsLst>
-                                <a:gs pos="0">
-                                  <a:srgbClr val="E84910">
-                                    <a:alpha val="75000"/>
-                                  </a:srgbClr>
-                                </a:gs>
-                                <a:gs pos="74000">
-                                  <a:srgbClr val="008BD2">
-                                    <a:alpha val="75000"/>
-                                  </a:srgbClr>
-                                </a:gs>
-                                <a:gs pos="83000">
-                                  <a:srgbClr val="008BD2">
-                                    <a:alpha val="75000"/>
-                                  </a:srgbClr>
-                                </a:gs>
-                                <a:gs pos="100000">
-                                  <a:srgbClr val="164194">
-                                    <a:alpha val="75000"/>
-                                  </a:srgbClr>
-                                </a:gs>
-                              </a:gsLst>
-                              <a:lin ang="5400000" scaled="1"/>
-                            </a:gradFill>
-                          </a:ln>
-                        </wps:spPr>
-                        <wps:style>
-                          <a:lnRef idx="2">
-                            <a:schemeClr val="accent1">
-                              <a:shade val="15000"/>
-                            </a:schemeClr>
-                          </a:lnRef>
-                          <a:fillRef idx="1">
-                            <a:schemeClr val="accent1"/>
-                          </a:fillRef>
-                          <a:effectRef idx="0">
-                            <a:schemeClr val="accent1"/>
-                          </a:effectRef>
-                          <a:fontRef idx="minor">
-                            <a:schemeClr val="lt1"/>
-                          </a:fontRef>
-                        </wps:style>
-                        <wps:bodyPr rot="0" spcFirstLastPara="0" vertOverflow="overflow" horzOverflow="overflow" vert="horz" wrap="square" lIns="91440" tIns="45720" rIns="91440" bIns="45720" numCol="1" spcCol="0" rtlCol="0" fromWordArt="0" anchor="ctr" anchorCtr="0" forceAA="0" compatLnSpc="1">
-                          <a:prstTxWarp prst="textNoShape">
-                            <a:avLst/>
-                          </a:prstTxWarp>
-                          <a:noAutofit/>
-                        </wps:bodyPr>
-                      </wps:wsp>
-                      <wps:wsp>
-                        <wps:cNvPr id="669409013" name="Hexágono 6"/>
-                        <wps:cNvSpPr/>
-                        <wps:spPr>
-                          <a:xfrm>
-                            <a:off x="6282046" y="9179626"/>
-                            <a:ext cx="2484280" cy="2141621"/>
-                          </a:xfrm>
-                          <a:prstGeom prst="hexagon">
-                            <a:avLst/>
-                          </a:prstGeom>
-                          <a:grpFill/>
-                          <a:ln w="63500">
-                            <a:gradFill>
-                              <a:gsLst>
-                                <a:gs pos="0">
-                                  <a:srgbClr val="E84910">
-                                    <a:alpha val="75000"/>
-                                  </a:srgbClr>
-                                </a:gs>
-                                <a:gs pos="74000">
-                                  <a:srgbClr val="008BD2">
-                                    <a:alpha val="75000"/>
-                                  </a:srgbClr>
-                                </a:gs>
-                                <a:gs pos="83000">
-                                  <a:srgbClr val="008BD2">
-                                    <a:alpha val="75000"/>
-                                  </a:srgbClr>
-                                </a:gs>
-                                <a:gs pos="100000">
-                                  <a:srgbClr val="164194">
-                                    <a:alpha val="75000"/>
-                                  </a:srgbClr>
-                                </a:gs>
-                              </a:gsLst>
-                              <a:lin ang="5400000" scaled="1"/>
-                            </a:gradFill>
-                          </a:ln>
-                        </wps:spPr>
-                        <wps:style>
-                          <a:lnRef idx="2">
-                            <a:schemeClr val="accent1">
-                              <a:shade val="15000"/>
-                            </a:schemeClr>
-                          </a:lnRef>
-                          <a:fillRef idx="1">
-                            <a:schemeClr val="accent1"/>
-                          </a:fillRef>
-                          <a:effectRef idx="0">
-                            <a:schemeClr val="accent1"/>
-                          </a:effectRef>
-                          <a:fontRef idx="minor">
-                            <a:schemeClr val="lt1"/>
-                          </a:fontRef>
-                        </wps:style>
-                        <wps:bodyPr rot="0" spcFirstLastPara="0" vertOverflow="overflow" horzOverflow="overflow" vert="horz" wrap="square" lIns="91440" tIns="45720" rIns="91440" bIns="45720" numCol="1" spcCol="0" rtlCol="0" fromWordArt="0" anchor="ctr" anchorCtr="0" forceAA="0" compatLnSpc="1">
-                          <a:prstTxWarp prst="textNoShape">
-                            <a:avLst/>
-                          </a:prstTxWarp>
-                          <a:noAutofit/>
-                        </wps:bodyPr>
-                      </wps:wsp>
-                      <wps:wsp>
-                        <wps:cNvPr id="1610857380" name="Hexágono 6"/>
-                        <wps:cNvSpPr/>
-                        <wps:spPr>
-                          <a:xfrm>
-                            <a:off x="8372103" y="10319657"/>
-                            <a:ext cx="2484120" cy="2141220"/>
-                          </a:xfrm>
-                          <a:prstGeom prst="hexagon">
-                            <a:avLst/>
-                          </a:prstGeom>
-                          <a:grpFill/>
-                          <a:ln w="63500">
-                            <a:gradFill>
-                              <a:gsLst>
-                                <a:gs pos="0">
-                                  <a:srgbClr val="E84910">
-                                    <a:alpha val="75000"/>
-                                  </a:srgbClr>
-                                </a:gs>
-                                <a:gs pos="74000">
-                                  <a:srgbClr val="008BD2">
-                                    <a:alpha val="75000"/>
-                                  </a:srgbClr>
-                                </a:gs>
-                                <a:gs pos="83000">
-                                  <a:srgbClr val="008BD2">
-                                    <a:alpha val="75000"/>
-                                  </a:srgbClr>
-                                </a:gs>
-                                <a:gs pos="100000">
-                                  <a:srgbClr val="164194">
-                                    <a:alpha val="75000"/>
-                                  </a:srgbClr>
-                                </a:gs>
-                              </a:gsLst>
-                              <a:lin ang="5400000" scaled="1"/>
-                            </a:gradFill>
-                          </a:ln>
-                        </wps:spPr>
-                        <wps:style>
-                          <a:lnRef idx="2">
-                            <a:schemeClr val="accent1">
-                              <a:shade val="15000"/>
-                            </a:schemeClr>
-                          </a:lnRef>
-                          <a:fillRef idx="1">
-                            <a:schemeClr val="accent1"/>
-                          </a:fillRef>
-                          <a:effectRef idx="0">
-                            <a:schemeClr val="accent1"/>
-                          </a:effectRef>
-                          <a:fontRef idx="minor">
-                            <a:schemeClr val="lt1"/>
-                          </a:fontRef>
-                        </wps:style>
-                        <wps:bodyPr rot="0" spcFirstLastPara="0" vertOverflow="overflow" horzOverflow="overflow" vert="horz" wrap="square" lIns="91440" tIns="45720" rIns="91440" bIns="45720" numCol="1" spcCol="0" rtlCol="0" fromWordArt="0" anchor="ctr" anchorCtr="0" forceAA="0" compatLnSpc="1">
-                          <a:prstTxWarp prst="textNoShape">
-                            <a:avLst/>
-                          </a:prstTxWarp>
-                          <a:noAutofit/>
-                        </wps:bodyPr>
-                      </wps:wsp>
-                      <wps:wsp>
-                        <wps:cNvPr id="1894639612" name="Hexágono 6"/>
-                        <wps:cNvSpPr/>
-                        <wps:spPr>
-                          <a:xfrm>
-                            <a:off x="35626" y="8003969"/>
-                            <a:ext cx="2484280" cy="2141621"/>
-                          </a:xfrm>
-                          <a:prstGeom prst="hexagon">
-                            <a:avLst/>
-                          </a:prstGeom>
-                          <a:grpFill/>
-                          <a:ln w="63500">
-                            <a:gradFill>
-                              <a:gsLst>
-                                <a:gs pos="0">
-                                  <a:srgbClr val="E84910">
-                                    <a:alpha val="75000"/>
-                                  </a:srgbClr>
-                                </a:gs>
-                                <a:gs pos="74000">
-                                  <a:srgbClr val="008BD2">
-                                    <a:alpha val="75000"/>
-                                  </a:srgbClr>
-                                </a:gs>
-                                <a:gs pos="83000">
-                                  <a:srgbClr val="008BD2">
-                                    <a:alpha val="75000"/>
-                                  </a:srgbClr>
-                                </a:gs>
-                                <a:gs pos="100000">
-                                  <a:srgbClr val="164194">
-                                    <a:alpha val="75000"/>
-                                  </a:srgbClr>
-                                </a:gs>
-                              </a:gsLst>
-                              <a:lin ang="5400000" scaled="1"/>
-                            </a:gradFill>
-                          </a:ln>
-                        </wps:spPr>
-                        <wps:style>
-                          <a:lnRef idx="2">
-                            <a:schemeClr val="accent1">
-                              <a:shade val="15000"/>
-                            </a:schemeClr>
-                          </a:lnRef>
-                          <a:fillRef idx="1">
-                            <a:schemeClr val="accent1"/>
-                          </a:fillRef>
-                          <a:effectRef idx="0">
-                            <a:schemeClr val="accent1"/>
-                          </a:effectRef>
-                          <a:fontRef idx="minor">
-                            <a:schemeClr val="lt1"/>
-                          </a:fontRef>
-                        </wps:style>
-                        <wps:bodyPr rot="0" spcFirstLastPara="0" vertOverflow="overflow" horzOverflow="overflow" vert="horz" wrap="square" lIns="91440" tIns="45720" rIns="91440" bIns="45720" numCol="1" spcCol="0" rtlCol="0" fromWordArt="0" anchor="ctr" anchorCtr="0" forceAA="0" compatLnSpc="1">
-                          <a:prstTxWarp prst="textNoShape">
-                            <a:avLst/>
-                          </a:prstTxWarp>
-                          <a:noAutofit/>
-                        </wps:bodyPr>
-                      </wps:wsp>
-                      <wps:wsp>
-                        <wps:cNvPr id="1586865968" name="Hexágono 6"/>
-                        <wps:cNvSpPr/>
-                        <wps:spPr>
-                          <a:xfrm>
-                            <a:off x="0" y="10319657"/>
-                            <a:ext cx="2484280" cy="2141621"/>
-                          </a:xfrm>
-                          <a:prstGeom prst="hexagon">
-                            <a:avLst/>
-                          </a:prstGeom>
-                          <a:grpFill/>
-                          <a:ln w="63500">
-                            <a:gradFill>
-                              <a:gsLst>
-                                <a:gs pos="0">
-                                  <a:srgbClr val="E84910">
-                                    <a:alpha val="75000"/>
-                                  </a:srgbClr>
-                                </a:gs>
-                                <a:gs pos="74000">
-                                  <a:srgbClr val="008BD2">
-                                    <a:alpha val="75000"/>
-                                  </a:srgbClr>
-                                </a:gs>
-                                <a:gs pos="83000">
-                                  <a:srgbClr val="008BD2">
-                                    <a:alpha val="75000"/>
-                                  </a:srgbClr>
-                                </a:gs>
-                                <a:gs pos="100000">
-                                  <a:srgbClr val="164194">
-                                    <a:alpha val="75000"/>
-                                  </a:srgbClr>
-                                </a:gs>
-                              </a:gsLst>
-                              <a:lin ang="5400000" scaled="1"/>
-                            </a:gradFill>
-                          </a:ln>
-                        </wps:spPr>
-                        <wps:style>
-                          <a:lnRef idx="2">
-                            <a:schemeClr val="accent1">
-                              <a:shade val="15000"/>
-                            </a:schemeClr>
-                          </a:lnRef>
-                          <a:fillRef idx="1">
-                            <a:schemeClr val="accent1"/>
-                          </a:fillRef>
-                          <a:effectRef idx="0">
-                            <a:schemeClr val="accent1"/>
-                          </a:effectRef>
-                          <a:fontRef idx="minor">
-                            <a:schemeClr val="lt1"/>
-                          </a:fontRef>
-                        </wps:style>
-                        <wps:bodyPr rot="0" spcFirstLastPara="0" vertOverflow="overflow" horzOverflow="overflow" vert="horz" wrap="square" lIns="91440" tIns="45720" rIns="91440" bIns="45720" numCol="1" spcCol="0" rtlCol="0" fromWordArt="0" anchor="ctr" anchorCtr="0" forceAA="0" compatLnSpc="1">
-                          <a:prstTxWarp prst="textNoShape">
-                            <a:avLst/>
-                          </a:prstTxWarp>
-                          <a:noAutofit/>
-                        </wps:bodyPr>
-                      </wps:wsp>
-                      <wps:wsp>
-                        <wps:cNvPr id="577058818" name="Hexágono 6"/>
-                        <wps:cNvSpPr/>
-                        <wps:spPr>
-                          <a:xfrm>
-                            <a:off x="2113807" y="11471564"/>
-                            <a:ext cx="2484280" cy="2141621"/>
-                          </a:xfrm>
-                          <a:prstGeom prst="hexagon">
-                            <a:avLst/>
-                          </a:prstGeom>
-                          <a:grpFill/>
-                          <a:ln w="63500">
-                            <a:gradFill>
-                              <a:gsLst>
-                                <a:gs pos="0">
-                                  <a:srgbClr val="E84910">
-                                    <a:alpha val="75000"/>
-                                  </a:srgbClr>
-                                </a:gs>
-                                <a:gs pos="74000">
-                                  <a:srgbClr val="008BD2">
-                                    <a:alpha val="75000"/>
-                                  </a:srgbClr>
-                                </a:gs>
-                                <a:gs pos="83000">
-                                  <a:srgbClr val="008BD2">
-                                    <a:alpha val="75000"/>
-                                  </a:srgbClr>
-                                </a:gs>
-                                <a:gs pos="100000">
-                                  <a:srgbClr val="164194">
-                                    <a:alpha val="75000"/>
-                                  </a:srgbClr>
-                                </a:gs>
-                              </a:gsLst>
-                              <a:lin ang="5400000" scaled="1"/>
-                            </a:gradFill>
-                          </a:ln>
-                        </wps:spPr>
-                        <wps:style>
-                          <a:lnRef idx="2">
-                            <a:schemeClr val="accent1">
-                              <a:shade val="15000"/>
-                            </a:schemeClr>
-                          </a:lnRef>
-                          <a:fillRef idx="1">
-                            <a:schemeClr val="accent1"/>
-                          </a:fillRef>
-                          <a:effectRef idx="0">
-                            <a:schemeClr val="accent1"/>
-                          </a:effectRef>
-                          <a:fontRef idx="minor">
-                            <a:schemeClr val="lt1"/>
-                          </a:fontRef>
-                        </wps:style>
-                        <wps:bodyPr rot="0" spcFirstLastPara="0" vertOverflow="overflow" horzOverflow="overflow" vert="horz" wrap="square" lIns="91440" tIns="45720" rIns="91440" bIns="45720" numCol="1" spcCol="0" rtlCol="0" fromWordArt="0" anchor="ctr" anchorCtr="0" forceAA="0" compatLnSpc="1">
-                          <a:prstTxWarp prst="textNoShape">
-                            <a:avLst/>
-                          </a:prstTxWarp>
-                          <a:noAutofit/>
-                        </wps:bodyPr>
-                      </wps:wsp>
-                      <wps:wsp>
-                        <wps:cNvPr id="1376824433" name="Hexágono 6"/>
-                        <wps:cNvSpPr/>
-                        <wps:spPr>
-                          <a:xfrm>
-                            <a:off x="0" y="12647221"/>
-                            <a:ext cx="2484280" cy="2141621"/>
-                          </a:xfrm>
-                          <a:prstGeom prst="hexagon">
-                            <a:avLst/>
-                          </a:prstGeom>
-                          <a:grpFill/>
-                          <a:ln w="63500">
-                            <a:gradFill>
-                              <a:gsLst>
-                                <a:gs pos="0">
-                                  <a:srgbClr val="E84910">
-                                    <a:alpha val="75000"/>
-                                  </a:srgbClr>
-                                </a:gs>
-                                <a:gs pos="74000">
-                                  <a:srgbClr val="008BD2">
-                                    <a:alpha val="75000"/>
-                                  </a:srgbClr>
-                                </a:gs>
-                                <a:gs pos="83000">
-                                  <a:srgbClr val="008BD2">
-                                    <a:alpha val="75000"/>
-                                  </a:srgbClr>
-                                </a:gs>
-                                <a:gs pos="100000">
-                                  <a:srgbClr val="164194">
-                                    <a:alpha val="75000"/>
-                                  </a:srgbClr>
-                                </a:gs>
-                              </a:gsLst>
-                              <a:lin ang="5400000" scaled="1"/>
-                            </a:gradFill>
-                          </a:ln>
-                        </wps:spPr>
-                        <wps:style>
-                          <a:lnRef idx="2">
-                            <a:schemeClr val="accent1">
-                              <a:shade val="15000"/>
-                            </a:schemeClr>
-                          </a:lnRef>
-                          <a:fillRef idx="1">
-                            <a:schemeClr val="accent1"/>
-                          </a:fillRef>
-                          <a:effectRef idx="0">
-                            <a:schemeClr val="accent1"/>
-                          </a:effectRef>
-                          <a:fontRef idx="minor">
-                            <a:schemeClr val="lt1"/>
-                          </a:fontRef>
-                        </wps:style>
-                        <wps:bodyPr rot="0" spcFirstLastPara="0" vertOverflow="overflow" horzOverflow="overflow" vert="horz" wrap="square" lIns="91440" tIns="45720" rIns="91440" bIns="45720" numCol="1" spcCol="0" rtlCol="0" fromWordArt="0" anchor="ctr" anchorCtr="0" forceAA="0" compatLnSpc="1">
-                          <a:prstTxWarp prst="textNoShape">
-                            <a:avLst/>
-                          </a:prstTxWarp>
-                          <a:noAutofit/>
-                        </wps:bodyPr>
-                      </wps:wsp>
-                      <wps:wsp>
-                        <wps:cNvPr id="1252172260" name="Hexágono 6"/>
-                        <wps:cNvSpPr/>
-                        <wps:spPr>
-                          <a:xfrm>
-                            <a:off x="6282046" y="11471564"/>
-                            <a:ext cx="2484120" cy="2141220"/>
-                          </a:xfrm>
-                          <a:prstGeom prst="hexagon">
-                            <a:avLst/>
-                          </a:prstGeom>
-                          <a:grpFill/>
-                          <a:ln w="63500">
-                            <a:gradFill>
-                              <a:gsLst>
-                                <a:gs pos="0">
-                                  <a:srgbClr val="E84910">
-                                    <a:alpha val="75000"/>
-                                  </a:srgbClr>
-                                </a:gs>
-                                <a:gs pos="74000">
-                                  <a:srgbClr val="008BD2">
-                                    <a:alpha val="75000"/>
-                                  </a:srgbClr>
-                                </a:gs>
-                                <a:gs pos="83000">
-                                  <a:srgbClr val="008BD2">
-                                    <a:alpha val="75000"/>
-                                  </a:srgbClr>
-                                </a:gs>
-                                <a:gs pos="100000">
-                                  <a:srgbClr val="164194">
-                                    <a:alpha val="75000"/>
-                                  </a:srgbClr>
-                                </a:gs>
-                              </a:gsLst>
-                              <a:lin ang="5400000" scaled="1"/>
-                            </a:gradFill>
-                          </a:ln>
-                        </wps:spPr>
-                        <wps:style>
-                          <a:lnRef idx="2">
-                            <a:schemeClr val="accent1">
-                              <a:shade val="15000"/>
-                            </a:schemeClr>
-                          </a:lnRef>
-                          <a:fillRef idx="1">
-                            <a:schemeClr val="accent1"/>
-                          </a:fillRef>
-                          <a:effectRef idx="0">
-                            <a:schemeClr val="accent1"/>
-                          </a:effectRef>
-                          <a:fontRef idx="minor">
-                            <a:schemeClr val="lt1"/>
-                          </a:fontRef>
-                        </wps:style>
-                        <wps:bodyPr rot="0" spcFirstLastPara="0" vertOverflow="overflow" horzOverflow="overflow" vert="horz" wrap="square" lIns="91440" tIns="45720" rIns="91440" bIns="45720" numCol="1" spcCol="0" rtlCol="0" fromWordArt="0" anchor="ctr" anchorCtr="0" forceAA="0" compatLnSpc="1">
-                          <a:prstTxWarp prst="textNoShape">
-                            <a:avLst/>
-                          </a:prstTxWarp>
-                          <a:noAutofit/>
-                        </wps:bodyPr>
-                      </wps:wsp>
-                      <wps:wsp>
-                        <wps:cNvPr id="416253739" name="Hexágono 6"/>
-                        <wps:cNvSpPr/>
-                        <wps:spPr>
-                          <a:xfrm>
-                            <a:off x="8348353" y="8003969"/>
-                            <a:ext cx="2484120" cy="2141220"/>
-                          </a:xfrm>
-                          <a:prstGeom prst="hexagon">
-                            <a:avLst/>
-                          </a:prstGeom>
-                          <a:grpFill/>
-                          <a:ln w="63500">
-                            <a:gradFill>
-                              <a:gsLst>
-                                <a:gs pos="0">
-                                  <a:srgbClr val="E84910">
-                                    <a:alpha val="75000"/>
-                                  </a:srgbClr>
-                                </a:gs>
-                                <a:gs pos="74000">
-                                  <a:srgbClr val="008BD2">
-                                    <a:alpha val="75000"/>
-                                  </a:srgbClr>
-                                </a:gs>
-                                <a:gs pos="83000">
-                                  <a:srgbClr val="008BD2">
-                                    <a:alpha val="75000"/>
-                                  </a:srgbClr>
-                                </a:gs>
-                                <a:gs pos="100000">
-                                  <a:srgbClr val="164194">
-                                    <a:alpha val="75000"/>
-                                  </a:srgbClr>
-                                </a:gs>
-                              </a:gsLst>
-                              <a:lin ang="5400000" scaled="1"/>
-                            </a:gradFill>
-                          </a:ln>
-                        </wps:spPr>
-                        <wps:style>
-                          <a:lnRef idx="2">
-                            <a:schemeClr val="accent1">
-                              <a:shade val="15000"/>
-                            </a:schemeClr>
-                          </a:lnRef>
-                          <a:fillRef idx="1">
-                            <a:schemeClr val="accent1"/>
-                          </a:fillRef>
-                          <a:effectRef idx="0">
-                            <a:schemeClr val="accent1"/>
-                          </a:effectRef>
-                          <a:fontRef idx="minor">
-                            <a:schemeClr val="lt1"/>
-                          </a:fontRef>
-                        </wps:style>
-                        <wps:bodyPr rot="0" spcFirstLastPara="0" vertOverflow="overflow" horzOverflow="overflow" vert="horz" wrap="square" lIns="91440" tIns="45720" rIns="91440" bIns="45720" numCol="1" spcCol="0" rtlCol="0" fromWordArt="0" anchor="ctr" anchorCtr="0" forceAA="0" compatLnSpc="1">
-                          <a:prstTxWarp prst="textNoShape">
-                            <a:avLst/>
-                          </a:prstTxWarp>
-                          <a:noAutofit/>
-                        </wps:bodyPr>
-                      </wps:wsp>
-                      <wps:wsp>
-                        <wps:cNvPr id="1156100103" name="Hexágono 6"/>
-                        <wps:cNvSpPr/>
-                        <wps:spPr>
-                          <a:xfrm>
-                            <a:off x="8372103" y="5700156"/>
-                            <a:ext cx="2484120" cy="2141220"/>
-                          </a:xfrm>
-                          <a:prstGeom prst="hexagon">
-                            <a:avLst/>
-                          </a:prstGeom>
-                          <a:grpFill/>
-                          <a:ln w="63500">
-                            <a:gradFill>
-                              <a:gsLst>
-                                <a:gs pos="0">
-                                  <a:srgbClr val="E84910">
-                                    <a:alpha val="75000"/>
-                                  </a:srgbClr>
-                                </a:gs>
-                                <a:gs pos="74000">
-                                  <a:srgbClr val="008BD2">
-                                    <a:alpha val="75000"/>
-                                  </a:srgbClr>
-                                </a:gs>
-                                <a:gs pos="83000">
-                                  <a:srgbClr val="008BD2">
-                                    <a:alpha val="75000"/>
-                                  </a:srgbClr>
-                                </a:gs>
-                                <a:gs pos="100000">
-                                  <a:srgbClr val="164194">
-                                    <a:alpha val="75000"/>
-                                  </a:srgbClr>
-                                </a:gs>
-                              </a:gsLst>
-                              <a:lin ang="5400000" scaled="1"/>
-                            </a:gradFill>
-                          </a:ln>
-                        </wps:spPr>
-                        <wps:style>
-                          <a:lnRef idx="2">
-                            <a:schemeClr val="accent1">
-                              <a:shade val="15000"/>
-                            </a:schemeClr>
-                          </a:lnRef>
-                          <a:fillRef idx="1">
-                            <a:schemeClr val="accent1"/>
-                          </a:fillRef>
-                          <a:effectRef idx="0">
-                            <a:schemeClr val="accent1"/>
-                          </a:effectRef>
-                          <a:fontRef idx="minor">
-                            <a:schemeClr val="lt1"/>
-                          </a:fontRef>
-                        </wps:style>
-                        <wps:bodyPr rot="0" spcFirstLastPara="0" vertOverflow="overflow" horzOverflow="overflow" vert="horz" wrap="square" lIns="91440" tIns="45720" rIns="91440" bIns="45720" numCol="1" spcCol="0" rtlCol="0" fromWordArt="0" anchor="ctr" anchorCtr="0" forceAA="0" compatLnSpc="1">
-                          <a:prstTxWarp prst="textNoShape">
-                            <a:avLst/>
-                          </a:prstTxWarp>
-                          <a:noAutofit/>
-                        </wps:bodyPr>
-                      </wps:wsp>
-                      <wps:wsp>
-                        <wps:cNvPr id="2146705039" name="Hexágono 6"/>
-                        <wps:cNvSpPr/>
-                        <wps:spPr>
-                          <a:xfrm>
-                            <a:off x="4203865" y="12647221"/>
-                            <a:ext cx="2484120" cy="2141220"/>
-                          </a:xfrm>
-                          <a:prstGeom prst="hexagon">
-                            <a:avLst/>
-                          </a:prstGeom>
-                          <a:grpFill/>
-                          <a:ln w="63500">
-                            <a:gradFill>
-                              <a:gsLst>
-                                <a:gs pos="0">
-                                  <a:srgbClr val="E84910">
-                                    <a:alpha val="75000"/>
-                                  </a:srgbClr>
-                                </a:gs>
-                                <a:gs pos="74000">
-                                  <a:srgbClr val="008BD2">
-                                    <a:alpha val="75000"/>
-                                  </a:srgbClr>
-                                </a:gs>
-                                <a:gs pos="83000">
-                                  <a:srgbClr val="008BD2">
-                                    <a:alpha val="75000"/>
-                                  </a:srgbClr>
-                                </a:gs>
-                                <a:gs pos="100000">
-                                  <a:srgbClr val="164194">
-                                    <a:alpha val="75000"/>
-                                  </a:srgbClr>
-                                </a:gs>
-                              </a:gsLst>
-                              <a:lin ang="5400000" scaled="1"/>
-                            </a:gradFill>
-                          </a:ln>
-                        </wps:spPr>
-                        <wps:style>
-                          <a:lnRef idx="2">
-                            <a:schemeClr val="accent1">
-                              <a:shade val="15000"/>
-                            </a:schemeClr>
-                          </a:lnRef>
-                          <a:fillRef idx="1">
-                            <a:schemeClr val="accent1"/>
-                          </a:fillRef>
-                          <a:effectRef idx="0">
-                            <a:schemeClr val="accent1"/>
-                          </a:effectRef>
-                          <a:fontRef idx="minor">
-                            <a:schemeClr val="lt1"/>
-                          </a:fontRef>
-                        </wps:style>
-                        <wps:bodyPr rot="0" spcFirstLastPara="0" vertOverflow="overflow" horzOverflow="overflow" vert="horz" wrap="square" lIns="91440" tIns="45720" rIns="91440" bIns="45720" numCol="1" spcCol="0" rtlCol="0" fromWordArt="0" anchor="ctr" anchorCtr="0" forceAA="0" compatLnSpc="1">
-                          <a:prstTxWarp prst="textNoShape">
-                            <a:avLst/>
-                          </a:prstTxWarp>
-                          <a:noAutofit/>
-                        </wps:bodyPr>
-                      </wps:wsp>
-                      <wps:wsp>
-                        <wps:cNvPr id="1056601030" name="Hexágono 6"/>
-                        <wps:cNvSpPr/>
-                        <wps:spPr>
-                          <a:xfrm>
-                            <a:off x="8378041" y="12653159"/>
-                            <a:ext cx="2484120" cy="2141220"/>
-                          </a:xfrm>
-                          <a:prstGeom prst="hexagon">
-                            <a:avLst/>
-                          </a:prstGeom>
-                          <a:grpFill/>
-                          <a:ln w="63500">
-                            <a:gradFill>
-                              <a:gsLst>
-                                <a:gs pos="0">
-                                  <a:srgbClr val="E84910">
-                                    <a:alpha val="75000"/>
-                                  </a:srgbClr>
-                                </a:gs>
-                                <a:gs pos="74000">
-                                  <a:srgbClr val="008BD2">
-                                    <a:alpha val="75000"/>
-                                  </a:srgbClr>
-                                </a:gs>
-                                <a:gs pos="83000">
-                                  <a:srgbClr val="008BD2">
-                                    <a:alpha val="75000"/>
-                                  </a:srgbClr>
-                                </a:gs>
-                                <a:gs pos="100000">
-                                  <a:srgbClr val="164194">
-                                    <a:alpha val="75000"/>
-                                  </a:srgbClr>
-                                </a:gs>
-                              </a:gsLst>
-                              <a:lin ang="5400000" scaled="1"/>
-                            </a:gradFill>
-                          </a:ln>
-                        </wps:spPr>
-                        <wps:style>
-                          <a:lnRef idx="2">
-                            <a:schemeClr val="accent1">
-                              <a:shade val="15000"/>
-                            </a:schemeClr>
-                          </a:lnRef>
-                          <a:fillRef idx="1">
-                            <a:schemeClr val="accent1"/>
-                          </a:fillRef>
-                          <a:effectRef idx="0">
-                            <a:schemeClr val="accent1"/>
-                          </a:effectRef>
-                          <a:fontRef idx="minor">
-                            <a:schemeClr val="lt1"/>
-                          </a:fontRef>
-                        </wps:style>
-                        <wps:bodyPr rot="0" spcFirstLastPara="0" vertOverflow="overflow" horzOverflow="overflow" vert="horz" wrap="square" lIns="91440" tIns="45720" rIns="91440" bIns="45720" numCol="1" spcCol="0" rtlCol="0" fromWordArt="0" anchor="ctr" anchorCtr="0" forceAA="0" compatLnSpc="1">
-                          <a:prstTxWarp prst="textNoShape">
-                            <a:avLst/>
-                          </a:prstTxWarp>
-                          <a:noAutofit/>
-                        </wps:bodyPr>
-                      </wps:wsp>
-                    </wpg:wgp>
-                  </a:graphicData>
-                </a:graphic>
-              </wp:anchor>
-            </w:drawing>
-          </mc:Choice>
-          <mc:Fallback>
-            <w:pict>
-              <v:group w14:anchorId="43DE224A" id="Agrupar 8" o:spid="_x0000_s1026" style="position:absolute;margin-left:-217.35pt;margin-top:-233.2pt;width:855.3pt;height:1164.9pt;z-index:-251599872" coordsize="108621,147943" o:gfxdata="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">
-                <v:shapetype id="_x0000_t9" coordsize="21600,21600" o:spt="9" adj="5400" path="m@0,l,10800@0,21600@1,21600,21600,10800@1,xe">
-                  <v:stroke joinstyle="miter"/>
-                  <v:formulas>
-                    <v:f eqn="val #0"/>
-                    <v:f eqn="sum width 0 #0"/>
-                    <v:f eqn="sum height 0 #0"/>
-                    <v:f eqn="prod @0 2929 10000"/>
-                    <v:f eqn="sum width 0 @3"/>
-                    <v:f eqn="sum height 0 @3"/>
-                  </v:formulas>
-                  <v:path gradientshapeok="t" o:connecttype="rect" textboxrect="1800,1800,19800,19800;3600,3600,18000,18000;6300,6300,15300,15300"/>
-                  <v:handles>
-                    <v:h position="#0,topLeft" xrange="0,10800"/>
-                  </v:handles>
-                </v:shapetype>
-                <v:shape id="Hexágono 6" o:spid="_x0000_s1027" type="#_x0000_t9" style="position:absolute;left:21138;top:45363;width:24842;height:21416;visibility:visible;mso-wrap-style:square;v-text-anchor:middle" o:gfxdata="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" adj="4655" filled="f" strokeweight="5pt"/>
-                <v:shape id="Hexágono 6" o:spid="_x0000_s1028" type="#_x0000_t9" style="position:absolute;left:42038;top:33963;width:24843;height:21416;visibility:visible;mso-wrap-style:square;v-text-anchor:middle" o:gfxdata="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" adj="4655" filled="f" strokeweight="5pt"/>
-                <v:shape id="Hexágono 6" o:spid="_x0000_s1029" type="#_x0000_t9" style="position:absolute;left:42038;top:57001;width:24843;height:21416;visibility:visible;mso-wrap-style:square;v-text-anchor:middle" o:gfxdata="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" adj="4655" filled="f" strokeweight="5pt"/>
-                <v:shape id="Hexágono 6" o:spid="_x0000_s1030" type="#_x0000_t9" style="position:absolute;left:62820;top:22563;width:24843;height:21416;visibility:visible;mso-wrap-style:square;v-text-anchor:middle" o:gfxdata="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" adj="4655" filled="f" strokeweight="5pt"/>
-                <v:shape id="Hexágono 6" o:spid="_x0000_s1031" type="#_x0000_t9" style="position:absolute;left:62820;top:45244;width:24843;height:21417;visibility:visible;mso-wrap-style:square;v-text-anchor:middle" o:gfxdata="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" adj="4655" filled="f" strokeweight="5pt"/>
-                <v:shape id="Hexágono 6" o:spid="_x0000_s1032" type="#_x0000_t9" style="position:absolute;left:42038;top:11281;width:24843;height:21416;visibility:visible;mso-wrap-style:square;v-text-anchor:middle" o:gfxdata="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" adj="4655" filled="f" strokeweight="5pt"/>
-                <v:shape id="Hexágono 6" o:spid="_x0000_s1033" type="#_x0000_t9" style="position:absolute;left:21138;top:22563;width:24842;height:21416;visibility:visible;mso-wrap-style:square;v-text-anchor:middle" o:gfxdata="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" adj="4655" filled="f" strokeweight="5pt"/>
-                <v:shape id="Hexágono 6" o:spid="_x0000_s1034" type="#_x0000_t9" style="position:absolute;left:21256;top:68520;width:24843;height:21416;visibility:visible;mso-wrap-style:square;v-text-anchor:middle" o:gfxdata="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" adj="4655" filled="f" strokeweight="5pt"/>
-                <v:shape id="Hexágono 6" o:spid="_x0000_s1035" type="#_x0000_t9" style="position:absolute;left:42038;top:80039;width:24843;height:21416;visibility:visible;mso-wrap-style:square;v-text-anchor:middle" o:gfxdata="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" adj="4655" filled="f" strokeweight="5pt"/>
-                <v:shape id="Hexágono 6" o:spid="_x0000_s1036" type="#_x0000_t9" style="position:absolute;left:62820;top:68401;width:24843;height:21417;visibility:visible;mso-wrap-style:square;v-text-anchor:middle" o:gfxdata="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" adj="4655" filled="f" strokeweight="5pt"/>
-                <v:shape id="Hexágono 6" o:spid="_x0000_s1037" type="#_x0000_t9" style="position:absolute;left:475;top:11400;width:24842;height:21416;visibility:visible;mso-wrap-style:square;v-text-anchor:middle" o:gfxdata="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" adj="4655" filled="f" strokeweight="5pt"/>
-                <v:shape id="Hexágono 6" o:spid="_x0000_s1038" type="#_x0000_t9" style="position:absolute;left:356;top:33963;width:24843;height:21416;visibility:visible;mso-wrap-style:square;v-text-anchor:middle" o:gfxdata="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" adj="4655" filled="f" strokeweight="5pt"/>
-                <v:shape id="Hexágono 6" o:spid="_x0000_s1039" type="#_x0000_t9" style="position:absolute;left:356;top:56526;width:24843;height:21416;visibility:visible;mso-wrap-style:square;v-text-anchor:middle" o:gfxdata="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" adj="4655" filled="f" strokeweight="5pt"/>
-                <v:shape id="Hexágono 6" o:spid="_x0000_s1040" type="#_x0000_t9" style="position:absolute;left:83483;top:33963;width:24843;height:21416;visibility:visible;mso-wrap-style:square;v-text-anchor:middle" o:gfxdata="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" adj="4655" filled="f" strokeweight="5pt"/>
-                <v:shape id="Hexágono 6" o:spid="_x0000_s1041" type="#_x0000_t9" style="position:absolute;left:83483;top:11281;width:24843;height:21416;visibility:visible;mso-wrap-style:square;v-text-anchor:middle" o:gfxdata="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" adj="4655" filled="f" strokeweight="5pt"/>
-                <v:shape id="Hexágono 6" o:spid="_x0000_s1042" type="#_x0000_t9" style="position:absolute;left:62820;width:24843;height:21416;visibility:visible;mso-wrap-style:square;v-text-anchor:middle" o:gfxdata="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" adj="4655" filled="f" strokeweight="5pt"/>
-                <v:shape id="Hexágono 6" o:spid="_x0000_s1043" type="#_x0000_t9" style="position:absolute;left:21138;width:24842;height:21416;visibility:visible;mso-wrap-style:square;v-text-anchor:middle" o:gfxdata="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" adj="4655" filled="f" strokeweight="5pt"/>
-                <v:shape id="Hexágono 6" o:spid="_x0000_s1044" type="#_x0000_t9" style="position:absolute;left:21138;top:91796;width:24842;height:21416;visibility:visible;mso-wrap-style:square;v-text-anchor:middle" o:gfxdata="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" adj="4655" filled="f" strokeweight="5pt"/>
-                <v:shape id="Hexágono 6" o:spid="_x0000_s1045" type="#_x0000_t9" style="position:absolute;left:42038;top:103196;width:24841;height:21412;visibility:visible;mso-wrap-style:square;v-text-anchor:middle" o:gfxdata="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" adj="4655" filled="f" strokeweight="5pt"/>
-                <v:shape id="Hexágono 6" o:spid="_x0000_s1046" type="#_x0000_t9" style="position:absolute;left:62820;top:91796;width:24843;height:21416;visibility:visible;mso-wrap-style:square;v-text-anchor:middle" o:gfxdata="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" adj="4655" filled="f" strokeweight="5pt"/>
-                <v:shape id="Hexágono 6" o:spid="_x0000_s1047" type="#_x0000_t9" style="position:absolute;left:83721;top:103196;width:24841;height:21412;visibility:visible;mso-wrap-style:square;v-text-anchor:middle" o:gfxdata="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" adj="4655" filled="f" strokeweight="5pt"/>
-                <v:shape id="Hexágono 6" o:spid="_x0000_s1048" type="#_x0000_t9" style="position:absolute;left:356;top:80039;width:24843;height:21416;visibility:visible;mso-wrap-style:square;v-text-anchor:middle" o:gfxdata="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" adj="4655" filled="f" strokeweight="5pt"/>
-                <v:shape id="Hexágono 6" o:spid="_x0000_s1049" type="#_x0000_t9" style="position:absolute;top:103196;width:24842;height:21416;visibility:visible;mso-wrap-style:square;v-text-anchor:middle" o:gfxdata="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" adj="4655" filled="f" strokeweight="5pt"/>
-                <v:shape id="Hexágono 6" o:spid="_x0000_s1050" type="#_x0000_t9" style="position:absolute;left:21138;top:114715;width:24842;height:21416;visibility:visible;mso-wrap-style:square;v-text-anchor:middle" o:gfxdata="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" adj="4655" filled="f" strokeweight="5pt"/>
-                <v:shape id="Hexágono 6" o:spid="_x0000_s1051" type="#_x0000_t9" style="position:absolute;top:126472;width:24842;height:21416;visibility:visible;mso-wrap-style:square;v-text-anchor:middle" o:gfxdata="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" adj="4655" filled="f" strokeweight="5pt"/>
-                <v:shape id="Hexágono 6" o:spid="_x0000_s1052" type="#_x0000_t9" style="position:absolute;left:62820;top:114715;width:24841;height:21412;visibility:visible;mso-wrap-style:square;v-text-anchor:middle" o:gfxdata="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" adj="4655" filled="f" strokeweight="5pt"/>
-                <v:shape id="Hexágono 6" o:spid="_x0000_s1053" type="#_x0000_t9" style="position:absolute;left:83483;top:80039;width:24841;height:21412;visibility:visible;mso-wrap-style:square;v-text-anchor:middle" o:gfxdata="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" adj="4655" filled="f" strokeweight="5pt"/>
-                <v:shape id="Hexágono 6" o:spid="_x0000_s1054" type="#_x0000_t9" style="position:absolute;left:83721;top:57001;width:24841;height:21412;visibility:visible;mso-wrap-style:square;v-text-anchor:middle" o:gfxdata="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" adj="4655" filled="f" strokeweight="5pt"/>
-                <v:shape id="Hexágono 6" o:spid="_x0000_s1055" type="#_x0000_t9" style="position:absolute;left:42038;top:126472;width:24841;height:21412;visibility:visible;mso-wrap-style:square;v-text-anchor:middle" o:gfxdata="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" adj="4655" filled="f" strokeweight="5pt"/>
-                <v:shape id="Hexágono 6" o:spid="_x0000_s1056" type="#_x0000_t9" style="position:absolute;left:83780;top:126531;width:24841;height:21412;visibility:visible;mso-wrap-style:square;v-text-anchor:middle" o:gfxdata="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" adj="4655" filled="f" strokeweight="5pt"/>
-              </v:group>
-            </w:pict>
-          </mc:Fallback>
-        </mc:AlternateContent>
+        <w:lastRenderedPageBreak/>
+        <w:t>{{INTRODUCAO}}</w:t>
       </w:r>
+    </w:p>
+    <w:p>
+      <w:pPr>
+        <w:sectPr>
+          <w:pgSz w:w="11906" w:h="16838"/>
+          <w:pgMar w:top="1417" w:right="1701" w:bottom="1417" w:left="1701" w:header="708" w:footer="708" w:gutter="0"/>
+          <w:cols w:space="708"/>
+          <w:titlePg/>
+          <w:docGrid w:linePitch="360"/>
+        </w:sectPr>
+      </w:pPr>
       <w:r>
-        <w:br w:type="page"/>
+        <w:tab/>
       </w:r>
     </w:p>
     <w:p>
@@ -2282,316 +2333,6 @@
         <w:lastRenderedPageBreak/>
         <w:t>SUMÁRIO</w:t>
       </w:r>
-    </w:p>
-    <w:p>
-      <w:pPr>
-        <w:pStyle w:val="Sumrio1"/>
-        <w:rPr>
-          <w:rFonts w:asciiTheme="minorHAnsi" w:eastAsiaTheme="minorEastAsia" w:hAnsiTheme="minorHAnsi"/>
-          <w:b/>
-          <w:noProof/>
-          <w:color w:val="auto"/>
-          <w:sz w:val="24"/>
-          <w:szCs w:val="24"/>
-          <w:lang w:eastAsia="pt-BR"/>
-        </w:rPr>
-      </w:pPr>
-      <w:r>
-        <w:rPr>
-          <w:b/>
-        </w:rPr>
-        <w:fldChar w:fldCharType="begin"/>
-      </w:r>
-      <w:r>
-        <w:rPr>
-          <w:b/>
-        </w:rPr>
-        <w:instrText xml:space="preserve"> TOC \o "1-4" \h \z \u </w:instrText>
-      </w:r>
-      <w:r>
-        <w:rPr>
-          <w:b/>
-        </w:rPr>
-        <w:fldChar w:fldCharType="separate"/>
-      </w:r>
-      <w:hyperlink w:anchor="_Toc217223214" w:history="1">
-        <w:r>
-          <w:rPr>
-            <w:rStyle w:val="Hyperlink"/>
-            <w:noProof/>
-          </w:rPr>
-          <w:t>Título 1</w:t>
-        </w:r>
-        <w:r>
-          <w:rPr>
-            <w:noProof/>
-            <w:webHidden/>
-          </w:rPr>
-          <w:tab/>
-        </w:r>
-        <w:r>
-          <w:rPr>
-            <w:noProof/>
-            <w:webHidden/>
-          </w:rPr>
-          <w:fldChar w:fldCharType="begin"/>
-        </w:r>
-        <w:r>
-          <w:rPr>
-            <w:noProof/>
-            <w:webHidden/>
-          </w:rPr>
-          <w:instrText xml:space="preserve"> PAGEREF _Toc217223214 \h </w:instrText>
-        </w:r>
-        <w:r>
-          <w:rPr>
-            <w:noProof/>
-            <w:webHidden/>
-          </w:rPr>
-        </w:r>
-        <w:r>
-          <w:rPr>
-            <w:noProof/>
-            <w:webHidden/>
-          </w:rPr>
-          <w:fldChar w:fldCharType="separate"/>
-        </w:r>
-        <w:r>
-          <w:rPr>
-            <w:noProof/>
-            <w:webHidden/>
-          </w:rPr>
-          <w:t>2</w:t>
-        </w:r>
-        <w:r>
-          <w:rPr>
-            <w:noProof/>
-            <w:webHidden/>
-          </w:rPr>
-          <w:fldChar w:fldCharType="end"/>
-        </w:r>
-      </w:hyperlink>
-    </w:p>
-    <w:p>
-      <w:pPr>
-        <w:pStyle w:val="Sumrio2"/>
-        <w:tabs>
-          <w:tab w:val="right" w:leader="dot" w:pos="8494"/>
-        </w:tabs>
-        <w:rPr>
-          <w:rFonts w:asciiTheme="minorHAnsi" w:eastAsiaTheme="minorEastAsia" w:hAnsiTheme="minorHAnsi"/>
-          <w:b w:val="0"/>
-          <w:noProof/>
-          <w:color w:val="auto"/>
-          <w:sz w:val="24"/>
-          <w:szCs w:val="24"/>
-          <w:lang w:eastAsia="pt-BR"/>
-        </w:rPr>
-      </w:pPr>
-      <w:hyperlink w:anchor="_Toc217223215" w:history="1">
-        <w:r>
-          <w:rPr>
-            <w:rStyle w:val="Hyperlink"/>
-            <w:noProof/>
-          </w:rPr>
-          <w:t>Título 2</w:t>
-        </w:r>
-        <w:r>
-          <w:rPr>
-            <w:noProof/>
-            <w:webHidden/>
-          </w:rPr>
-          <w:tab/>
-        </w:r>
-        <w:r>
-          <w:rPr>
-            <w:noProof/>
-            <w:webHidden/>
-          </w:rPr>
-          <w:fldChar w:fldCharType="begin"/>
-        </w:r>
-        <w:r>
-          <w:rPr>
-            <w:noProof/>
-            <w:webHidden/>
-          </w:rPr>
-          <w:instrText xml:space="preserve"> PAGEREF _Toc217223215 \h </w:instrText>
-        </w:r>
-        <w:r>
-          <w:rPr>
-            <w:noProof/>
-            <w:webHidden/>
-          </w:rPr>
-        </w:r>
-        <w:r>
-          <w:rPr>
-            <w:noProof/>
-            <w:webHidden/>
-          </w:rPr>
-          <w:fldChar w:fldCharType="separate"/>
-        </w:r>
-        <w:r>
-          <w:rPr>
-            <w:noProof/>
-            <w:webHidden/>
-          </w:rPr>
-          <w:t>2</w:t>
-        </w:r>
-        <w:r>
-          <w:rPr>
-            <w:noProof/>
-            <w:webHidden/>
-          </w:rPr>
-          <w:fldChar w:fldCharType="end"/>
-        </w:r>
-      </w:hyperlink>
-    </w:p>
-    <w:p>
-      <w:pPr>
-        <w:pStyle w:val="Sumrio3"/>
-        <w:tabs>
-          <w:tab w:val="right" w:leader="dot" w:pos="8494"/>
-        </w:tabs>
-        <w:rPr>
-          <w:rFonts w:asciiTheme="minorHAnsi" w:eastAsiaTheme="minorEastAsia" w:hAnsiTheme="minorHAnsi"/>
-          <w:noProof/>
-          <w:color w:val="auto"/>
-          <w:sz w:val="24"/>
-          <w:szCs w:val="24"/>
-          <w:lang w:eastAsia="pt-BR"/>
-        </w:rPr>
-      </w:pPr>
-      <w:hyperlink w:anchor="_Toc217223216" w:history="1">
-        <w:r>
-          <w:rPr>
-            <w:rStyle w:val="Hyperlink"/>
-            <w:noProof/>
-          </w:rPr>
-          <w:t>Título 3</w:t>
-        </w:r>
-        <w:r>
-          <w:rPr>
-            <w:noProof/>
-            <w:webHidden/>
-          </w:rPr>
-          <w:tab/>
-        </w:r>
-        <w:r>
-          <w:rPr>
-            <w:noProof/>
-            <w:webHidden/>
-          </w:rPr>
-          <w:fldChar w:fldCharType="begin"/>
-        </w:r>
-        <w:r>
-          <w:rPr>
-            <w:noProof/>
-            <w:webHidden/>
-          </w:rPr>
-          <w:instrText xml:space="preserve"> PAGEREF _Toc217223216 \h </w:instrText>
-        </w:r>
-        <w:r>
-          <w:rPr>
-            <w:noProof/>
-            <w:webHidden/>
-          </w:rPr>
-        </w:r>
-        <w:r>
-          <w:rPr>
-            <w:noProof/>
-            <w:webHidden/>
-          </w:rPr>
-          <w:fldChar w:fldCharType="separate"/>
-        </w:r>
-        <w:r>
-          <w:rPr>
-            <w:noProof/>
-            <w:webHidden/>
-          </w:rPr>
-          <w:t>3</w:t>
-        </w:r>
-        <w:r>
-          <w:rPr>
-            <w:noProof/>
-            <w:webHidden/>
-          </w:rPr>
-          <w:fldChar w:fldCharType="end"/>
-        </w:r>
-      </w:hyperlink>
-    </w:p>
-    <w:p>
-      <w:pPr>
-        <w:pStyle w:val="Sumrio4"/>
-        <w:tabs>
-          <w:tab w:val="right" w:leader="dot" w:pos="8494"/>
-        </w:tabs>
-        <w:rPr>
-          <w:rFonts w:asciiTheme="minorHAnsi" w:eastAsiaTheme="minorEastAsia" w:hAnsiTheme="minorHAnsi"/>
-          <w:i w:val="0"/>
-          <w:noProof/>
-          <w:color w:val="auto"/>
-          <w:szCs w:val="24"/>
-          <w:lang w:eastAsia="pt-BR"/>
-        </w:rPr>
-      </w:pPr>
-      <w:hyperlink w:anchor="_Toc217223217" w:history="1">
-        <w:r>
-          <w:rPr>
-            <w:rStyle w:val="Hyperlink"/>
-            <w:noProof/>
-            <w:lang w:val="en-US"/>
-          </w:rPr>
-          <w:t>Título 4</w:t>
-        </w:r>
-        <w:r>
-          <w:rPr>
-            <w:noProof/>
-            <w:webHidden/>
-          </w:rPr>
-          <w:tab/>
-        </w:r>
-        <w:r>
-          <w:rPr>
-            <w:noProof/>
-            <w:webHidden/>
-          </w:rPr>
-          <w:fldChar w:fldCharType="begin"/>
-        </w:r>
-        <w:r>
-          <w:rPr>
-            <w:noProof/>
-            <w:webHidden/>
-          </w:rPr>
-          <w:instrText xml:space="preserve"> PAGEREF _Toc217223217 \h </w:instrText>
-        </w:r>
-        <w:r>
-          <w:rPr>
-            <w:noProof/>
-            <w:webHidden/>
-          </w:rPr>
-        </w:r>
-        <w:r>
-          <w:rPr>
-            <w:noProof/>
-            <w:webHidden/>
-          </w:rPr>
-          <w:fldChar w:fldCharType="separate"/>
-        </w:r>
-        <w:r>
-          <w:rPr>
-            <w:noProof/>
-            <w:webHidden/>
-          </w:rPr>
-          <w:t>3</w:t>
-        </w:r>
-        <w:r>
-          <w:rPr>
-            <w:noProof/>
-            <w:webHidden/>
-          </w:rPr>
-          <w:fldChar w:fldCharType="end"/>
-        </w:r>
-      </w:hyperlink>
     </w:p>
     <w:p>
       <w:pPr>
@@ -2611,6 +2352,39 @@
           <w:color w:val="164194"/>
           <w:sz w:val="32"/>
         </w:rPr>
+        <w:fldChar w:fldCharType="begin"/>
+      </w:r>
+      <w:r>
+        <w:rPr>
+          <w:b/>
+          <w:color w:val="164194"/>
+          <w:sz w:val="32"/>
+        </w:rPr>
+        <w:instrText xml:space="preserve"> TOC \o "1-5" \h \z \u </w:instrText>
+      </w:r>
+      <w:r>
+        <w:rPr>
+          <w:b/>
+          <w:color w:val="164194"/>
+          <w:sz w:val="32"/>
+        </w:rPr>
+        <w:fldChar w:fldCharType="separate"/>
+      </w:r>
+      <w:r>
+        <w:rPr>
+          <w:bCs/>
+          <w:noProof/>
+          <w:color w:val="164194"/>
+          <w:sz w:val="32"/>
+        </w:rPr>
+        <w:t>Nenhuma entrada de sumário foi encontrada.</w:t>
+      </w:r>
+      <w:r>
+        <w:rPr>
+          <w:b/>
+          <w:color w:val="164194"/>
+          <w:sz w:val="32"/>
+        </w:rPr>
         <w:fldChar w:fldCharType="end"/>
       </w:r>
       <w:r>
@@ -2618,26 +2392,66 @@
       </w:r>
     </w:p>
     <w:p>
-      <w:bookmarkStart w:id="0" w:name="_Toc217223215"/>
       <w:r>
         <w:lastRenderedPageBreak/>
         <w:t>{{CONTEUDO}}</w:t>
       </w:r>
-      <w:bookmarkEnd w:id="0"/>
     </w:p>
     <w:p>
       <w:pPr>
-        <w:rPr>
-          <w:lang w:val="en-US"/>
-        </w:rPr>
+        <w:sectPr>
+          <w:headerReference w:type="even" r:id="rId12"/>
+          <w:headerReference w:type="default" r:id="rId13"/>
+          <w:footerReference w:type="default" r:id="rId14"/>
+          <w:headerReference w:type="first" r:id="rId15"/>
+          <w:footerReference w:type="first" r:id="rId16"/>
+          <w:pgSz w:w="11906" w:h="16838"/>
+          <w:pgMar w:top="1417" w:right="1701" w:bottom="1417" w:left="1701" w:header="708" w:footer="708" w:gutter="0"/>
+          <w:cols w:space="708"/>
+          <w:docGrid w:linePitch="360"/>
+        </w:sectPr>
       </w:pPr>
     </w:p>
+    <w:p>
+      <w:pPr>
+        <w:pStyle w:val="TtulodaApostila"/>
+        <w:ind w:left="-993"/>
+        <w:jc w:val="left"/>
+      </w:pPr>
+    </w:p>
+    <w:p>
+      <w:pPr>
+        <w:pStyle w:val="TtulodaApostila"/>
+        <w:ind w:left="-993"/>
+        <w:jc w:val="left"/>
+        <w:rPr>
+          <w:color w:val="FFFFFF" w:themeColor="background1"/>
+        </w:rPr>
+        <w:sectPr>
+          <w:headerReference w:type="default" r:id="rId17"/>
+          <w:footerReference w:type="default" r:id="rId18"/>
+          <w:pgSz w:w="11906" w:h="16838"/>
+          <w:pgMar w:top="1417" w:right="1701" w:bottom="1417" w:left="1701" w:header="708" w:footer="708" w:gutter="0"/>
+          <w:cols w:space="708"/>
+          <w:docGrid w:linePitch="360"/>
+        </w:sectPr>
+      </w:pPr>
+      <w:r>
+        <w:rPr>
+          <w:color w:val="FFFFFF" w:themeColor="background1"/>
+        </w:rPr>
+        <w:t>REVISÃO TÉCNICA</w:t>
+      </w:r>
+    </w:p>
+    <w:p>
+      <w:r>
+        <w:lastRenderedPageBreak/>
+        <w:t>{{FEEDBACK}}</w:t>
+      </w:r>
+    </w:p>
     <w:sectPr>
-      <w:headerReference w:type="even" r:id="rId12"/>
-      <w:headerReference w:type="default" r:id="rId13"/>
-      <w:footerReference w:type="default" r:id="rId14"/>
-      <w:headerReference w:type="first" r:id="rId15"/>
-      <w:footerReference w:type="first" r:id="rId16"/>
+      <w:headerReference w:type="default" r:id="rId19"/>
+      <w:footerReference w:type="default" r:id="rId20"/>
       <w:pgSz w:w="11906" w:h="16838"/>
       <w:pgMar w:top="1417" w:right="1701" w:bottom="1417" w:left="1701" w:header="708" w:footer="708" w:gutter="0"/>
       <w:cols w:space="708"/>
@@ -2918,6 +2732,98 @@
 </w:ftr>
 </file>
 
+<file path=word/footer4.xml><?xml version="1.0" encoding="utf-8"?>
+<w:ftr xmlns:wpc="http://schemas.microsoft.com/office/word/2010/wordprocessingCanvas" xmlns:cx="http://schemas.microsoft.com/office/drawing/2014/chartex" xmlns:cx1="http://schemas.microsoft.com/office/drawing/2015/9/8/chartex" xmlns:cx2="http://schemas.microsoft.com/office/drawing/2015/10/21/chartex" xmlns:cx3="http://schemas.microsoft.com/office/drawing/2016/5/9/chartex" xmlns:cx4="http://schemas.microsoft.com/office/drawing/2016/5/10/chartex" xmlns:cx5="http://schemas.microsoft.com/office/drawing/2016/5/11/chartex" xmlns:cx6="http://schemas.microsoft.com/office/drawing/2016/5/12/chartex" xmlns:cx7="http://schemas.microsoft.com/office/drawing/2016/5/13/chartex" xmlns:cx8="http://schemas.microsoft.com/office/drawing/2016/5/14/chartex" xmlns:mc="http://schemas.openxmlformats.org/markup-compatibility/2006" xmlns:aink="http://schemas.microsoft.com/office/drawing/2016/ink" xmlns:am3d="http://schemas.microsoft.com/office/drawing/2017/model3d" xmlns:o="urn:schemas-microsoft-com:office:office" xmlns:oel="http://schemas.microsoft.com/office/2019/extlst" xmlns:r="http://schemas.openxmlformats.org/officeDocument/2006/relationships" xmlns:m="http://schemas.openxmlformats.org/officeDocument/2006/math" xmlns:v="urn:schemas-microsoft-com:vml" xmlns:wp14="http://schemas.microsoft.com/office/word/2010/wordprocessingDrawing" xmlns:wp="http://schemas.openxmlformats.org/drawingml/2006/wordprocessingDrawing" xmlns:w10="urn:schemas-microsoft-com:office:word" xmlns:w="http://schemas.openxmlformats.org/wordprocessingml/2006/main" xmlns:w14="http://schemas.microsoft.com/office/word/2010/wordml" xmlns:w15="http://schemas.microsoft.com/office/word/2012/wordml" xmlns:w16cex="http://schemas.microsoft.com/office/word/2018/wordml/cex" xmlns:w16cid="http://schemas.microsoft.com/office/word/2016/wordml/cid" xmlns:w16="http://schemas.microsoft.com/office/word/2018/wordml" xmlns:w16du="http://schemas.microsoft.com/office/word/2023/wordml/word16du" xmlns:w16sdtdh="http://schemas.microsoft.com/office/word/2020/wordml/sdtdatahash" xmlns:w16sdtfl="http://schemas.microsoft.com/office/word/2024/wordml/sdtformatlock" xmlns:w16se="http://schemas.microsoft.com/office/word/2015/wordml/symex" xmlns:wpg="http://schemas.microsoft.com/office/word/2010/wordprocessingGroup" xmlns:wpi="http://schemas.microsoft.com/office/word/2010/wordprocessingInk" xmlns:wne="http://schemas.microsoft.com/office/word/2006/wordml" xmlns:wps="http://schemas.microsoft.com/office/word/2010/wordprocessingShape" mc:Ignorable="w14 w15 w16se w16cid w16 w16cex w16sdtdh w16sdtfl w16du wp14">
+  <w:sdt>
+    <w:sdtPr>
+      <w:id w:val="-1032657709"/>
+      <w:docPartObj>
+        <w:docPartGallery w:val="Page Numbers (Bottom of Page)"/>
+        <w:docPartUnique/>
+      </w:docPartObj>
+    </w:sdtPr>
+    <w:sdtContent>
+      <w:p>
+        <w:pPr>
+          <w:pStyle w:val="Rodap"/>
+          <w:tabs>
+            <w:tab w:val="clear" w:pos="4252"/>
+            <w:tab w:val="clear" w:pos="8504"/>
+            <w:tab w:val="left" w:pos="0"/>
+          </w:tabs>
+        </w:pPr>
+        <w:r>
+          <w:t xml:space="preserve">Apostila gerada por: </w:t>
+        </w:r>
+        <w:sdt>
+          <w:sdtPr>
+            <w:alias w:val="Autor"/>
+            <w:tag w:val=""/>
+            <w:id w:val="-317418655"/>
+            <w:placeholder>
+              <w:docPart w:val="458F7D7B3DA8419F84C4C5FAD8F06879"/>
+            </w:placeholder>
+            <w:dataBinding w:prefixMappings="xmlns:ns0='http://purl.org/dc/elements/1.1/' xmlns:ns1='http://schemas.openxmlformats.org/package/2006/metadata/core-properties' " w:xpath="/ns1:coreProperties[1]/ns0:creator[1]" w:storeItemID="{6C3C8BC8-F283-45AE-878A-BAB7291924A1}"/>
+            <w:text/>
+          </w:sdtPr>
+          <w:sdtContent>
+            <w:r>
+              <w:t>Lucas Tadeu Monteiro Guedes Fernandes Salomao</w:t>
+            </w:r>
+          </w:sdtContent>
+        </w:sdt>
+      </w:p>
+    </w:sdtContent>
+  </w:sdt>
+</w:ftr>
+</file>
+
+<file path=word/footer5.xml><?xml version="1.0" encoding="utf-8"?>
+<w:ftr xmlns:wpc="http://schemas.microsoft.com/office/word/2010/wordprocessingCanvas" xmlns:cx="http://schemas.microsoft.com/office/drawing/2014/chartex" xmlns:cx1="http://schemas.microsoft.com/office/drawing/2015/9/8/chartex" xmlns:cx2="http://schemas.microsoft.com/office/drawing/2015/10/21/chartex" xmlns:cx3="http://schemas.microsoft.com/office/drawing/2016/5/9/chartex" xmlns:cx4="http://schemas.microsoft.com/office/drawing/2016/5/10/chartex" xmlns:cx5="http://schemas.microsoft.com/office/drawing/2016/5/11/chartex" xmlns:cx6="http://schemas.microsoft.com/office/drawing/2016/5/12/chartex" xmlns:cx7="http://schemas.microsoft.com/office/drawing/2016/5/13/chartex" xmlns:cx8="http://schemas.microsoft.com/office/drawing/2016/5/14/chartex" xmlns:mc="http://schemas.openxmlformats.org/markup-compatibility/2006" xmlns:aink="http://schemas.microsoft.com/office/drawing/2016/ink" xmlns:am3d="http://schemas.microsoft.com/office/drawing/2017/model3d" xmlns:o="urn:schemas-microsoft-com:office:office" xmlns:oel="http://schemas.microsoft.com/office/2019/extlst" xmlns:r="http://schemas.openxmlformats.org/officeDocument/2006/relationships" xmlns:m="http://schemas.openxmlformats.org/officeDocument/2006/math" xmlns:v="urn:schemas-microsoft-com:vml" xmlns:wp14="http://schemas.microsoft.com/office/word/2010/wordprocessingDrawing" xmlns:wp="http://schemas.openxmlformats.org/drawingml/2006/wordprocessingDrawing" xmlns:w10="urn:schemas-microsoft-com:office:word" xmlns:w="http://schemas.openxmlformats.org/wordprocessingml/2006/main" xmlns:w14="http://schemas.microsoft.com/office/word/2010/wordml" xmlns:w15="http://schemas.microsoft.com/office/word/2012/wordml" xmlns:w16cex="http://schemas.microsoft.com/office/word/2018/wordml/cex" xmlns:w16cid="http://schemas.microsoft.com/office/word/2016/wordml/cid" xmlns:w16="http://schemas.microsoft.com/office/word/2018/wordml" xmlns:w16du="http://schemas.microsoft.com/office/word/2023/wordml/word16du" xmlns:w16sdtdh="http://schemas.microsoft.com/office/word/2020/wordml/sdtdatahash" xmlns:w16sdtfl="http://schemas.microsoft.com/office/word/2024/wordml/sdtformatlock" xmlns:w16se="http://schemas.microsoft.com/office/word/2015/wordml/symex" xmlns:wpg="http://schemas.microsoft.com/office/word/2010/wordprocessingGroup" xmlns:wpi="http://schemas.microsoft.com/office/word/2010/wordprocessingInk" xmlns:wne="http://schemas.microsoft.com/office/word/2006/wordml" xmlns:wps="http://schemas.microsoft.com/office/word/2010/wordprocessingShape" mc:Ignorable="w14 w15 w16se w16cid w16 w16cex w16sdtdh w16sdtfl w16du wp14">
+  <w:sdt>
+    <w:sdtPr>
+      <w:id w:val="842588354"/>
+      <w:docPartObj>
+        <w:docPartGallery w:val="Page Numbers (Bottom of Page)"/>
+        <w:docPartUnique/>
+      </w:docPartObj>
+    </w:sdtPr>
+    <w:sdtContent>
+      <w:p>
+        <w:pPr>
+          <w:pStyle w:val="Rodap"/>
+          <w:tabs>
+            <w:tab w:val="clear" w:pos="4252"/>
+            <w:tab w:val="clear" w:pos="8504"/>
+            <w:tab w:val="left" w:pos="0"/>
+          </w:tabs>
+        </w:pPr>
+        <w:r>
+          <w:t xml:space="preserve">Apostila gerada por: </w:t>
+        </w:r>
+        <w:sdt>
+          <w:sdtPr>
+            <w:alias w:val="Autor"/>
+            <w:tag w:val=""/>
+            <w:id w:val="-641268818"/>
+            <w:placeholder>
+              <w:docPart w:val="793DE9715E414C86A4D741233D1A7DFB"/>
+            </w:placeholder>
+            <w:dataBinding w:prefixMappings="xmlns:ns0='http://purl.org/dc/elements/1.1/' xmlns:ns1='http://schemas.openxmlformats.org/package/2006/metadata/core-properties' " w:xpath="/ns1:coreProperties[1]/ns0:creator[1]" w:storeItemID="{6C3C8BC8-F283-45AE-878A-BAB7291924A1}"/>
+            <w:text/>
+          </w:sdtPr>
+          <w:sdtContent>
+            <w:r>
+              <w:t>Lucas Tadeu Monteiro Guedes Fernandes Salomao</w:t>
+            </w:r>
+          </w:sdtContent>
+        </w:sdt>
+      </w:p>
+    </w:sdtContent>
+  </w:sdt>
+</w:ftr>
+</file>
+
 <file path=word/footnotes.xml><?xml version="1.0" encoding="utf-8"?>
 <w:footnotes xmlns:wpc="http://schemas.microsoft.com/office/word/2010/wordprocessingCanvas" xmlns:cx="http://schemas.microsoft.com/office/drawing/2014/chartex" xmlns:cx1="http://schemas.microsoft.com/office/drawing/2015/9/8/chartex" xmlns:cx2="http://schemas.microsoft.com/office/drawing/2015/10/21/chartex" xmlns:cx3="http://schemas.microsoft.com/office/drawing/2016/5/9/chartex" xmlns:cx4="http://schemas.microsoft.com/office/drawing/2016/5/10/chartex" xmlns:cx5="http://schemas.microsoft.com/office/drawing/2016/5/11/chartex" xmlns:cx6="http://schemas.microsoft.com/office/drawing/2016/5/12/chartex" xmlns:cx7="http://schemas.microsoft.com/office/drawing/2016/5/13/chartex" xmlns:cx8="http://schemas.microsoft.com/office/drawing/2016/5/14/chartex" xmlns:mc="http://schemas.openxmlformats.org/markup-compatibility/2006" xmlns:aink="http://schemas.microsoft.com/office/drawing/2016/ink" xmlns:am3d="http://schemas.microsoft.com/office/drawing/2017/model3d" xmlns:o="urn:schemas-microsoft-com:office:office" xmlns:oel="http://schemas.microsoft.com/office/2019/extlst" xmlns:r="http://schemas.openxmlformats.org/officeDocument/2006/relationships" xmlns:m="http://schemas.openxmlformats.org/officeDocument/2006/math" xmlns:v="urn:schemas-microsoft-com:vml" xmlns:wp14="http://schemas.microsoft.com/office/word/2010/wordprocessingDrawing" xmlns:wp="http://schemas.openxmlformats.org/drawingml/2006/wordprocessingDrawing" xmlns:w10="urn:schemas-microsoft-com:office:word" xmlns:w="http://schemas.openxmlformats.org/wordprocessingml/2006/main" xmlns:w14="http://schemas.microsoft.com/office/word/2010/wordml" xmlns:w15="http://schemas.microsoft.com/office/word/2012/wordml" xmlns:w16cex="http://schemas.microsoft.com/office/word/2018/wordml/cex" xmlns:w16cid="http://schemas.microsoft.com/office/word/2016/wordml/cid" xmlns:w16="http://schemas.microsoft.com/office/word/2018/wordml" xmlns:w16du="http://schemas.microsoft.com/office/word/2023/wordml/word16du" xmlns:w16sdtdh="http://schemas.microsoft.com/office/word/2020/wordml/sdtdatahash" xmlns:w16sdtfl="http://schemas.microsoft.com/office/word/2024/wordml/sdtformatlock" xmlns:w16se="http://schemas.microsoft.com/office/word/2015/wordml/symex" xmlns:wpg="http://schemas.microsoft.com/office/word/2010/wordprocessingGroup" xmlns:wpi="http://schemas.microsoft.com/office/word/2010/wordprocessingInk" xmlns:wne="http://schemas.microsoft.com/office/word/2006/wordml" xmlns:wps="http://schemas.microsoft.com/office/word/2010/wordprocessingShape" mc:Ignorable="w14 w15 w16se w16cid w16 w16cex w16sdtdh w16sdtfl w16du wp14">
   <w:footnote w:type="separator" w:id="-1">
@@ -3136,6 +3042,9 @@
       <w:jc w:val="center"/>
     </w:pPr>
     <w:r>
+      <w:rPr>
+        <w:noProof/>
+      </w:rPr>
       <w:drawing>
         <wp:anchor distT="0" distB="0" distL="114300" distR="114300" simplePos="0" relativeHeight="251672576" behindDoc="0" locked="0" layoutInCell="1" allowOverlap="1" wp14:anchorId="340F9A3E" wp14:editId="718B5D0E">
           <wp:simplePos x="0" y="0"/>
@@ -3199,12 +3108,6 @@
         </wp:anchor>
       </w:drawing>
     </w:r>
-  </w:p>
-  <w:p>
-    <w:pPr>
-      <w:pStyle w:val="Cabealho"/>
-      <w:jc w:val="center"/>
-    </w:pPr>
     <w:r>
       <w:rPr>
         <w:noProof/>
@@ -3241,28 +3144,22 @@
         </v:shape>
       </w:pict>
     </w:r>
-  </w:p>
-  <w:sdt>
-    <w:sdtPr>
-      <w:rPr>
-        <w:sz w:val="20"/>
-        <w:szCs w:val="18"/>
-      </w:rPr>
-      <w:alias w:val="Título"/>
-      <w:tag w:val=""/>
-      <w:id w:val="-630944759"/>
-      <w:placeholder>
-        <w:docPart w:val="AC29BE1B3F6D4F328D07C762FD5400B5"/>
-      </w:placeholder>
-      <w:dataBinding w:prefixMappings="xmlns:ns0='http://purl.org/dc/elements/1.1/' xmlns:ns1='http://schemas.openxmlformats.org/package/2006/metadata/core-properties' " w:xpath="/ns1:coreProperties[1]/ns0:title[1]" w:storeItemID="{6C3C8BC8-F283-45AE-878A-BAB7291924A1}"/>
-      <w:text/>
-    </w:sdtPr>
-    <w:sdtContent>
-      <w:p>
-        <w:pPr>
-          <w:pStyle w:val="Cabealho"/>
-          <w:jc w:val="center"/>
-        </w:pPr>
+    <w:sdt>
+      <w:sdtPr>
+        <w:rPr>
+          <w:sz w:val="20"/>
+          <w:szCs w:val="18"/>
+        </w:rPr>
+        <w:alias w:val="Título"/>
+        <w:tag w:val=""/>
+        <w:id w:val="-630944759"/>
+        <w:placeholder>
+          <w:docPart w:val="AC29BE1B3F6D4F328D07C762FD5400B5"/>
+        </w:placeholder>
+        <w:dataBinding w:prefixMappings="xmlns:ns0='http://purl.org/dc/elements/1.1/' xmlns:ns1='http://schemas.openxmlformats.org/package/2006/metadata/core-properties' " w:xpath="/ns1:coreProperties[1]/ns0:title[1]" w:storeItemID="{6C3C8BC8-F283-45AE-878A-BAB7291924A1}"/>
+        <w:text/>
+      </w:sdtPr>
+      <w:sdtContent>
         <w:r>
           <w:rPr>
             <w:sz w:val="20"/>
@@ -3270,9 +3167,9 @@
           </w:rPr>
           <w:t>TEMPLATE DOCX</w:t>
         </w:r>
-      </w:p>
-    </w:sdtContent>
-  </w:sdt>
+      </w:sdtContent>
+    </w:sdt>
+  </w:p>
 </w:hdr>
 </file>
 
@@ -3312,6 +3209,415 @@
           <o:lock v:ext="edit" text="t" shapetype="t"/>
         </v:shapetype>
         <v:shape id="PowerPlusWaterMarkObject6760924" o:spid="_x0000_s1033" type="#_x0000_t136" style="position:absolute;left:0;text-align:left;margin-left:0;margin-top:0;width:539.45pt;height:59.9pt;rotation:315;z-index:-251649024;mso-position-horizontal:center;mso-position-horizontal-relative:margin;mso-position-vertical:center;mso-position-vertical-relative:margin" o:allowincell="f" fillcolor="silver" stroked="f">
+          <v:fill opacity=".5"/>
+          <v:textpath style="font-family:&quot;Open Sans&quot;;font-size:1pt" string="CONTEÚDO GERADO POR IA"/>
+          <w10:wrap anchorx="margin" anchory="margin"/>
+        </v:shape>
+      </w:pict>
+    </w:r>
+  </w:p>
+</w:hdr>
+</file>
+
+<file path=word/header7.xml><?xml version="1.0" encoding="utf-8"?>
+<w:hdr xmlns:wpc="http://schemas.microsoft.com/office/word/2010/wordprocessingCanvas" xmlns:cx="http://schemas.microsoft.com/office/drawing/2014/chartex" xmlns:cx1="http://schemas.microsoft.com/office/drawing/2015/9/8/chartex" xmlns:cx2="http://schemas.microsoft.com/office/drawing/2015/10/21/chartex" xmlns:cx3="http://schemas.microsoft.com/office/drawing/2016/5/9/chartex" xmlns:cx4="http://schemas.microsoft.com/office/drawing/2016/5/10/chartex" xmlns:cx5="http://schemas.microsoft.com/office/drawing/2016/5/11/chartex" xmlns:cx6="http://schemas.microsoft.com/office/drawing/2016/5/12/chartex" xmlns:cx7="http://schemas.microsoft.com/office/drawing/2016/5/13/chartex" xmlns:cx8="http://schemas.microsoft.com/office/drawing/2016/5/14/chartex" xmlns:mc="http://schemas.openxmlformats.org/markup-compatibility/2006" xmlns:aink="http://schemas.microsoft.com/office/drawing/2016/ink" xmlns:am3d="http://schemas.microsoft.com/office/drawing/2017/model3d" xmlns:o="urn:schemas-microsoft-com:office:office" xmlns:oel="http://schemas.microsoft.com/office/2019/extlst" xmlns:r="http://schemas.openxmlformats.org/officeDocument/2006/relationships" xmlns:m="http://schemas.openxmlformats.org/officeDocument/2006/math" xmlns:v="urn:schemas-microsoft-com:vml" xmlns:wp14="http://schemas.microsoft.com/office/word/2010/wordprocessingDrawing" xmlns:wp="http://schemas.openxmlformats.org/drawingml/2006/wordprocessingDrawing" xmlns:w10="urn:schemas-microsoft-com:office:word" xmlns:w="http://schemas.openxmlformats.org/wordprocessingml/2006/main" xmlns:w14="http://schemas.microsoft.com/office/word/2010/wordml" xmlns:w15="http://schemas.microsoft.com/office/word/2012/wordml" xmlns:w16cex="http://schemas.microsoft.com/office/word/2018/wordml/cex" xmlns:w16cid="http://schemas.microsoft.com/office/word/2016/wordml/cid" xmlns:w16="http://schemas.microsoft.com/office/word/2018/wordml" xmlns:w16du="http://schemas.microsoft.com/office/word/2023/wordml/word16du" xmlns:w16sdtdh="http://schemas.microsoft.com/office/word/2020/wordml/sdtdatahash" xmlns:w16sdtfl="http://schemas.microsoft.com/office/word/2024/wordml/sdtformatlock" xmlns:w16se="http://schemas.microsoft.com/office/word/2015/wordml/symex" xmlns:wpg="http://schemas.microsoft.com/office/word/2010/wordprocessingGroup" xmlns:wpi="http://schemas.microsoft.com/office/word/2010/wordprocessingInk" xmlns:wne="http://schemas.microsoft.com/office/word/2006/wordml" xmlns:wps="http://schemas.microsoft.com/office/word/2010/wordprocessingShape" mc:Ignorable="w14 w15 w16se w16cid w16 w16cex w16sdtdh w16sdtfl w16du wp14">
+  <w:p>
+    <w:pPr>
+      <w:pStyle w:val="Cabealho"/>
+      <w:jc w:val="center"/>
+    </w:pPr>
+    <w:r>
+      <w:rPr>
+        <w:noProof/>
+      </w:rPr>
+      <mc:AlternateContent>
+        <mc:Choice Requires="wps">
+          <w:drawing>
+            <wp:anchor distT="0" distB="0" distL="114300" distR="114300" simplePos="0" relativeHeight="251677696" behindDoc="0" locked="0" layoutInCell="1" allowOverlap="1" wp14:anchorId="421440C7" wp14:editId="4E2A0688">
+              <wp:simplePos x="0" y="0"/>
+              <wp:positionH relativeFrom="column">
+                <wp:posOffset>-1054735</wp:posOffset>
+              </wp:positionH>
+              <wp:positionV relativeFrom="paragraph">
+                <wp:posOffset>-453863</wp:posOffset>
+              </wp:positionV>
+              <wp:extent cx="7560000" cy="10692000"/>
+              <wp:effectExtent l="38100" t="38100" r="41275" b="52705"/>
+              <wp:wrapNone/>
+              <wp:docPr id="1541353990" name="Conector reto 37"/>
+              <wp:cNvGraphicFramePr/>
+              <a:graphic xmlns:a="http://schemas.openxmlformats.org/drawingml/2006/main">
+                <a:graphicData uri="http://schemas.microsoft.com/office/word/2010/wordprocessingShape">
+                  <wps:wsp>
+                    <wps:cNvCnPr/>
+                    <wps:spPr>
+                      <a:xfrm flipH="1">
+                        <a:off x="0" y="0"/>
+                        <a:ext cx="7560000" cy="10692000"/>
+                      </a:xfrm>
+                      <a:prstGeom prst="line">
+                        <a:avLst/>
+                      </a:prstGeom>
+                      <a:ln w="76200">
+                        <a:solidFill>
+                          <a:srgbClr val="FF6B35"/>
+                        </a:solidFill>
+                      </a:ln>
+                    </wps:spPr>
+                    <wps:style>
+                      <a:lnRef idx="1">
+                        <a:schemeClr val="accent1"/>
+                      </a:lnRef>
+                      <a:fillRef idx="0">
+                        <a:schemeClr val="accent1"/>
+                      </a:fillRef>
+                      <a:effectRef idx="0">
+                        <a:schemeClr val="accent1"/>
+                      </a:effectRef>
+                      <a:fontRef idx="minor">
+                        <a:schemeClr val="tx1"/>
+                      </a:fontRef>
+                    </wps:style>
+                    <wps:bodyPr/>
+                  </wps:wsp>
+                </a:graphicData>
+              </a:graphic>
+              <wp14:sizeRelH relativeFrom="margin">
+                <wp14:pctWidth>0</wp14:pctWidth>
+              </wp14:sizeRelH>
+              <wp14:sizeRelV relativeFrom="margin">
+                <wp14:pctHeight>0</wp14:pctHeight>
+              </wp14:sizeRelV>
+            </wp:anchor>
+          </w:drawing>
+        </mc:Choice>
+        <mc:Fallback>
+          <w:pict>
+            <v:line w14:anchorId="588E4273" id="Conector reto 37" o:spid="_x0000_s1026" style="position:absolute;flip:x;z-index:251677696;visibility:visible;mso-wrap-style:square;mso-width-percent:0;mso-height-percent:0;mso-wrap-distance-left:9pt;mso-wrap-distance-top:0;mso-wrap-distance-right:9pt;mso-wrap-distance-bottom:0;mso-position-horizontal:absolute;mso-position-horizontal-relative:text;mso-position-vertical:absolute;mso-position-vertical-relative:text;mso-width-percent:0;mso-height-percent:0;mso-width-relative:margin;mso-height-relative:margin" from="-83.05pt,-35.75pt" to="512.25pt,806.15pt" o:gfxdata="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" strokecolor="#ff6b35" strokeweight="6pt">
+              <v:stroke joinstyle="miter"/>
+            </v:line>
+          </w:pict>
+        </mc:Fallback>
+      </mc:AlternateContent>
+    </w:r>
+    <w:r>
+      <w:rPr>
+        <w:noProof/>
+      </w:rPr>
+      <w:drawing>
+        <wp:anchor distT="0" distB="0" distL="114300" distR="114300" simplePos="0" relativeHeight="251676672" behindDoc="0" locked="0" layoutInCell="1" allowOverlap="1" wp14:anchorId="52A04F7A" wp14:editId="34405E9F">
+          <wp:simplePos x="0" y="0"/>
+          <wp:positionH relativeFrom="column">
+            <wp:posOffset>-1380623</wp:posOffset>
+          </wp:positionH>
+          <wp:positionV relativeFrom="paragraph">
+            <wp:posOffset>-325703</wp:posOffset>
+          </wp:positionV>
+          <wp:extent cx="2073600" cy="522000"/>
+          <wp:effectExtent l="0" t="0" r="0" b="0"/>
+          <wp:wrapNone/>
+          <wp:docPr id="1698133489" name="Imagem 11" descr="Logotipo&#10;&#10;O conteúdo gerado por IA pode estar incorreto."/>
+          <wp:cNvGraphicFramePr>
+            <a:graphicFrameLocks xmlns:a="http://schemas.openxmlformats.org/drawingml/2006/main" noChangeAspect="1"/>
+          </wp:cNvGraphicFramePr>
+          <a:graphic xmlns:a="http://schemas.openxmlformats.org/drawingml/2006/main">
+            <a:graphicData uri="http://schemas.openxmlformats.org/drawingml/2006/picture">
+              <pic:pic xmlns:pic="http://schemas.openxmlformats.org/drawingml/2006/picture">
+                <pic:nvPicPr>
+                  <pic:cNvPr id="835924102" name="Imagem 11" descr="Logotipo&#10;&#10;O conteúdo gerado por IA pode estar incorreto."/>
+                  <pic:cNvPicPr>
+                    <a:picLocks noChangeAspect="1" noChangeArrowheads="1"/>
+                  </pic:cNvPicPr>
+                </pic:nvPicPr>
+                <pic:blipFill>
+                  <a:blip r:embed="rId1">
+                    <a:extLst>
+                      <a:ext uri="{28A0092B-C50C-407E-A947-70E740481C1C}">
+                        <a14:useLocalDpi xmlns:a14="http://schemas.microsoft.com/office/drawing/2010/main" val="0"/>
+                      </a:ext>
+                    </a:extLst>
+                  </a:blip>
+                  <a:srcRect/>
+                  <a:stretch>
+                    <a:fillRect/>
+                  </a:stretch>
+                </pic:blipFill>
+                <pic:spPr bwMode="auto">
+                  <a:xfrm>
+                    <a:off x="0" y="0"/>
+                    <a:ext cx="2073600" cy="522000"/>
+                  </a:xfrm>
+                  <a:prstGeom prst="rect">
+                    <a:avLst/>
+                  </a:prstGeom>
+                  <a:noFill/>
+                  <a:ln>
+                    <a:noFill/>
+                  </a:ln>
+                </pic:spPr>
+              </pic:pic>
+            </a:graphicData>
+          </a:graphic>
+          <wp14:sizeRelH relativeFrom="page">
+            <wp14:pctWidth>0</wp14:pctWidth>
+          </wp14:sizeRelH>
+          <wp14:sizeRelV relativeFrom="page">
+            <wp14:pctHeight>0</wp14:pctHeight>
+          </wp14:sizeRelV>
+        </wp:anchor>
+      </w:drawing>
+    </w:r>
+    <w:r>
+      <w:rPr>
+        <w:noProof/>
+        <w:lang w:val="en-US"/>
+      </w:rPr>
+      <mc:AlternateContent>
+        <mc:Choice Requires="wps">
+          <w:drawing>
+            <wp:anchor distT="0" distB="0" distL="114300" distR="114300" simplePos="0" relativeHeight="251658239" behindDoc="0" locked="0" layoutInCell="1" allowOverlap="1" wp14:anchorId="68C14BD3" wp14:editId="7B2410A6">
+              <wp:simplePos x="0" y="0"/>
+              <wp:positionH relativeFrom="column">
+                <wp:posOffset>-2630170</wp:posOffset>
+              </wp:positionH>
+              <wp:positionV relativeFrom="paragraph">
+                <wp:posOffset>1113790</wp:posOffset>
+              </wp:positionV>
+              <wp:extent cx="10692000" cy="7560000"/>
+              <wp:effectExtent l="3810" t="0" r="0" b="0"/>
+              <wp:wrapNone/>
+              <wp:docPr id="1458134099" name="Triângulo Retângulo 36"/>
+              <wp:cNvGraphicFramePr/>
+              <a:graphic xmlns:a="http://schemas.openxmlformats.org/drawingml/2006/main">
+                <a:graphicData uri="http://schemas.microsoft.com/office/word/2010/wordprocessingShape">
+                  <wps:wsp>
+                    <wps:cNvSpPr/>
+                    <wps:spPr>
+                      <a:xfrm rot="5400000">
+                        <a:off x="0" y="0"/>
+                        <a:ext cx="10692000" cy="7560000"/>
+                      </a:xfrm>
+                      <a:prstGeom prst="rtTriangle">
+                        <a:avLst/>
+                      </a:prstGeom>
+                      <a:solidFill>
+                        <a:srgbClr val="164194"/>
+                      </a:solidFill>
+                      <a:ln>
+                        <a:noFill/>
+                      </a:ln>
+                    </wps:spPr>
+                    <wps:style>
+                      <a:lnRef idx="2">
+                        <a:schemeClr val="accent1">
+                          <a:shade val="15000"/>
+                        </a:schemeClr>
+                      </a:lnRef>
+                      <a:fillRef idx="1">
+                        <a:schemeClr val="accent1"/>
+                      </a:fillRef>
+                      <a:effectRef idx="0">
+                        <a:schemeClr val="accent1"/>
+                      </a:effectRef>
+                      <a:fontRef idx="minor">
+                        <a:schemeClr val="lt1"/>
+                      </a:fontRef>
+                    </wps:style>
+                    <wps:bodyPr rot="0" spcFirstLastPara="0" vertOverflow="overflow" horzOverflow="overflow" vert="horz" wrap="square" lIns="91440" tIns="45720" rIns="91440" bIns="45720" numCol="1" spcCol="0" rtlCol="0" fromWordArt="0" anchor="ctr" anchorCtr="0" forceAA="0" compatLnSpc="1">
+                      <a:prstTxWarp prst="textNoShape">
+                        <a:avLst/>
+                      </a:prstTxWarp>
+                      <a:noAutofit/>
+                    </wps:bodyPr>
+                  </wps:wsp>
+                </a:graphicData>
+              </a:graphic>
+              <wp14:sizeRelH relativeFrom="margin">
+                <wp14:pctWidth>0</wp14:pctWidth>
+              </wp14:sizeRelH>
+              <wp14:sizeRelV relativeFrom="margin">
+                <wp14:pctHeight>0</wp14:pctHeight>
+              </wp14:sizeRelV>
+            </wp:anchor>
+          </w:drawing>
+        </mc:Choice>
+        <mc:Fallback>
+          <w:pict>
+            <v:shapetype w14:anchorId="1F045BF4" id="_x0000_t6" coordsize="21600,21600" o:spt="6" path="m,l,21600r21600,xe">
+              <v:stroke joinstyle="miter"/>
+              <v:path gradientshapeok="t" o:connecttype="custom" o:connectlocs="0,0;0,10800;0,21600;10800,21600;21600,21600;10800,10800" textboxrect="1800,12600,12600,19800"/>
+            </v:shapetype>
+            <v:shape id="Triângulo Retângulo 36" o:spid="_x0000_s1026" type="#_x0000_t6" style="position:absolute;margin-left:-207.1pt;margin-top:87.7pt;width:841.9pt;height:595.3pt;rotation:90;z-index:251658239;visibility:visible;mso-wrap-style:square;mso-width-percent:0;mso-height-percent:0;mso-wrap-distance-left:9pt;mso-wrap-distance-top:0;mso-wrap-distance-right:9pt;mso-wrap-distance-bottom:0;mso-position-horizontal:absolute;mso-position-horizontal-relative:text;mso-position-vertical:absolute;mso-position-vertical-relative:text;mso-width-percent:0;mso-height-percent:0;mso-width-relative:margin;mso-height-relative:margin;v-text-anchor:middle" o:gfxdata="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" fillcolor="#164194" stroked="f" strokeweight="1pt"/>
+          </w:pict>
+        </mc:Fallback>
+      </mc:AlternateContent>
+    </w:r>
+    <w:r>
+      <w:rPr>
+        <w:noProof/>
+      </w:rPr>
+      <w:t xml:space="preserve"> </w:t>
+    </w:r>
+    <w:r>
+      <w:rPr>
+        <w:noProof/>
+      </w:rPr>
+      <w:pict w14:anchorId="11809A95">
+        <v:shapetype id="_x0000_t136" coordsize="21600,21600" o:spt="136" adj="10800" path="m@7,l@8,m@5,21600l@6,21600e">
+          <v:formulas>
+            <v:f eqn="sum #0 0 10800"/>
+            <v:f eqn="prod #0 2 1"/>
+            <v:f eqn="sum 21600 0 @1"/>
+            <v:f eqn="sum 0 0 @2"/>
+            <v:f eqn="sum 21600 0 @3"/>
+            <v:f eqn="if @0 @3 0"/>
+            <v:f eqn="if @0 21600 @1"/>
+            <v:f eqn="if @0 0 @2"/>
+            <v:f eqn="if @0 @4 21600"/>
+            <v:f eqn="mid @5 @6"/>
+            <v:f eqn="mid @8 @5"/>
+            <v:f eqn="mid @7 @8"/>
+            <v:f eqn="mid @6 @7"/>
+            <v:f eqn="sum @6 0 @5"/>
+          </v:formulas>
+          <v:path textpathok="t" o:connecttype="custom" o:connectlocs="@9,0;@10,10800;@11,21600;@12,10800" o:connectangles="270,180,90,0"/>
+          <v:textpath on="t" fitshape="t"/>
+          <v:handles>
+            <v:h position="#0,bottomRight" xrange="6629,14971"/>
+          </v:handles>
+          <o:lock v:ext="edit" text="t" shapetype="t"/>
+        </v:shapetype>
+        <v:shape id="_x0000_s1037" type="#_x0000_t136" style="position:absolute;left:0;text-align:left;margin-left:0;margin-top:0;width:539.45pt;height:59.9pt;rotation:315;z-index:-251641856;mso-position-horizontal:center;mso-position-horizontal-relative:margin;mso-position-vertical:center;mso-position-vertical-relative:margin" o:allowincell="f" fillcolor="silver" stroked="f">
+          <v:fill opacity=".5"/>
+          <v:textpath style="font-family:&quot;Open Sans&quot;;font-size:1pt" string="CONTEÚDO GERADO POR IA"/>
+          <w10:wrap anchorx="margin" anchory="margin"/>
+        </v:shape>
+      </w:pict>
+    </w:r>
+  </w:p>
+</w:hdr>
+</file>
+
+<file path=word/header8.xml><?xml version="1.0" encoding="utf-8"?>
+<w:hdr xmlns:wpc="http://schemas.microsoft.com/office/word/2010/wordprocessingCanvas" xmlns:cx="http://schemas.microsoft.com/office/drawing/2014/chartex" xmlns:cx1="http://schemas.microsoft.com/office/drawing/2015/9/8/chartex" xmlns:cx2="http://schemas.microsoft.com/office/drawing/2015/10/21/chartex" xmlns:cx3="http://schemas.microsoft.com/office/drawing/2016/5/9/chartex" xmlns:cx4="http://schemas.microsoft.com/office/drawing/2016/5/10/chartex" xmlns:cx5="http://schemas.microsoft.com/office/drawing/2016/5/11/chartex" xmlns:cx6="http://schemas.microsoft.com/office/drawing/2016/5/12/chartex" xmlns:cx7="http://schemas.microsoft.com/office/drawing/2016/5/13/chartex" xmlns:cx8="http://schemas.microsoft.com/office/drawing/2016/5/14/chartex" xmlns:mc="http://schemas.openxmlformats.org/markup-compatibility/2006" xmlns:aink="http://schemas.microsoft.com/office/drawing/2016/ink" xmlns:am3d="http://schemas.microsoft.com/office/drawing/2017/model3d" xmlns:o="urn:schemas-microsoft-com:office:office" xmlns:oel="http://schemas.microsoft.com/office/2019/extlst" xmlns:r="http://schemas.openxmlformats.org/officeDocument/2006/relationships" xmlns:m="http://schemas.openxmlformats.org/officeDocument/2006/math" xmlns:v="urn:schemas-microsoft-com:vml" xmlns:wp14="http://schemas.microsoft.com/office/word/2010/wordprocessingDrawing" xmlns:wp="http://schemas.openxmlformats.org/drawingml/2006/wordprocessingDrawing" xmlns:w10="urn:schemas-microsoft-com:office:word" xmlns:w="http://schemas.openxmlformats.org/wordprocessingml/2006/main" xmlns:w14="http://schemas.microsoft.com/office/word/2010/wordml" xmlns:w15="http://schemas.microsoft.com/office/word/2012/wordml" xmlns:w16cex="http://schemas.microsoft.com/office/word/2018/wordml/cex" xmlns:w16cid="http://schemas.microsoft.com/office/word/2016/wordml/cid" xmlns:w16="http://schemas.microsoft.com/office/word/2018/wordml" xmlns:w16du="http://schemas.microsoft.com/office/word/2023/wordml/word16du" xmlns:w16sdtdh="http://schemas.microsoft.com/office/word/2020/wordml/sdtdatahash" xmlns:w16sdtfl="http://schemas.microsoft.com/office/word/2024/wordml/sdtformatlock" xmlns:w16se="http://schemas.microsoft.com/office/word/2015/wordml/symex" xmlns:wpg="http://schemas.microsoft.com/office/word/2010/wordprocessingGroup" xmlns:wpi="http://schemas.microsoft.com/office/word/2010/wordprocessingInk" xmlns:wne="http://schemas.microsoft.com/office/word/2006/wordml" xmlns:wps="http://schemas.microsoft.com/office/word/2010/wordprocessingShape" mc:Ignorable="w14 w15 w16se w16cid w16 w16cex w16sdtdh w16sdtfl w16du wp14">
+  <w:p>
+    <w:pPr>
+      <w:pStyle w:val="Cabealho"/>
+      <w:jc w:val="center"/>
+    </w:pPr>
+    <w:sdt>
+      <w:sdtPr>
+        <w:alias w:val="Título"/>
+        <w:id w:val="1687951413"/>
+        <w:placeholder>
+          <w:docPart w:val="6FBF5E8CEF06462194BAC7BF15A55763"/>
+        </w:placeholder>
+        <w:dataBinding w:prefixMappings="xmlns:ns0='http://purl.org/dc/elements/1.1/' xmlns:ns1='http://schemas.openxmlformats.org/package/2006/metadata/core-properties' " w:xpath="/ns1:coreProperties[1]/ns0:title[1]" w:storeItemID="{6C3C8BC8-F283-45AE-878A-BAB7291924A1}"/>
+        <w:text/>
+      </w:sdtPr>
+      <w:sdtContent>
+        <w:r>
+          <w:t>TEMPLATE DOCX</w:t>
+        </w:r>
+      </w:sdtContent>
+    </w:sdt>
+    <w:r>
+      <w:rPr>
+        <w:noProof/>
+      </w:rPr>
+      <w:drawing>
+        <wp:anchor distT="0" distB="0" distL="114300" distR="114300" simplePos="0" relativeHeight="251682816" behindDoc="0" locked="0" layoutInCell="1" allowOverlap="1" wp14:anchorId="5D5961DC" wp14:editId="45347303">
+          <wp:simplePos x="0" y="0"/>
+          <wp:positionH relativeFrom="column">
+            <wp:posOffset>4625975</wp:posOffset>
+          </wp:positionH>
+          <wp:positionV relativeFrom="paragraph">
+            <wp:posOffset>-354937</wp:posOffset>
+          </wp:positionV>
+          <wp:extent cx="2084400" cy="525600"/>
+          <wp:effectExtent l="0" t="0" r="0" b="0"/>
+          <wp:wrapNone/>
+          <wp:docPr id="1217000307" name="Imagem 34" descr="Logotipo&#10;&#10;O conteúdo gerado por IA pode estar incorreto."/>
+          <wp:cNvGraphicFramePr>
+            <a:graphicFrameLocks xmlns:a="http://schemas.openxmlformats.org/drawingml/2006/main" noChangeAspect="1"/>
+          </wp:cNvGraphicFramePr>
+          <a:graphic xmlns:a="http://schemas.openxmlformats.org/drawingml/2006/main">
+            <a:graphicData uri="http://schemas.openxmlformats.org/drawingml/2006/picture">
+              <pic:pic xmlns:pic="http://schemas.openxmlformats.org/drawingml/2006/picture">
+                <pic:nvPicPr>
+                  <pic:cNvPr id="342773441" name="Imagem 34" descr="Logotipo&#10;&#10;O conteúdo gerado por IA pode estar incorreto."/>
+                  <pic:cNvPicPr>
+                    <a:picLocks noChangeAspect="1" noChangeArrowheads="1"/>
+                  </pic:cNvPicPr>
+                </pic:nvPicPr>
+                <pic:blipFill>
+                  <a:blip r:embed="rId1">
+                    <a:extLst>
+                      <a:ext uri="{28A0092B-C50C-407E-A947-70E740481C1C}">
+                        <a14:useLocalDpi xmlns:a14="http://schemas.microsoft.com/office/drawing/2010/main" val="0"/>
+                      </a:ext>
+                    </a:extLst>
+                  </a:blip>
+                  <a:srcRect/>
+                  <a:stretch>
+                    <a:fillRect/>
+                  </a:stretch>
+                </pic:blipFill>
+                <pic:spPr bwMode="auto">
+                  <a:xfrm>
+                    <a:off x="0" y="0"/>
+                    <a:ext cx="2084400" cy="525600"/>
+                  </a:xfrm>
+                  <a:prstGeom prst="rect">
+                    <a:avLst/>
+                  </a:prstGeom>
+                  <a:noFill/>
+                  <a:ln>
+                    <a:noFill/>
+                  </a:ln>
+                </pic:spPr>
+              </pic:pic>
+            </a:graphicData>
+          </a:graphic>
+          <wp14:sizeRelH relativeFrom="page">
+            <wp14:pctWidth>0</wp14:pctWidth>
+          </wp14:sizeRelH>
+          <wp14:sizeRelV relativeFrom="page">
+            <wp14:pctHeight>0</wp14:pctHeight>
+          </wp14:sizeRelV>
+        </wp:anchor>
+      </w:drawing>
+    </w:r>
+    <w:r>
+      <w:rPr>
+        <w:noProof/>
+      </w:rPr>
+      <w:pict w14:anchorId="7CED07F3">
+        <v:shapetype id="_x0000_t136" coordsize="21600,21600" o:spt="136" adj="10800" path="m@7,l@8,m@5,21600l@6,21600e">
+          <v:formulas>
+            <v:f eqn="sum #0 0 10800"/>
+            <v:f eqn="prod #0 2 1"/>
+            <v:f eqn="sum 21600 0 @1"/>
+            <v:f eqn="sum 0 0 @2"/>
+            <v:f eqn="sum 21600 0 @3"/>
+            <v:f eqn="if @0 @3 0"/>
+            <v:f eqn="if @0 21600 @1"/>
+            <v:f eqn="if @0 0 @2"/>
+            <v:f eqn="if @0 @4 21600"/>
+            <v:f eqn="mid @5 @6"/>
+            <v:f eqn="mid @8 @5"/>
+            <v:f eqn="mid @7 @8"/>
+            <v:f eqn="mid @6 @7"/>
+            <v:f eqn="sum @6 0 @5"/>
+          </v:formulas>
+          <v:path textpathok="t" o:connecttype="custom" o:connectlocs="@9,0;@10,10800;@11,21600;@12,10800" o:connectangles="270,180,90,0"/>
+          <v:textpath on="t" fitshape="t"/>
+          <v:handles>
+            <v:h position="#0,bottomRight" xrange="6629,14971"/>
+          </v:handles>
+          <o:lock v:ext="edit" text="t" shapetype="t"/>
+        </v:shapetype>
+        <v:shape id="_x0000_s1038" type="#_x0000_t136" style="position:absolute;left:0;text-align:left;margin-left:0;margin-top:0;width:539.45pt;height:59.9pt;rotation:315;z-index:-251635712;mso-position-horizontal:center;mso-position-horizontal-relative:margin;mso-position-vertical:center;mso-position-vertical-relative:margin" o:allowincell="f" fillcolor="silver" stroked="f">
           <v:fill opacity=".5"/>
           <v:textpath style="font-family:&quot;Open Sans&quot;;font-size:1pt" string="CONTEÚDO GERADO POR IA"/>
           <w10:wrap anchorx="margin" anchory="margin"/>
@@ -3938,6 +4244,7 @@
   <w:style w:type="character" w:default="1" w:styleId="Fontepargpadro">
     <w:name w:val="Default Paragraph Font"/>
     <w:uiPriority w:val="1"/>
+    <w:semiHidden/>
     <w:unhideWhenUsed/>
   </w:style>
   <w:style w:type="table" w:default="1" w:styleId="Tabelanormal">
@@ -4319,7 +4626,7 @@
     <w:autoRedefine/>
     <w:uiPriority w:val="39"/>
     <w:unhideWhenUsed/>
-    <w:rsid w:val="00FE08D6"/>
+    <w:rsid w:val="00E151FE"/>
     <w:pPr>
       <w:spacing w:after="100"/>
       <w:ind w:left="720"/>
@@ -4490,6 +4797,91 @@
       <w:rFonts w:ascii="Open Sans" w:hAnsi="Open Sans"/>
       <w:b/>
       <w:sz w:val="72"/>
+    </w:rPr>
+  </w:style>
+  <w:style w:type="paragraph" w:styleId="Sumrio5">
+    <w:name w:val="toc 5"/>
+    <w:basedOn w:val="Normal"/>
+    <w:next w:val="Normal"/>
+    <w:autoRedefine/>
+    <w:uiPriority w:val="39"/>
+    <w:semiHidden/>
+    <w:unhideWhenUsed/>
+    <w:rsid w:val="00E151FE"/>
+    <w:pPr>
+      <w:spacing w:after="100"/>
+      <w:ind w:left="960"/>
+    </w:pPr>
+    <w:rPr>
+      <w:color w:val="164194"/>
+    </w:rPr>
+  </w:style>
+  <w:style w:type="paragraph" w:styleId="Sumrio6">
+    <w:name w:val="toc 6"/>
+    <w:basedOn w:val="Normal"/>
+    <w:next w:val="Normal"/>
+    <w:autoRedefine/>
+    <w:uiPriority w:val="39"/>
+    <w:semiHidden/>
+    <w:unhideWhenUsed/>
+    <w:rsid w:val="00E151FE"/>
+    <w:pPr>
+      <w:spacing w:after="100"/>
+      <w:ind w:left="1200"/>
+    </w:pPr>
+    <w:rPr>
+      <w:color w:val="164194"/>
+    </w:rPr>
+  </w:style>
+  <w:style w:type="paragraph" w:styleId="Sumrio7">
+    <w:name w:val="toc 7"/>
+    <w:basedOn w:val="Normal"/>
+    <w:next w:val="Normal"/>
+    <w:autoRedefine/>
+    <w:uiPriority w:val="39"/>
+    <w:semiHidden/>
+    <w:unhideWhenUsed/>
+    <w:rsid w:val="00E151FE"/>
+    <w:pPr>
+      <w:spacing w:after="100"/>
+      <w:ind w:left="1440"/>
+    </w:pPr>
+    <w:rPr>
+      <w:color w:val="164194"/>
+    </w:rPr>
+  </w:style>
+  <w:style w:type="paragraph" w:styleId="Sumrio8">
+    <w:name w:val="toc 8"/>
+    <w:basedOn w:val="Normal"/>
+    <w:next w:val="Normal"/>
+    <w:autoRedefine/>
+    <w:uiPriority w:val="39"/>
+    <w:semiHidden/>
+    <w:unhideWhenUsed/>
+    <w:rsid w:val="00E151FE"/>
+    <w:pPr>
+      <w:spacing w:after="100"/>
+      <w:ind w:left="1680"/>
+    </w:pPr>
+    <w:rPr>
+      <w:color w:val="164194"/>
+    </w:rPr>
+  </w:style>
+  <w:style w:type="paragraph" w:styleId="Sumrio9">
+    <w:name w:val="toc 9"/>
+    <w:basedOn w:val="Normal"/>
+    <w:next w:val="Normal"/>
+    <w:autoRedefine/>
+    <w:uiPriority w:val="39"/>
+    <w:semiHidden/>
+    <w:unhideWhenUsed/>
+    <w:rsid w:val="00E151FE"/>
+    <w:pPr>
+      <w:spacing w:after="100"/>
+      <w:ind w:left="1920"/>
+    </w:pPr>
+    <w:rPr>
+      <w:color w:val="164194"/>
     </w:rPr>
   </w:style>
 </w:styles>
@@ -4552,7 +4944,7 @@
     </w:docPart>
     <w:docPart>
       <w:docPartPr>
-        <w:name w:val="4CAF888D7FA74207B828EFD2607DB83E"/>
+        <w:name w:val="AB01B34F6A4047FEB1BB61CE37FF059F"/>
         <w:category>
           <w:name w:val="Geral"/>
           <w:gallery w:val="placeholder"/>
@@ -4563,10 +4955,100 @@
         <w:behaviors>
           <w:behavior w:val="content"/>
         </w:behaviors>
-        <w:guid w:val="{AD4B4515-A1DD-470B-9144-BE02EA75147B}"/>
+        <w:guid w:val="{9FD931F7-6FB5-42A6-971D-5F6A4C282B21}"/>
       </w:docPartPr>
       <w:docPartBody>
         <w:p>
+          <w:pPr>
+            <w:pStyle w:val="AB01B34F6A4047FEB1BB61CE37FF059F"/>
+          </w:pPr>
+          <w:r>
+            <w:rPr>
+              <w:rStyle w:val="TextodoEspaoReservado"/>
+            </w:rPr>
+            <w:t>[Título]</w:t>
+          </w:r>
+        </w:p>
+      </w:docPartBody>
+    </w:docPart>
+    <w:docPart>
+      <w:docPartPr>
+        <w:name w:val="458F7D7B3DA8419F84C4C5FAD8F06879"/>
+        <w:category>
+          <w:name w:val="Geral"/>
+          <w:gallery w:val="placeholder"/>
+        </w:category>
+        <w:types>
+          <w:type w:val="bbPlcHdr"/>
+        </w:types>
+        <w:behaviors>
+          <w:behavior w:val="content"/>
+        </w:behaviors>
+        <w:guid w:val="{65FA456C-A960-4037-B979-63E8B78DF602}"/>
+      </w:docPartPr>
+      <w:docPartBody>
+        <w:p>
+          <w:pPr>
+            <w:pStyle w:val="458F7D7B3DA8419F84C4C5FAD8F06879"/>
+          </w:pPr>
+          <w:r>
+            <w:rPr>
+              <w:rStyle w:val="TextodoEspaoReservado"/>
+            </w:rPr>
+            <w:t>[Autor]</w:t>
+          </w:r>
+        </w:p>
+      </w:docPartBody>
+    </w:docPart>
+    <w:docPart>
+      <w:docPartPr>
+        <w:name w:val="793DE9715E414C86A4D741233D1A7DFB"/>
+        <w:category>
+          <w:name w:val="Geral"/>
+          <w:gallery w:val="placeholder"/>
+        </w:category>
+        <w:types>
+          <w:type w:val="bbPlcHdr"/>
+        </w:types>
+        <w:behaviors>
+          <w:behavior w:val="content"/>
+        </w:behaviors>
+        <w:guid w:val="{4C48CBFC-F906-4752-A6F8-F5C714222B30}"/>
+      </w:docPartPr>
+      <w:docPartBody>
+        <w:p>
+          <w:pPr>
+            <w:pStyle w:val="793DE9715E414C86A4D741233D1A7DFB"/>
+          </w:pPr>
+          <w:r>
+            <w:rPr>
+              <w:rStyle w:val="TextodoEspaoReservado"/>
+            </w:rPr>
+            <w:t>[Autor]</w:t>
+          </w:r>
+        </w:p>
+      </w:docPartBody>
+    </w:docPart>
+    <w:docPart>
+      <w:docPartPr>
+        <w:name w:val="6FBF5E8CEF06462194BAC7BF15A55763"/>
+        <w:category>
+          <w:name w:val="Geral"/>
+          <w:gallery w:val="placeholder"/>
+        </w:category>
+        <w:types>
+          <w:type w:val="bbPlcHdr"/>
+        </w:types>
+        <w:behaviors>
+          <w:behavior w:val="content"/>
+        </w:behaviors>
+        <w:guid w:val="{D06F6B01-559D-4E32-A7BC-10BDFE14CD2D}"/>
+      </w:docPartPr>
+      <w:docPartBody>
+        <w:p>
+          <w:pPr>
+            <w:pStyle w:val="6FBF5E8CEF06462194BAC7BF15A55763"/>
+          </w:pPr>
           <w:r>
             <w:rPr>
               <w:rStyle w:val="TextodoEspaoReservado"/>
@@ -4634,14 +5116,21 @@
   </w:compat>
   <w:rsids>
     <w:rsidRoot w:val="00D24FA1"/>
+    <w:rsid w:val="00015845"/>
     <w:rsid w:val="00036593"/>
+    <w:rsid w:val="003253C0"/>
     <w:rsid w:val="003A2BA5"/>
     <w:rsid w:val="003C6122"/>
+    <w:rsid w:val="004A43D5"/>
     <w:rsid w:val="005F0D9E"/>
     <w:rsid w:val="007A24EB"/>
     <w:rsid w:val="007A3C0F"/>
+    <w:rsid w:val="007A793A"/>
     <w:rsid w:val="00913757"/>
+    <w:rsid w:val="00A12365"/>
+    <w:rsid w:val="00AB3B92"/>
     <w:rsid w:val="00C626EE"/>
+    <w:rsid w:val="00C8293C"/>
     <w:rsid w:val="00D24FA1"/>
     <w:rsid w:val="00EC2FE0"/>
     <w:rsid w:val="00F53AE1"/>
@@ -5107,10 +5596,23 @@
     <w:basedOn w:val="Fontepargpadro"/>
     <w:uiPriority w:val="99"/>
     <w:semiHidden/>
-    <w:rsid w:val="00D24FA1"/>
-    <w:rPr>
-      <w:color w:val="666666"/>
-    </w:rPr>
+    <w:rsid w:val="00AB3B92"/>
+  </w:style>
+  <w:style w:type="paragraph" w:customStyle="1" w:styleId="AB01B34F6A4047FEB1BB61CE37FF059F">
+    <w:name w:val="AB01B34F6A4047FEB1BB61CE37FF059F"/>
+    <w:rsid w:val="00AB3B92"/>
+  </w:style>
+  <w:style w:type="paragraph" w:customStyle="1" w:styleId="458F7D7B3DA8419F84C4C5FAD8F06879">
+    <w:name w:val="458F7D7B3DA8419F84C4C5FAD8F06879"/>
+    <w:rsid w:val="00AB3B92"/>
+  </w:style>
+  <w:style w:type="paragraph" w:customStyle="1" w:styleId="793DE9715E414C86A4D741233D1A7DFB">
+    <w:name w:val="793DE9715E414C86A4D741233D1A7DFB"/>
+    <w:rsid w:val="00AB3B92"/>
+  </w:style>
+  <w:style w:type="paragraph" w:customStyle="1" w:styleId="6FBF5E8CEF06462194BAC7BF15A55763">
+    <w:name w:val="6FBF5E8CEF06462194BAC7BF15A55763"/>
+    <w:rsid w:val="00AB3B92"/>
   </w:style>
 </w:styles>
 </file>
